--- a/gradle-getstart.docx
+++ b/gradle-getstart.docx
@@ -5,7 +5,6 @@
     <w:p>
       <w:pPr>
         <w:rPr>
-          <w:rFonts w:hint="eastAsia"/>
           <w:szCs w:val="17"/>
           <w:lang w:eastAsia="zh-CN"/>
         </w:rPr>
@@ -15,7 +14,6 @@
       <w:pPr>
         <w:pStyle w:val="2"/>
         <w:rPr>
-          <w:rFonts w:hint="eastAsia"/>
           <w:lang w:eastAsia="zh-CN"/>
         </w:rPr>
       </w:pPr>
@@ -30,16 +28,22 @@
     <w:p>
       <w:pPr>
         <w:rPr>
+          <w:szCs w:val="17"/>
+          <w:lang w:eastAsia="zh-CN"/>
+        </w:rPr>
+      </w:pPr>
+      <w:r>
+        <w:rPr>
           <w:rFonts w:hint="eastAsia"/>
           <w:szCs w:val="17"/>
           <w:lang w:eastAsia="zh-CN"/>
         </w:rPr>
-      </w:pPr>
+        <w:t>gradle project</w:t>
+      </w:r>
     </w:p>
     <w:p>
       <w:pPr>
         <w:rPr>
-          <w:rFonts w:hint="eastAsia"/>
           <w:szCs w:val="17"/>
           <w:lang w:eastAsia="zh-CN"/>
         </w:rPr>
@@ -56,7 +60,6 @@
     <w:p>
       <w:pPr>
         <w:rPr>
-          <w:rFonts w:hint="eastAsia"/>
           <w:szCs w:val="17"/>
           <w:lang w:eastAsia="zh-CN"/>
         </w:rPr>
@@ -73,7 +76,6 @@
     <w:p>
       <w:pPr>
         <w:rPr>
-          <w:rFonts w:hint="eastAsia"/>
           <w:szCs w:val="17"/>
           <w:lang w:eastAsia="zh-CN"/>
         </w:rPr>
@@ -90,7 +92,6 @@
     <w:p>
       <w:pPr>
         <w:rPr>
-          <w:rFonts w:hint="eastAsia"/>
           <w:szCs w:val="17"/>
           <w:lang w:eastAsia="zh-CN"/>
         </w:rPr>
@@ -115,7 +116,6 @@
     <w:p>
       <w:pPr>
         <w:rPr>
-          <w:rFonts w:hint="eastAsia"/>
           <w:szCs w:val="17"/>
           <w:lang w:eastAsia="zh-CN"/>
         </w:rPr>
@@ -125,7 +125,6 @@
       <w:pPr>
         <w:pStyle w:val="2"/>
         <w:rPr>
-          <w:rFonts w:hint="eastAsia"/>
           <w:lang w:eastAsia="zh-CN"/>
         </w:rPr>
       </w:pPr>
@@ -136,11 +135,17 @@
         </w:rPr>
         <w:t>依赖管理</w:t>
       </w:r>
+      <w:r>
+        <w:rPr>
+          <w:rFonts w:hint="eastAsia"/>
+          <w:lang w:eastAsia="zh-CN"/>
+        </w:rPr>
+        <w:t>与胖产品包</w:t>
+      </w:r>
     </w:p>
     <w:p>
       <w:pPr>
         <w:rPr>
-          <w:rFonts w:hint="eastAsia"/>
           <w:szCs w:val="17"/>
           <w:lang w:eastAsia="zh-CN"/>
         </w:rPr>
@@ -160,6 +165,236 @@
           <w:tcPr>
             <w:tcW w:w="9016" w:type="dxa"/>
           </w:tcPr>
+          <w:p>
+            <w:pPr>
+              <w:pStyle w:val="HTML"/>
+              <w:shd w:val="clear" w:color="auto" w:fill="2B2B2B"/>
+              <w:rPr>
+                <w:rFonts w:ascii="YaHei Consolas Hybrid" w:eastAsia="YaHei Consolas Hybrid" w:hAnsi="YaHei Consolas Hybrid"/>
+                <w:color w:val="A9B7C6"/>
+                <w:sz w:val="18"/>
+                <w:szCs w:val="18"/>
+              </w:rPr>
+            </w:pPr>
+            <w:r>
+              <w:rPr>
+                <w:rFonts w:ascii="YaHei Consolas Hybrid" w:eastAsia="YaHei Consolas Hybrid" w:hAnsi="YaHei Consolas Hybrid" w:hint="eastAsia"/>
+                <w:color w:val="A9B7C6"/>
+                <w:sz w:val="18"/>
+                <w:szCs w:val="18"/>
+              </w:rPr>
+              <w:t xml:space="preserve">apply </w:t>
+            </w:r>
+            <w:r>
+              <w:rPr>
+                <w:rFonts w:ascii="YaHei Consolas Hybrid" w:eastAsia="YaHei Consolas Hybrid" w:hAnsi="YaHei Consolas Hybrid" w:hint="eastAsia"/>
+                <w:color w:val="D0D0FF"/>
+                <w:sz w:val="18"/>
+                <w:szCs w:val="18"/>
+              </w:rPr>
+              <w:t>plugin</w:t>
+            </w:r>
+            <w:r>
+              <w:rPr>
+                <w:rFonts w:ascii="YaHei Consolas Hybrid" w:eastAsia="YaHei Consolas Hybrid" w:hAnsi="YaHei Consolas Hybrid" w:hint="eastAsia"/>
+                <w:color w:val="A9B7C6"/>
+                <w:sz w:val="18"/>
+                <w:szCs w:val="18"/>
+              </w:rPr>
+              <w:t xml:space="preserve">: </w:t>
+            </w:r>
+            <w:r>
+              <w:rPr>
+                <w:rFonts w:ascii="YaHei Consolas Hybrid" w:eastAsia="YaHei Consolas Hybrid" w:hAnsi="YaHei Consolas Hybrid" w:hint="eastAsia"/>
+                <w:color w:val="6A8759"/>
+                <w:sz w:val="18"/>
+                <w:szCs w:val="18"/>
+              </w:rPr>
+              <w:t>'java'</w:t>
+            </w:r>
+            <w:r>
+              <w:rPr>
+                <w:rFonts w:ascii="YaHei Consolas Hybrid" w:eastAsia="YaHei Consolas Hybrid" w:hAnsi="YaHei Consolas Hybrid" w:hint="eastAsia"/>
+                <w:color w:val="6A8759"/>
+                <w:sz w:val="18"/>
+                <w:szCs w:val="18"/>
+              </w:rPr>
+              <w:br/>
+            </w:r>
+            <w:r>
+              <w:rPr>
+                <w:rFonts w:ascii="YaHei Consolas Hybrid" w:eastAsia="YaHei Consolas Hybrid" w:hAnsi="YaHei Consolas Hybrid" w:hint="eastAsia"/>
+                <w:color w:val="6A8759"/>
+                <w:sz w:val="18"/>
+                <w:szCs w:val="18"/>
+              </w:rPr>
+              <w:br/>
+            </w:r>
+            <w:r>
+              <w:rPr>
+                <w:rFonts w:ascii="YaHei Consolas Hybrid" w:eastAsia="YaHei Consolas Hybrid" w:hAnsi="YaHei Consolas Hybrid" w:hint="eastAsia"/>
+                <w:i/>
+                <w:iCs/>
+                <w:color w:val="629755"/>
+                <w:sz w:val="18"/>
+                <w:szCs w:val="18"/>
+              </w:rPr>
+              <w:t>/**</w:t>
+            </w:r>
+            <w:r>
+              <w:rPr>
+                <w:rFonts w:ascii="YaHei Consolas Hybrid" w:eastAsia="YaHei Consolas Hybrid" w:hAnsi="YaHei Consolas Hybrid" w:hint="eastAsia"/>
+                <w:i/>
+                <w:iCs/>
+                <w:color w:val="629755"/>
+                <w:sz w:val="18"/>
+                <w:szCs w:val="18"/>
+              </w:rPr>
+              <w:br/>
+              <w:t xml:space="preserve"> * 打包文件名</w:t>
+            </w:r>
+            <w:r>
+              <w:rPr>
+                <w:rFonts w:ascii="YaHei Consolas Hybrid" w:eastAsia="YaHei Consolas Hybrid" w:hAnsi="YaHei Consolas Hybrid" w:hint="eastAsia"/>
+                <w:i/>
+                <w:iCs/>
+                <w:color w:val="629755"/>
+                <w:sz w:val="18"/>
+                <w:szCs w:val="18"/>
+              </w:rPr>
+              <w:br/>
+              <w:t xml:space="preserve"> */</w:t>
+            </w:r>
+            <w:r>
+              <w:rPr>
+                <w:rFonts w:ascii="YaHei Consolas Hybrid" w:eastAsia="YaHei Consolas Hybrid" w:hAnsi="YaHei Consolas Hybrid" w:hint="eastAsia"/>
+                <w:i/>
+                <w:iCs/>
+                <w:color w:val="629755"/>
+                <w:sz w:val="18"/>
+                <w:szCs w:val="18"/>
+              </w:rPr>
+              <w:br/>
+            </w:r>
+            <w:r>
+              <w:rPr>
+                <w:rFonts w:ascii="YaHei Consolas Hybrid" w:eastAsia="YaHei Consolas Hybrid" w:hAnsi="YaHei Consolas Hybrid" w:hint="eastAsia"/>
+                <w:color w:val="A9B7C6"/>
+                <w:sz w:val="18"/>
+                <w:szCs w:val="18"/>
+              </w:rPr>
+              <w:t xml:space="preserve">archivesBaseName = </w:t>
+            </w:r>
+            <w:r>
+              <w:rPr>
+                <w:rFonts w:ascii="YaHei Consolas Hybrid" w:eastAsia="YaHei Consolas Hybrid" w:hAnsi="YaHei Consolas Hybrid" w:hint="eastAsia"/>
+                <w:color w:val="6A8759"/>
+                <w:sz w:val="18"/>
+                <w:szCs w:val="18"/>
+              </w:rPr>
+              <w:t>"ifollowyou"</w:t>
+            </w:r>
+            <w:r>
+              <w:rPr>
+                <w:rFonts w:ascii="YaHei Consolas Hybrid" w:eastAsia="YaHei Consolas Hybrid" w:hAnsi="YaHei Consolas Hybrid" w:hint="eastAsia"/>
+                <w:color w:val="6A8759"/>
+                <w:sz w:val="18"/>
+                <w:szCs w:val="18"/>
+              </w:rPr>
+              <w:br/>
+            </w:r>
+            <w:r>
+              <w:rPr>
+                <w:rFonts w:ascii="YaHei Consolas Hybrid" w:eastAsia="YaHei Consolas Hybrid" w:hAnsi="YaHei Consolas Hybrid" w:hint="eastAsia"/>
+                <w:color w:val="6A8759"/>
+                <w:sz w:val="18"/>
+                <w:szCs w:val="18"/>
+              </w:rPr>
+              <w:br/>
+            </w:r>
+            <w:r>
+              <w:rPr>
+                <w:rFonts w:ascii="YaHei Consolas Hybrid" w:eastAsia="YaHei Consolas Hybrid" w:hAnsi="YaHei Consolas Hybrid" w:hint="eastAsia"/>
+                <w:i/>
+                <w:iCs/>
+                <w:color w:val="629755"/>
+                <w:sz w:val="18"/>
+                <w:szCs w:val="18"/>
+              </w:rPr>
+              <w:t>/**</w:t>
+            </w:r>
+            <w:r>
+              <w:rPr>
+                <w:rFonts w:ascii="YaHei Consolas Hybrid" w:eastAsia="YaHei Consolas Hybrid" w:hAnsi="YaHei Consolas Hybrid" w:hint="eastAsia"/>
+                <w:i/>
+                <w:iCs/>
+                <w:color w:val="629755"/>
+                <w:sz w:val="18"/>
+                <w:szCs w:val="18"/>
+              </w:rPr>
+              <w:br/>
+              <w:t xml:space="preserve"> * 指定编译编码</w:t>
+            </w:r>
+            <w:r>
+              <w:rPr>
+                <w:rFonts w:ascii="YaHei Consolas Hybrid" w:eastAsia="YaHei Consolas Hybrid" w:hAnsi="YaHei Consolas Hybrid" w:hint="eastAsia"/>
+                <w:i/>
+                <w:iCs/>
+                <w:color w:val="629755"/>
+                <w:sz w:val="18"/>
+                <w:szCs w:val="18"/>
+              </w:rPr>
+              <w:br/>
+              <w:t xml:space="preserve"> */</w:t>
+            </w:r>
+            <w:r>
+              <w:rPr>
+                <w:rFonts w:ascii="YaHei Consolas Hybrid" w:eastAsia="YaHei Consolas Hybrid" w:hAnsi="YaHei Consolas Hybrid" w:hint="eastAsia"/>
+                <w:i/>
+                <w:iCs/>
+                <w:color w:val="629755"/>
+                <w:sz w:val="18"/>
+                <w:szCs w:val="18"/>
+              </w:rPr>
+              <w:br/>
+            </w:r>
+            <w:r>
+              <w:rPr>
+                <w:rFonts w:ascii="YaHei Consolas Hybrid" w:eastAsia="YaHei Consolas Hybrid" w:hAnsi="YaHei Consolas Hybrid" w:hint="eastAsia"/>
+                <w:color w:val="A9B7C6"/>
+                <w:sz w:val="18"/>
+                <w:szCs w:val="18"/>
+              </w:rPr>
+              <w:t>[compileJava,compileTestJava,javadoc]*.</w:t>
+            </w:r>
+            <w:r>
+              <w:rPr>
+                <w:rFonts w:ascii="YaHei Consolas Hybrid" w:eastAsia="YaHei Consolas Hybrid" w:hAnsi="YaHei Consolas Hybrid" w:hint="eastAsia"/>
+                <w:color w:val="808080"/>
+                <w:sz w:val="18"/>
+                <w:szCs w:val="18"/>
+              </w:rPr>
+              <w:t>options</w:t>
+            </w:r>
+            <w:r>
+              <w:rPr>
+                <w:rFonts w:ascii="YaHei Consolas Hybrid" w:eastAsia="YaHei Consolas Hybrid" w:hAnsi="YaHei Consolas Hybrid" w:hint="eastAsia"/>
+                <w:color w:val="A9B7C6"/>
+                <w:sz w:val="18"/>
+                <w:szCs w:val="18"/>
+              </w:rPr>
+              <w:t xml:space="preserve">*.encoding = </w:t>
+            </w:r>
+            <w:r>
+              <w:rPr>
+                <w:rFonts w:ascii="YaHei Consolas Hybrid" w:eastAsia="YaHei Consolas Hybrid" w:hAnsi="YaHei Consolas Hybrid" w:hint="eastAsia"/>
+                <w:color w:val="6A8759"/>
+                <w:sz w:val="18"/>
+                <w:szCs w:val="18"/>
+              </w:rPr>
+              <w:t>"UTF-8"</w:t>
+            </w:r>
+          </w:p>
           <w:p>
             <w:pPr>
               <w:widowControl/>
@@ -183,13 +418,23 @@
                 <w:tab w:val="left" w:pos="14656"/>
               </w:tabs>
               <w:rPr>
+                <w:rFonts w:ascii="YaHei Consolas Hybrid" w:eastAsia="YaHei Consolas Hybrid" w:hAnsi="YaHei Consolas Hybrid" w:cs="宋体"/>
+                <w:color w:val="A9B7C6"/>
+                <w:sz w:val="18"/>
+                <w:szCs w:val="18"/>
+                <w:lang w:eastAsia="zh-CN"/>
+              </w:rPr>
+            </w:pPr>
+            <w:r>
+              <w:rPr>
                 <w:rFonts w:ascii="YaHei Consolas Hybrid" w:eastAsia="YaHei Consolas Hybrid" w:hAnsi="YaHei Consolas Hybrid" w:cs="宋体" w:hint="eastAsia"/>
                 <w:color w:val="A9B7C6"/>
                 <w:sz w:val="18"/>
                 <w:szCs w:val="18"/>
                 <w:lang w:eastAsia="zh-CN"/>
               </w:rPr>
-            </w:pPr>
+              <w:br/>
+            </w:r>
             <w:r>
               <w:rPr>
                 <w:rFonts w:ascii="YaHei Consolas Hybrid" w:eastAsia="YaHei Consolas Hybrid" w:hAnsi="YaHei Consolas Hybrid" w:cs="宋体" w:hint="eastAsia"/>
@@ -198,7 +443,240 @@
                 <w:szCs w:val="18"/>
                 <w:lang w:eastAsia="zh-CN"/>
               </w:rPr>
-              <w:t xml:space="preserve">apply </w:t>
+              <w:br/>
+              <w:t>repositories {</w:t>
+            </w:r>
+            <w:r>
+              <w:rPr>
+                <w:rFonts w:ascii="YaHei Consolas Hybrid" w:eastAsia="YaHei Consolas Hybrid" w:hAnsi="YaHei Consolas Hybrid" w:cs="宋体" w:hint="eastAsia"/>
+                <w:color w:val="A9B7C6"/>
+                <w:sz w:val="18"/>
+                <w:szCs w:val="18"/>
+                <w:lang w:eastAsia="zh-CN"/>
+              </w:rPr>
+              <w:br/>
+              <w:t xml:space="preserve">    maven {</w:t>
+            </w:r>
+            <w:r>
+              <w:rPr>
+                <w:rFonts w:ascii="YaHei Consolas Hybrid" w:eastAsia="YaHei Consolas Hybrid" w:hAnsi="YaHei Consolas Hybrid" w:cs="宋体" w:hint="eastAsia"/>
+                <w:color w:val="A9B7C6"/>
+                <w:sz w:val="18"/>
+                <w:szCs w:val="18"/>
+                <w:lang w:eastAsia="zh-CN"/>
+              </w:rPr>
+              <w:br/>
+              <w:t xml:space="preserve">        url </w:t>
+            </w:r>
+            <w:r>
+              <w:rPr>
+                <w:rFonts w:ascii="YaHei Consolas Hybrid" w:eastAsia="YaHei Consolas Hybrid" w:hAnsi="YaHei Consolas Hybrid" w:cs="宋体" w:hint="eastAsia"/>
+                <w:color w:val="6A8759"/>
+                <w:sz w:val="18"/>
+                <w:szCs w:val="18"/>
+                <w:lang w:eastAsia="zh-CN"/>
+              </w:rPr>
+              <w:t>'http://localhost:8081/nexus/content/groups/public/'</w:t>
+            </w:r>
+            <w:r>
+              <w:rPr>
+                <w:rFonts w:ascii="YaHei Consolas Hybrid" w:eastAsia="YaHei Consolas Hybrid" w:hAnsi="YaHei Consolas Hybrid" w:cs="宋体" w:hint="eastAsia"/>
+                <w:color w:val="6A8759"/>
+                <w:sz w:val="18"/>
+                <w:szCs w:val="18"/>
+                <w:lang w:eastAsia="zh-CN"/>
+              </w:rPr>
+              <w:br/>
+              <w:t xml:space="preserve">    </w:t>
+            </w:r>
+            <w:r>
+              <w:rPr>
+                <w:rFonts w:ascii="YaHei Consolas Hybrid" w:eastAsia="YaHei Consolas Hybrid" w:hAnsi="YaHei Consolas Hybrid" w:cs="宋体" w:hint="eastAsia"/>
+                <w:color w:val="A9B7C6"/>
+                <w:sz w:val="18"/>
+                <w:szCs w:val="18"/>
+                <w:lang w:eastAsia="zh-CN"/>
+              </w:rPr>
+              <w:t>}</w:t>
+            </w:r>
+            <w:r>
+              <w:rPr>
+                <w:rFonts w:ascii="YaHei Consolas Hybrid" w:eastAsia="YaHei Consolas Hybrid" w:hAnsi="YaHei Consolas Hybrid" w:cs="宋体" w:hint="eastAsia"/>
+                <w:color w:val="A9B7C6"/>
+                <w:sz w:val="18"/>
+                <w:szCs w:val="18"/>
+                <w:lang w:eastAsia="zh-CN"/>
+              </w:rPr>
+              <w:br/>
+            </w:r>
+            <w:r>
+              <w:rPr>
+                <w:rFonts w:ascii="YaHei Consolas Hybrid" w:eastAsia="YaHei Consolas Hybrid" w:hAnsi="YaHei Consolas Hybrid" w:cs="宋体" w:hint="eastAsia"/>
+                <w:color w:val="A9B7C6"/>
+                <w:sz w:val="18"/>
+                <w:szCs w:val="18"/>
+                <w:lang w:eastAsia="zh-CN"/>
+              </w:rPr>
+              <w:br/>
+              <w:t xml:space="preserve">    mavenLocal()</w:t>
+            </w:r>
+            <w:r>
+              <w:rPr>
+                <w:rFonts w:ascii="YaHei Consolas Hybrid" w:eastAsia="YaHei Consolas Hybrid" w:hAnsi="YaHei Consolas Hybrid" w:cs="宋体" w:hint="eastAsia"/>
+                <w:color w:val="A9B7C6"/>
+                <w:sz w:val="18"/>
+                <w:szCs w:val="18"/>
+                <w:lang w:eastAsia="zh-CN"/>
+              </w:rPr>
+              <w:br/>
+              <w:t xml:space="preserve">    jcenter()</w:t>
+            </w:r>
+            <w:r>
+              <w:rPr>
+                <w:rFonts w:ascii="YaHei Consolas Hybrid" w:eastAsia="YaHei Consolas Hybrid" w:hAnsi="YaHei Consolas Hybrid" w:cs="宋体" w:hint="eastAsia"/>
+                <w:color w:val="A9B7C6"/>
+                <w:sz w:val="18"/>
+                <w:szCs w:val="18"/>
+                <w:lang w:eastAsia="zh-CN"/>
+              </w:rPr>
+              <w:br/>
+              <w:t>}</w:t>
+            </w:r>
+            <w:r>
+              <w:rPr>
+                <w:rFonts w:ascii="YaHei Consolas Hybrid" w:eastAsia="YaHei Consolas Hybrid" w:hAnsi="YaHei Consolas Hybrid" w:cs="宋体" w:hint="eastAsia"/>
+                <w:color w:val="A9B7C6"/>
+                <w:sz w:val="18"/>
+                <w:szCs w:val="18"/>
+                <w:lang w:eastAsia="zh-CN"/>
+              </w:rPr>
+              <w:br/>
+            </w:r>
+            <w:r>
+              <w:rPr>
+                <w:rFonts w:ascii="YaHei Consolas Hybrid" w:eastAsia="YaHei Consolas Hybrid" w:hAnsi="YaHei Consolas Hybrid" w:cs="宋体" w:hint="eastAsia"/>
+                <w:color w:val="A9B7C6"/>
+                <w:sz w:val="18"/>
+                <w:szCs w:val="18"/>
+                <w:lang w:eastAsia="zh-CN"/>
+              </w:rPr>
+              <w:br/>
+              <w:t>dependencies {</w:t>
+            </w:r>
+            <w:r>
+              <w:rPr>
+                <w:rFonts w:ascii="YaHei Consolas Hybrid" w:eastAsia="YaHei Consolas Hybrid" w:hAnsi="YaHei Consolas Hybrid" w:cs="宋体" w:hint="eastAsia"/>
+                <w:color w:val="A9B7C6"/>
+                <w:sz w:val="18"/>
+                <w:szCs w:val="18"/>
+                <w:lang w:eastAsia="zh-CN"/>
+              </w:rPr>
+              <w:br/>
+              <w:t xml:space="preserve">    compile </w:t>
+            </w:r>
+            <w:r>
+              <w:rPr>
+                <w:rFonts w:ascii="YaHei Consolas Hybrid" w:eastAsia="YaHei Consolas Hybrid" w:hAnsi="YaHei Consolas Hybrid" w:cs="宋体" w:hint="eastAsia"/>
+                <w:color w:val="6A8759"/>
+                <w:sz w:val="18"/>
+                <w:szCs w:val="18"/>
+                <w:lang w:eastAsia="zh-CN"/>
+              </w:rPr>
+              <w:t>'ch.qos.logback:logback-classic:1.1.3'</w:t>
+            </w:r>
+            <w:r>
+              <w:rPr>
+                <w:rFonts w:ascii="YaHei Consolas Hybrid" w:eastAsia="YaHei Consolas Hybrid" w:hAnsi="YaHei Consolas Hybrid" w:cs="宋体" w:hint="eastAsia"/>
+                <w:color w:val="6A8759"/>
+                <w:sz w:val="18"/>
+                <w:szCs w:val="18"/>
+                <w:lang w:eastAsia="zh-CN"/>
+              </w:rPr>
+              <w:br/>
+              <w:t xml:space="preserve">    </w:t>
+            </w:r>
+            <w:r>
+              <w:rPr>
+                <w:rFonts w:ascii="YaHei Consolas Hybrid" w:eastAsia="YaHei Consolas Hybrid" w:hAnsi="YaHei Consolas Hybrid" w:cs="宋体" w:hint="eastAsia"/>
+                <w:color w:val="A9B7C6"/>
+                <w:sz w:val="18"/>
+                <w:szCs w:val="18"/>
+                <w:lang w:eastAsia="zh-CN"/>
+              </w:rPr>
+              <w:t xml:space="preserve">testCompile </w:t>
+            </w:r>
+            <w:r>
+              <w:rPr>
+                <w:rFonts w:ascii="YaHei Consolas Hybrid" w:eastAsia="YaHei Consolas Hybrid" w:hAnsi="YaHei Consolas Hybrid" w:cs="宋体" w:hint="eastAsia"/>
+                <w:color w:val="6A8759"/>
+                <w:sz w:val="18"/>
+                <w:szCs w:val="18"/>
+                <w:lang w:eastAsia="zh-CN"/>
+              </w:rPr>
+              <w:t>'junit:junit:4.12'</w:t>
+            </w:r>
+            <w:r>
+              <w:rPr>
+                <w:rFonts w:ascii="YaHei Consolas Hybrid" w:eastAsia="YaHei Consolas Hybrid" w:hAnsi="YaHei Consolas Hybrid" w:cs="宋体" w:hint="eastAsia"/>
+                <w:color w:val="6A8759"/>
+                <w:sz w:val="18"/>
+                <w:szCs w:val="18"/>
+                <w:lang w:eastAsia="zh-CN"/>
+              </w:rPr>
+              <w:br/>
+            </w:r>
+            <w:r>
+              <w:rPr>
+                <w:rFonts w:ascii="YaHei Consolas Hybrid" w:eastAsia="YaHei Consolas Hybrid" w:hAnsi="YaHei Consolas Hybrid" w:cs="宋体" w:hint="eastAsia"/>
+                <w:color w:val="A9B7C6"/>
+                <w:sz w:val="18"/>
+                <w:szCs w:val="18"/>
+                <w:lang w:eastAsia="zh-CN"/>
+              </w:rPr>
+              <w:t>}</w:t>
+            </w:r>
+            <w:r>
+              <w:rPr>
+                <w:rFonts w:ascii="YaHei Consolas Hybrid" w:eastAsia="YaHei Consolas Hybrid" w:hAnsi="YaHei Consolas Hybrid" w:cs="宋体" w:hint="eastAsia"/>
+                <w:color w:val="A9B7C6"/>
+                <w:sz w:val="18"/>
+                <w:szCs w:val="18"/>
+                <w:lang w:eastAsia="zh-CN"/>
+              </w:rPr>
+              <w:br/>
+            </w:r>
+            <w:r>
+              <w:rPr>
+                <w:rFonts w:ascii="YaHei Consolas Hybrid" w:eastAsia="YaHei Consolas Hybrid" w:hAnsi="YaHei Consolas Hybrid" w:cs="宋体" w:hint="eastAsia"/>
+                <w:color w:val="A9B7C6"/>
+                <w:sz w:val="18"/>
+                <w:szCs w:val="18"/>
+                <w:lang w:eastAsia="zh-CN"/>
+              </w:rPr>
+              <w:br/>
+              <w:t>jar {</w:t>
+            </w:r>
+            <w:r>
+              <w:rPr>
+                <w:rFonts w:ascii="YaHei Consolas Hybrid" w:eastAsia="YaHei Consolas Hybrid" w:hAnsi="YaHei Consolas Hybrid" w:cs="宋体" w:hint="eastAsia"/>
+                <w:color w:val="A9B7C6"/>
+                <w:sz w:val="18"/>
+                <w:szCs w:val="18"/>
+                <w:lang w:eastAsia="zh-CN"/>
+              </w:rPr>
+              <w:br/>
+              <w:t xml:space="preserve">    manifest {</w:t>
+            </w:r>
+            <w:r>
+              <w:rPr>
+                <w:rFonts w:ascii="YaHei Consolas Hybrid" w:eastAsia="YaHei Consolas Hybrid" w:hAnsi="YaHei Consolas Hybrid" w:cs="宋体" w:hint="eastAsia"/>
+                <w:color w:val="A9B7C6"/>
+                <w:sz w:val="18"/>
+                <w:szCs w:val="18"/>
+                <w:lang w:eastAsia="zh-CN"/>
+              </w:rPr>
+              <w:br/>
+              <w:t xml:space="preserve">        attributes </w:t>
             </w:r>
             <w:r>
               <w:rPr>
@@ -208,7 +686,7 @@
                 <w:szCs w:val="18"/>
                 <w:lang w:eastAsia="zh-CN"/>
               </w:rPr>
-              <w:t>plugin</w:t>
+              <w:t>'Main-Class'</w:t>
             </w:r>
             <w:r>
               <w:rPr>
@@ -228,7 +706,7 @@
                 <w:szCs w:val="18"/>
                 <w:lang w:eastAsia="zh-CN"/>
               </w:rPr>
-              <w:t>'java'</w:t>
+              <w:t>'net.petrikainulainen.gradle.HelloWorld'</w:t>
             </w:r>
             <w:r>
               <w:rPr>
@@ -248,531 +726,7 @@
                 <w:szCs w:val="18"/>
                 <w:lang w:eastAsia="zh-CN"/>
               </w:rPr>
-              <w:br/>
-            </w:r>
-            <w:r>
-              <w:rPr>
-                <w:rFonts w:ascii="YaHei Consolas Hybrid" w:eastAsia="YaHei Consolas Hybrid" w:hAnsi="YaHei Consolas Hybrid" w:cs="宋体" w:hint="eastAsia"/>
-                <w:i/>
-                <w:iCs/>
-                <w:color w:val="629755"/>
-                <w:sz w:val="18"/>
-                <w:szCs w:val="18"/>
-                <w:lang w:eastAsia="zh-CN"/>
-              </w:rPr>
-              <w:t>/**</w:t>
-            </w:r>
-            <w:r>
-              <w:rPr>
-                <w:rFonts w:ascii="YaHei Consolas Hybrid" w:eastAsia="YaHei Consolas Hybrid" w:hAnsi="YaHei Consolas Hybrid" w:cs="宋体" w:hint="eastAsia"/>
-                <w:i/>
-                <w:iCs/>
-                <w:color w:val="629755"/>
-                <w:sz w:val="18"/>
-                <w:szCs w:val="18"/>
-                <w:lang w:eastAsia="zh-CN"/>
-              </w:rPr>
-              <w:br/>
-              <w:t xml:space="preserve"> * 打包文件名</w:t>
-            </w:r>
-            <w:r>
-              <w:rPr>
-                <w:rFonts w:ascii="YaHei Consolas Hybrid" w:eastAsia="YaHei Consolas Hybrid" w:hAnsi="YaHei Consolas Hybrid" w:cs="宋体" w:hint="eastAsia"/>
-                <w:i/>
-                <w:iCs/>
-                <w:color w:val="629755"/>
-                <w:sz w:val="18"/>
-                <w:szCs w:val="18"/>
-                <w:lang w:eastAsia="zh-CN"/>
-              </w:rPr>
-              <w:br/>
-              <w:t xml:space="preserve"> */</w:t>
-            </w:r>
-            <w:r>
-              <w:rPr>
-                <w:rFonts w:ascii="YaHei Consolas Hybrid" w:eastAsia="YaHei Consolas Hybrid" w:hAnsi="YaHei Consolas Hybrid" w:cs="宋体" w:hint="eastAsia"/>
-                <w:i/>
-                <w:iCs/>
-                <w:color w:val="629755"/>
-                <w:sz w:val="18"/>
-                <w:szCs w:val="18"/>
-                <w:lang w:eastAsia="zh-CN"/>
-              </w:rPr>
-              <w:br/>
-            </w:r>
-            <w:r>
-              <w:rPr>
-                <w:rFonts w:ascii="YaHei Consolas Hybrid" w:eastAsia="YaHei Consolas Hybrid" w:hAnsi="YaHei Consolas Hybrid" w:cs="宋体" w:hint="eastAsia"/>
-                <w:color w:val="A9B7C6"/>
-                <w:sz w:val="18"/>
-                <w:szCs w:val="18"/>
-                <w:lang w:eastAsia="zh-CN"/>
-              </w:rPr>
-              <w:t xml:space="preserve">archivesBaseName = </w:t>
-            </w:r>
-            <w:r>
-              <w:rPr>
-                <w:rFonts w:ascii="YaHei Consolas Hybrid" w:eastAsia="YaHei Consolas Hybrid" w:hAnsi="YaHei Consolas Hybrid" w:cs="宋体" w:hint="eastAsia"/>
-                <w:color w:val="6A8759"/>
-                <w:sz w:val="18"/>
-                <w:szCs w:val="18"/>
-                <w:lang w:eastAsia="zh-CN"/>
-              </w:rPr>
-              <w:t>"ifollowyou"</w:t>
-            </w:r>
-            <w:r>
-              <w:rPr>
-                <w:rFonts w:ascii="YaHei Consolas Hybrid" w:eastAsia="YaHei Consolas Hybrid" w:hAnsi="YaHei Consolas Hybrid" w:cs="宋体" w:hint="eastAsia"/>
-                <w:color w:val="6A8759"/>
-                <w:sz w:val="18"/>
-                <w:szCs w:val="18"/>
-                <w:lang w:eastAsia="zh-CN"/>
-              </w:rPr>
-              <w:br/>
-            </w:r>
-            <w:r>
-              <w:rPr>
-                <w:rFonts w:ascii="YaHei Consolas Hybrid" w:eastAsia="YaHei Consolas Hybrid" w:hAnsi="YaHei Consolas Hybrid" w:cs="宋体" w:hint="eastAsia"/>
-                <w:color w:val="6A8759"/>
-                <w:sz w:val="18"/>
-                <w:szCs w:val="18"/>
-                <w:lang w:eastAsia="zh-CN"/>
-              </w:rPr>
-              <w:br/>
-            </w:r>
-            <w:r>
-              <w:rPr>
-                <w:rFonts w:ascii="YaHei Consolas Hybrid" w:eastAsia="YaHei Consolas Hybrid" w:hAnsi="YaHei Consolas Hybrid" w:cs="宋体" w:hint="eastAsia"/>
-                <w:i/>
-                <w:iCs/>
-                <w:color w:val="629755"/>
-                <w:sz w:val="18"/>
-                <w:szCs w:val="18"/>
-                <w:lang w:eastAsia="zh-CN"/>
-              </w:rPr>
-              <w:t>/**</w:t>
-            </w:r>
-            <w:r>
-              <w:rPr>
-                <w:rFonts w:ascii="YaHei Consolas Hybrid" w:eastAsia="YaHei Consolas Hybrid" w:hAnsi="YaHei Consolas Hybrid" w:cs="宋体" w:hint="eastAsia"/>
-                <w:i/>
-                <w:iCs/>
-                <w:color w:val="629755"/>
-                <w:sz w:val="18"/>
-                <w:szCs w:val="18"/>
-                <w:lang w:eastAsia="zh-CN"/>
-              </w:rPr>
-              <w:br/>
-              <w:t xml:space="preserve"> * 指定编译编码</w:t>
-            </w:r>
-            <w:r>
-              <w:rPr>
-                <w:rFonts w:ascii="YaHei Consolas Hybrid" w:eastAsia="YaHei Consolas Hybrid" w:hAnsi="YaHei Consolas Hybrid" w:cs="宋体" w:hint="eastAsia"/>
-                <w:i/>
-                <w:iCs/>
-                <w:color w:val="629755"/>
-                <w:sz w:val="18"/>
-                <w:szCs w:val="18"/>
-                <w:lang w:eastAsia="zh-CN"/>
-              </w:rPr>
-              <w:br/>
-              <w:t xml:space="preserve"> */</w:t>
-            </w:r>
-            <w:r>
-              <w:rPr>
-                <w:rFonts w:ascii="YaHei Consolas Hybrid" w:eastAsia="YaHei Consolas Hybrid" w:hAnsi="YaHei Consolas Hybrid" w:cs="宋体" w:hint="eastAsia"/>
-                <w:i/>
-                <w:iCs/>
-                <w:color w:val="629755"/>
-                <w:sz w:val="18"/>
-                <w:szCs w:val="18"/>
-                <w:lang w:eastAsia="zh-CN"/>
-              </w:rPr>
-              <w:br/>
-            </w:r>
-            <w:r>
-              <w:rPr>
-                <w:rFonts w:ascii="YaHei Consolas Hybrid" w:eastAsia="YaHei Consolas Hybrid" w:hAnsi="YaHei Consolas Hybrid" w:cs="宋体" w:hint="eastAsia"/>
-                <w:color w:val="9876AA"/>
-                <w:sz w:val="18"/>
-                <w:szCs w:val="18"/>
-                <w:lang w:eastAsia="zh-CN"/>
-              </w:rPr>
-              <w:t>tasks</w:t>
-            </w:r>
-            <w:r>
-              <w:rPr>
-                <w:rFonts w:ascii="YaHei Consolas Hybrid" w:eastAsia="YaHei Consolas Hybrid" w:hAnsi="YaHei Consolas Hybrid" w:cs="宋体" w:hint="eastAsia"/>
-                <w:color w:val="A9B7C6"/>
-                <w:sz w:val="18"/>
-                <w:szCs w:val="18"/>
-                <w:lang w:eastAsia="zh-CN"/>
-              </w:rPr>
-              <w:t>.withType(JavaCompile) {</w:t>
-            </w:r>
-            <w:r>
-              <w:rPr>
-                <w:rFonts w:ascii="YaHei Consolas Hybrid" w:eastAsia="YaHei Consolas Hybrid" w:hAnsi="YaHei Consolas Hybrid" w:cs="宋体" w:hint="eastAsia"/>
-                <w:color w:val="A9B7C6"/>
-                <w:sz w:val="18"/>
-                <w:szCs w:val="18"/>
-                <w:lang w:eastAsia="zh-CN"/>
-              </w:rPr>
-              <w:br/>
-              <w:t xml:space="preserve">    </w:t>
-            </w:r>
-            <w:r>
-              <w:rPr>
-                <w:rFonts w:ascii="YaHei Consolas Hybrid" w:eastAsia="YaHei Consolas Hybrid" w:hAnsi="YaHei Consolas Hybrid" w:cs="宋体" w:hint="eastAsia"/>
-                <w:color w:val="808080"/>
-                <w:sz w:val="18"/>
-                <w:szCs w:val="18"/>
-                <w:lang w:eastAsia="zh-CN"/>
-              </w:rPr>
-              <w:t>options</w:t>
-            </w:r>
-            <w:r>
-              <w:rPr>
-                <w:rFonts w:ascii="YaHei Consolas Hybrid" w:eastAsia="YaHei Consolas Hybrid" w:hAnsi="YaHei Consolas Hybrid" w:cs="宋体" w:hint="eastAsia"/>
-                <w:color w:val="A9B7C6"/>
-                <w:sz w:val="18"/>
-                <w:szCs w:val="18"/>
-                <w:lang w:eastAsia="zh-CN"/>
-              </w:rPr>
-              <w:t xml:space="preserve">.encoding = </w:t>
-            </w:r>
-            <w:r>
-              <w:rPr>
-                <w:rFonts w:ascii="YaHei Consolas Hybrid" w:eastAsia="YaHei Consolas Hybrid" w:hAnsi="YaHei Consolas Hybrid" w:cs="宋体" w:hint="eastAsia"/>
-                <w:color w:val="6A8759"/>
-                <w:sz w:val="18"/>
-                <w:szCs w:val="18"/>
-                <w:lang w:eastAsia="zh-CN"/>
-              </w:rPr>
-              <w:t>"UTF-8"</w:t>
-            </w:r>
-            <w:r>
-              <w:rPr>
-                <w:rFonts w:ascii="YaHei Consolas Hybrid" w:eastAsia="YaHei Consolas Hybrid" w:hAnsi="YaHei Consolas Hybrid" w:cs="宋体" w:hint="eastAsia"/>
-                <w:color w:val="6A8759"/>
-                <w:sz w:val="18"/>
-                <w:szCs w:val="18"/>
-                <w:lang w:eastAsia="zh-CN"/>
-              </w:rPr>
-              <w:br/>
-            </w:r>
-            <w:r>
-              <w:rPr>
-                <w:rFonts w:ascii="YaHei Consolas Hybrid" w:eastAsia="YaHei Consolas Hybrid" w:hAnsi="YaHei Consolas Hybrid" w:cs="宋体" w:hint="eastAsia"/>
-                <w:color w:val="A9B7C6"/>
-                <w:sz w:val="18"/>
-                <w:szCs w:val="18"/>
-                <w:lang w:eastAsia="zh-CN"/>
-              </w:rPr>
-              <w:t>}</w:t>
-            </w:r>
-            <w:r>
-              <w:rPr>
-                <w:rFonts w:ascii="YaHei Consolas Hybrid" w:eastAsia="YaHei Consolas Hybrid" w:hAnsi="YaHei Consolas Hybrid" w:cs="宋体" w:hint="eastAsia"/>
-                <w:color w:val="A9B7C6"/>
-                <w:sz w:val="18"/>
-                <w:szCs w:val="18"/>
-                <w:lang w:eastAsia="zh-CN"/>
-              </w:rPr>
-              <w:br/>
-            </w:r>
-            <w:r>
-              <w:rPr>
-                <w:rFonts w:ascii="YaHei Consolas Hybrid" w:eastAsia="YaHei Consolas Hybrid" w:hAnsi="YaHei Consolas Hybrid" w:cs="宋体" w:hint="eastAsia"/>
-                <w:color w:val="A9B7C6"/>
-                <w:sz w:val="18"/>
-                <w:szCs w:val="18"/>
-                <w:lang w:eastAsia="zh-CN"/>
-              </w:rPr>
-              <w:br/>
-              <w:t>repositories {</w:t>
-            </w:r>
-            <w:r>
-              <w:rPr>
-                <w:rFonts w:ascii="YaHei Consolas Hybrid" w:eastAsia="YaHei Consolas Hybrid" w:hAnsi="YaHei Consolas Hybrid" w:cs="宋体" w:hint="eastAsia"/>
-                <w:color w:val="A9B7C6"/>
-                <w:sz w:val="18"/>
-                <w:szCs w:val="18"/>
-                <w:lang w:eastAsia="zh-CN"/>
-              </w:rPr>
-              <w:br/>
-              <w:t xml:space="preserve">    maven {</w:t>
-            </w:r>
-            <w:r>
-              <w:rPr>
-                <w:rFonts w:ascii="YaHei Consolas Hybrid" w:eastAsia="YaHei Consolas Hybrid" w:hAnsi="YaHei Consolas Hybrid" w:cs="宋体" w:hint="eastAsia"/>
-                <w:color w:val="A9B7C6"/>
-                <w:sz w:val="18"/>
-                <w:szCs w:val="18"/>
-                <w:lang w:eastAsia="zh-CN"/>
-              </w:rPr>
-              <w:br/>
-              <w:t xml:space="preserve">        url </w:t>
-            </w:r>
-            <w:r>
-              <w:rPr>
-                <w:rFonts w:ascii="YaHei Consolas Hybrid" w:eastAsia="YaHei Consolas Hybrid" w:hAnsi="YaHei Consolas Hybrid" w:cs="宋体" w:hint="eastAsia"/>
-                <w:color w:val="6A8759"/>
-                <w:sz w:val="18"/>
-                <w:szCs w:val="18"/>
-                <w:lang w:eastAsia="zh-CN"/>
-              </w:rPr>
-              <w:t>'http://localhost:8081/nexus/content/groups/public/'</w:t>
-            </w:r>
-            <w:r>
-              <w:rPr>
-                <w:rFonts w:ascii="YaHei Consolas Hybrid" w:eastAsia="YaHei Consolas Hybrid" w:hAnsi="YaHei Consolas Hybrid" w:cs="宋体" w:hint="eastAsia"/>
-                <w:color w:val="6A8759"/>
-                <w:sz w:val="18"/>
-                <w:szCs w:val="18"/>
-                <w:lang w:eastAsia="zh-CN"/>
-              </w:rPr>
-              <w:br/>
-              <w:t xml:space="preserve">    </w:t>
-            </w:r>
-            <w:r>
-              <w:rPr>
-                <w:rFonts w:ascii="YaHei Consolas Hybrid" w:eastAsia="YaHei Consolas Hybrid" w:hAnsi="YaHei Consolas Hybrid" w:cs="宋体" w:hint="eastAsia"/>
-                <w:color w:val="A9B7C6"/>
-                <w:sz w:val="18"/>
-                <w:szCs w:val="18"/>
-                <w:lang w:eastAsia="zh-CN"/>
-              </w:rPr>
-              <w:t>}</w:t>
-            </w:r>
-            <w:r>
-              <w:rPr>
-                <w:rFonts w:ascii="YaHei Consolas Hybrid" w:eastAsia="YaHei Consolas Hybrid" w:hAnsi="YaHei Consolas Hybrid" w:cs="宋体" w:hint="eastAsia"/>
-                <w:color w:val="A9B7C6"/>
-                <w:sz w:val="18"/>
-                <w:szCs w:val="18"/>
-                <w:lang w:eastAsia="zh-CN"/>
-              </w:rPr>
-              <w:br/>
-            </w:r>
-            <w:r>
-              <w:rPr>
-                <w:rFonts w:ascii="YaHei Consolas Hybrid" w:eastAsia="YaHei Consolas Hybrid" w:hAnsi="YaHei Consolas Hybrid" w:cs="宋体" w:hint="eastAsia"/>
-                <w:color w:val="A9B7C6"/>
-                <w:sz w:val="18"/>
-                <w:szCs w:val="18"/>
-                <w:lang w:eastAsia="zh-CN"/>
-              </w:rPr>
-              <w:br/>
-              <w:t xml:space="preserve">    mavenLocal()</w:t>
-            </w:r>
-            <w:r>
-              <w:rPr>
-                <w:rFonts w:ascii="YaHei Consolas Hybrid" w:eastAsia="YaHei Consolas Hybrid" w:hAnsi="YaHei Consolas Hybrid" w:cs="宋体" w:hint="eastAsia"/>
-                <w:color w:val="A9B7C6"/>
-                <w:sz w:val="18"/>
-                <w:szCs w:val="18"/>
-                <w:lang w:eastAsia="zh-CN"/>
-              </w:rPr>
-              <w:br/>
-              <w:t xml:space="preserve">    jcenter()</w:t>
-            </w:r>
-            <w:r>
-              <w:rPr>
-                <w:rFonts w:ascii="YaHei Consolas Hybrid" w:eastAsia="YaHei Consolas Hybrid" w:hAnsi="YaHei Consolas Hybrid" w:cs="宋体" w:hint="eastAsia"/>
-                <w:color w:val="A9B7C6"/>
-                <w:sz w:val="18"/>
-                <w:szCs w:val="18"/>
-                <w:lang w:eastAsia="zh-CN"/>
-              </w:rPr>
-              <w:br/>
-              <w:t>}</w:t>
-            </w:r>
-            <w:r>
-              <w:rPr>
-                <w:rFonts w:ascii="YaHei Consolas Hybrid" w:eastAsia="YaHei Consolas Hybrid" w:hAnsi="YaHei Consolas Hybrid" w:cs="宋体" w:hint="eastAsia"/>
-                <w:color w:val="A9B7C6"/>
-                <w:sz w:val="18"/>
-                <w:szCs w:val="18"/>
-                <w:lang w:eastAsia="zh-CN"/>
-              </w:rPr>
-              <w:br/>
-            </w:r>
-            <w:r>
-              <w:rPr>
-                <w:rFonts w:ascii="YaHei Consolas Hybrid" w:eastAsia="YaHei Consolas Hybrid" w:hAnsi="YaHei Consolas Hybrid" w:cs="宋体" w:hint="eastAsia"/>
-                <w:color w:val="A9B7C6"/>
-                <w:sz w:val="18"/>
-                <w:szCs w:val="18"/>
-                <w:lang w:eastAsia="zh-CN"/>
-              </w:rPr>
-              <w:br/>
-              <w:t>dependencies {</w:t>
-            </w:r>
-            <w:r>
-              <w:rPr>
-                <w:rFonts w:ascii="YaHei Consolas Hybrid" w:eastAsia="YaHei Consolas Hybrid" w:hAnsi="YaHei Consolas Hybrid" w:cs="宋体" w:hint="eastAsia"/>
-                <w:color w:val="A9B7C6"/>
-                <w:sz w:val="18"/>
-                <w:szCs w:val="18"/>
-                <w:lang w:eastAsia="zh-CN"/>
-              </w:rPr>
-              <w:br/>
-              <w:t xml:space="preserve">    compile </w:t>
-            </w:r>
-            <w:r>
-              <w:rPr>
-                <w:rFonts w:ascii="YaHei Consolas Hybrid" w:eastAsia="YaHei Consolas Hybrid" w:hAnsi="YaHei Consolas Hybrid" w:cs="宋体" w:hint="eastAsia"/>
-                <w:color w:val="6A8759"/>
-                <w:sz w:val="18"/>
-                <w:szCs w:val="18"/>
-                <w:lang w:eastAsia="zh-CN"/>
-              </w:rPr>
-              <w:t>'ch.qos.logback:logback-classic:1.1.3'</w:t>
-            </w:r>
-            <w:r>
-              <w:rPr>
-                <w:rFonts w:ascii="YaHei Consolas Hybrid" w:eastAsia="YaHei Consolas Hybrid" w:hAnsi="YaHei Consolas Hybrid" w:cs="宋体" w:hint="eastAsia"/>
-                <w:color w:val="6A8759"/>
-                <w:sz w:val="18"/>
-                <w:szCs w:val="18"/>
-                <w:lang w:eastAsia="zh-CN"/>
-              </w:rPr>
-              <w:br/>
-              <w:t xml:space="preserve">    </w:t>
-            </w:r>
-            <w:r>
-              <w:rPr>
-                <w:rFonts w:ascii="YaHei Consolas Hybrid" w:eastAsia="YaHei Consolas Hybrid" w:hAnsi="YaHei Consolas Hybrid" w:cs="宋体" w:hint="eastAsia"/>
-                <w:color w:val="A9B7C6"/>
-                <w:sz w:val="18"/>
-                <w:szCs w:val="18"/>
-                <w:lang w:eastAsia="zh-CN"/>
-              </w:rPr>
-              <w:t xml:space="preserve">testCompile </w:t>
-            </w:r>
-            <w:r>
-              <w:rPr>
-                <w:rFonts w:ascii="YaHei Consolas Hybrid" w:eastAsia="YaHei Consolas Hybrid" w:hAnsi="YaHei Consolas Hybrid" w:cs="宋体" w:hint="eastAsia"/>
-                <w:color w:val="6A8759"/>
-                <w:sz w:val="18"/>
-                <w:szCs w:val="18"/>
-                <w:lang w:eastAsia="zh-CN"/>
-              </w:rPr>
-              <w:t>'junit:junit:4.12'</w:t>
-            </w:r>
-            <w:r>
-              <w:rPr>
-                <w:rFonts w:ascii="YaHei Consolas Hybrid" w:eastAsia="YaHei Consolas Hybrid" w:hAnsi="YaHei Consolas Hybrid" w:cs="宋体" w:hint="eastAsia"/>
-                <w:color w:val="6A8759"/>
-                <w:sz w:val="18"/>
-                <w:szCs w:val="18"/>
-                <w:lang w:eastAsia="zh-CN"/>
-              </w:rPr>
-              <w:br/>
-            </w:r>
-            <w:r>
-              <w:rPr>
-                <w:rFonts w:ascii="YaHei Consolas Hybrid" w:eastAsia="YaHei Consolas Hybrid" w:hAnsi="YaHei Consolas Hybrid" w:cs="宋体" w:hint="eastAsia"/>
-                <w:color w:val="A9B7C6"/>
-                <w:sz w:val="18"/>
-                <w:szCs w:val="18"/>
-                <w:lang w:eastAsia="zh-CN"/>
-              </w:rPr>
-              <w:t>}</w:t>
-            </w:r>
-            <w:r>
-              <w:rPr>
-                <w:rFonts w:ascii="YaHei Consolas Hybrid" w:eastAsia="YaHei Consolas Hybrid" w:hAnsi="YaHei Consolas Hybrid" w:cs="宋体" w:hint="eastAsia"/>
-                <w:color w:val="A9B7C6"/>
-                <w:sz w:val="18"/>
-                <w:szCs w:val="18"/>
-                <w:lang w:eastAsia="zh-CN"/>
-              </w:rPr>
-              <w:br/>
-            </w:r>
-            <w:r>
-              <w:rPr>
-                <w:rFonts w:ascii="YaHei Consolas Hybrid" w:eastAsia="YaHei Consolas Hybrid" w:hAnsi="YaHei Consolas Hybrid" w:cs="宋体" w:hint="eastAsia"/>
-                <w:color w:val="A9B7C6"/>
-                <w:sz w:val="18"/>
-                <w:szCs w:val="18"/>
-                <w:lang w:eastAsia="zh-CN"/>
-              </w:rPr>
-              <w:br/>
-              <w:t>jar {</w:t>
-            </w:r>
-            <w:r>
-              <w:rPr>
-                <w:rFonts w:ascii="YaHei Consolas Hybrid" w:eastAsia="YaHei Consolas Hybrid" w:hAnsi="YaHei Consolas Hybrid" w:cs="宋体" w:hint="eastAsia"/>
-                <w:color w:val="A9B7C6"/>
-                <w:sz w:val="18"/>
-                <w:szCs w:val="18"/>
-                <w:lang w:eastAsia="zh-CN"/>
-              </w:rPr>
-              <w:br/>
-              <w:t xml:space="preserve">    manifest {</w:t>
-            </w:r>
-            <w:r>
-              <w:rPr>
-                <w:rFonts w:ascii="YaHei Consolas Hybrid" w:eastAsia="YaHei Consolas Hybrid" w:hAnsi="YaHei Consolas Hybrid" w:cs="宋体" w:hint="eastAsia"/>
-                <w:color w:val="A9B7C6"/>
-                <w:sz w:val="18"/>
-                <w:szCs w:val="18"/>
-                <w:lang w:eastAsia="zh-CN"/>
-              </w:rPr>
-              <w:br/>
-            </w:r>
-            <w:r>
-              <w:rPr>
-                <w:rFonts w:ascii="YaHei Consolas Hybrid" w:eastAsia="YaHei Consolas Hybrid" w:hAnsi="YaHei Consolas Hybrid" w:cs="宋体" w:hint="eastAsia"/>
-                <w:color w:val="A9B7C6"/>
-                <w:sz w:val="18"/>
-                <w:szCs w:val="18"/>
-                <w:lang w:eastAsia="zh-CN"/>
-              </w:rPr>
               <w:lastRenderedPageBreak/>
-              <w:t xml:space="preserve">        attributes </w:t>
-            </w:r>
-            <w:r>
-              <w:rPr>
-                <w:rFonts w:ascii="YaHei Consolas Hybrid" w:eastAsia="YaHei Consolas Hybrid" w:hAnsi="YaHei Consolas Hybrid" w:cs="宋体" w:hint="eastAsia"/>
-                <w:color w:val="D0D0FF"/>
-                <w:sz w:val="18"/>
-                <w:szCs w:val="18"/>
-                <w:lang w:eastAsia="zh-CN"/>
-              </w:rPr>
-              <w:t>'Main-Class'</w:t>
-            </w:r>
-            <w:r>
-              <w:rPr>
-                <w:rFonts w:ascii="YaHei Consolas Hybrid" w:eastAsia="YaHei Consolas Hybrid" w:hAnsi="YaHei Consolas Hybrid" w:cs="宋体" w:hint="eastAsia"/>
-                <w:color w:val="A9B7C6"/>
-                <w:sz w:val="18"/>
-                <w:szCs w:val="18"/>
-                <w:lang w:eastAsia="zh-CN"/>
-              </w:rPr>
-              <w:t xml:space="preserve">: </w:t>
-            </w:r>
-            <w:r>
-              <w:rPr>
-                <w:rFonts w:ascii="YaHei Consolas Hybrid" w:eastAsia="YaHei Consolas Hybrid" w:hAnsi="YaHei Consolas Hybrid" w:cs="宋体" w:hint="eastAsia"/>
-                <w:color w:val="6A8759"/>
-                <w:sz w:val="18"/>
-                <w:szCs w:val="18"/>
-                <w:lang w:eastAsia="zh-CN"/>
-              </w:rPr>
-              <w:t>'net.petrikainulainen.gradle.HelloWorld'</w:t>
-            </w:r>
-            <w:r>
-              <w:rPr>
-                <w:rFonts w:ascii="YaHei Consolas Hybrid" w:eastAsia="YaHei Consolas Hybrid" w:hAnsi="YaHei Consolas Hybrid" w:cs="宋体" w:hint="eastAsia"/>
-                <w:color w:val="6A8759"/>
-                <w:sz w:val="18"/>
-                <w:szCs w:val="18"/>
-                <w:lang w:eastAsia="zh-CN"/>
-              </w:rPr>
-              <w:br/>
               <w:t xml:space="preserve">    </w:t>
             </w:r>
             <w:r>
@@ -884,7 +838,6 @@
     <w:p>
       <w:pPr>
         <w:rPr>
-          <w:rFonts w:hint="eastAsia"/>
           <w:szCs w:val="17"/>
           <w:lang w:eastAsia="zh-CN"/>
         </w:rPr>
@@ -893,7 +846,6 @@
     <w:p>
       <w:pPr>
         <w:rPr>
-          <w:rFonts w:hint="eastAsia"/>
           <w:szCs w:val="17"/>
           <w:lang w:eastAsia="zh-CN"/>
         </w:rPr>
@@ -902,7 +854,6 @@
     <w:p>
       <w:pPr>
         <w:rPr>
-          <w:rFonts w:hint="eastAsia"/>
           <w:szCs w:val="17"/>
           <w:lang w:eastAsia="zh-CN"/>
         </w:rPr>
@@ -911,7 +862,6 @@
     <w:p>
       <w:pPr>
         <w:rPr>
-          <w:rFonts w:hint="eastAsia"/>
           <w:szCs w:val="17"/>
           <w:lang w:eastAsia="zh-CN"/>
         </w:rPr>
@@ -921,7 +871,6 @@
       <w:pPr>
         <w:pStyle w:val="2"/>
         <w:rPr>
-          <w:rFonts w:hint="eastAsia"/>
           <w:lang w:eastAsia="zh-CN"/>
         </w:rPr>
       </w:pPr>
@@ -939,11 +888,17 @@
         </w:rPr>
         <w:t>产品</w:t>
       </w:r>
+      <w:r>
+        <w:rPr>
+          <w:rFonts w:hint="eastAsia"/>
+          <w:lang w:eastAsia="zh-CN"/>
+        </w:rPr>
+        <w:t>包</w:t>
+      </w:r>
     </w:p>
     <w:p>
       <w:pPr>
         <w:rPr>
-          <w:rFonts w:hint="eastAsia"/>
           <w:szCs w:val="17"/>
           <w:lang w:eastAsia="zh-CN"/>
         </w:rPr>
@@ -968,7 +923,7 @@
               <w:pStyle w:val="HTML"/>
               <w:shd w:val="clear" w:color="auto" w:fill="2B2B2B"/>
               <w:rPr>
-                <w:rFonts w:ascii="YaHei Consolas Hybrid" w:eastAsia="YaHei Consolas Hybrid" w:hAnsi="YaHei Consolas Hybrid" w:hint="eastAsia"/>
+                <w:rFonts w:ascii="YaHei Consolas Hybrid" w:eastAsia="YaHei Consolas Hybrid" w:hAnsi="YaHei Consolas Hybrid"/>
                 <w:color w:val="A9B7C6"/>
                 <w:sz w:val="18"/>
                 <w:szCs w:val="18"/>
@@ -1656,7 +1611,6 @@
                 <w:sz w:val="18"/>
                 <w:szCs w:val="18"/>
               </w:rPr>
-              <w:lastRenderedPageBreak/>
               <w:t>}</w:t>
             </w:r>
           </w:p>
@@ -1667,6 +1621,6613 @@
       <w:pPr>
         <w:rPr>
           <w:rFonts w:hint="eastAsia"/>
+          <w:szCs w:val="17"/>
+          <w:lang w:eastAsia="zh-CN"/>
+        </w:rPr>
+      </w:pPr>
+    </w:p>
+    <w:p>
+      <w:pPr>
+        <w:rPr>
+          <w:rFonts w:hint="eastAsia"/>
+          <w:szCs w:val="17"/>
+          <w:lang w:eastAsia="zh-CN"/>
+        </w:rPr>
+      </w:pPr>
+    </w:p>
+    <w:p>
+      <w:pPr>
+        <w:pStyle w:val="2"/>
+        <w:rPr>
+          <w:rFonts w:hint="eastAsia"/>
+          <w:lang w:eastAsia="zh-CN"/>
+        </w:rPr>
+      </w:pPr>
+      <w:r>
+        <w:rPr>
+          <w:rFonts w:hint="eastAsia"/>
+          <w:lang w:eastAsia="zh-CN"/>
+        </w:rPr>
+        <w:t>WEB</w:t>
+      </w:r>
+      <w:r>
+        <w:rPr>
+          <w:rFonts w:hint="eastAsia"/>
+          <w:lang w:eastAsia="zh-CN"/>
+        </w:rPr>
+        <w:t>应用</w:t>
+      </w:r>
+    </w:p>
+    <w:tbl>
+      <w:tblPr>
+        <w:tblStyle w:val="a9"/>
+        <w:tblW w:w="0" w:type="auto"/>
+        <w:tblLook w:val="04A0"/>
+      </w:tblPr>
+      <w:tblGrid>
+        <w:gridCol w:w="9016"/>
+      </w:tblGrid>
+      <w:tr>
+        <w:tc>
+          <w:tcPr>
+            <w:tcW w:w="9016" w:type="dxa"/>
+          </w:tcPr>
+          <w:p>
+            <w:pPr>
+              <w:pStyle w:val="HTML"/>
+              <w:shd w:val="clear" w:color="auto" w:fill="2B2B2B"/>
+              <w:rPr>
+                <w:rFonts w:ascii="YaHei Consolas Hybrid" w:eastAsia="YaHei Consolas Hybrid" w:hAnsi="YaHei Consolas Hybrid" w:hint="eastAsia"/>
+                <w:color w:val="A9B7C6"/>
+                <w:sz w:val="18"/>
+                <w:szCs w:val="18"/>
+              </w:rPr>
+            </w:pPr>
+            <w:r>
+              <w:rPr>
+                <w:rFonts w:ascii="YaHei Consolas Hybrid" w:eastAsia="YaHei Consolas Hybrid" w:hAnsi="YaHei Consolas Hybrid" w:hint="eastAsia"/>
+                <w:color w:val="A9B7C6"/>
+                <w:sz w:val="18"/>
+                <w:szCs w:val="18"/>
+              </w:rPr>
+              <w:t>buildscript {</w:t>
+            </w:r>
+            <w:r>
+              <w:rPr>
+                <w:rFonts w:ascii="YaHei Consolas Hybrid" w:eastAsia="YaHei Consolas Hybrid" w:hAnsi="YaHei Consolas Hybrid" w:hint="eastAsia"/>
+                <w:color w:val="A9B7C6"/>
+                <w:sz w:val="18"/>
+                <w:szCs w:val="18"/>
+              </w:rPr>
+              <w:br/>
+              <w:t xml:space="preserve">    repositories {</w:t>
+            </w:r>
+            <w:r>
+              <w:rPr>
+                <w:rFonts w:ascii="YaHei Consolas Hybrid" w:eastAsia="YaHei Consolas Hybrid" w:hAnsi="YaHei Consolas Hybrid" w:hint="eastAsia"/>
+                <w:color w:val="A9B7C6"/>
+                <w:sz w:val="18"/>
+                <w:szCs w:val="18"/>
+              </w:rPr>
+              <w:br/>
+              <w:t xml:space="preserve">        maven {</w:t>
+            </w:r>
+            <w:r>
+              <w:rPr>
+                <w:rFonts w:ascii="YaHei Consolas Hybrid" w:eastAsia="YaHei Consolas Hybrid" w:hAnsi="YaHei Consolas Hybrid" w:hint="eastAsia"/>
+                <w:color w:val="A9B7C6"/>
+                <w:sz w:val="18"/>
+                <w:szCs w:val="18"/>
+              </w:rPr>
+              <w:br/>
+              <w:t xml:space="preserve">            url </w:t>
+            </w:r>
+            <w:r>
+              <w:rPr>
+                <w:rFonts w:ascii="YaHei Consolas Hybrid" w:eastAsia="YaHei Consolas Hybrid" w:hAnsi="YaHei Consolas Hybrid" w:hint="eastAsia"/>
+                <w:color w:val="6A8759"/>
+                <w:sz w:val="18"/>
+                <w:szCs w:val="18"/>
+              </w:rPr>
+              <w:t>'http://127.0.0.1:8081/nexus/content/groups/public/'</w:t>
+            </w:r>
+            <w:r>
+              <w:rPr>
+                <w:rFonts w:ascii="YaHei Consolas Hybrid" w:eastAsia="YaHei Consolas Hybrid" w:hAnsi="YaHei Consolas Hybrid" w:hint="eastAsia"/>
+                <w:color w:val="6A8759"/>
+                <w:sz w:val="18"/>
+                <w:szCs w:val="18"/>
+              </w:rPr>
+              <w:br/>
+              <w:t xml:space="preserve">        </w:t>
+            </w:r>
+            <w:r>
+              <w:rPr>
+                <w:rFonts w:ascii="YaHei Consolas Hybrid" w:eastAsia="YaHei Consolas Hybrid" w:hAnsi="YaHei Consolas Hybrid" w:hint="eastAsia"/>
+                <w:color w:val="A9B7C6"/>
+                <w:sz w:val="18"/>
+                <w:szCs w:val="18"/>
+              </w:rPr>
+              <w:t>}</w:t>
+            </w:r>
+            <w:r>
+              <w:rPr>
+                <w:rFonts w:ascii="YaHei Consolas Hybrid" w:eastAsia="YaHei Consolas Hybrid" w:hAnsi="YaHei Consolas Hybrid" w:hint="eastAsia"/>
+                <w:color w:val="A9B7C6"/>
+                <w:sz w:val="18"/>
+                <w:szCs w:val="18"/>
+              </w:rPr>
+              <w:br/>
+              <w:t xml:space="preserve">    }</w:t>
+            </w:r>
+            <w:r>
+              <w:rPr>
+                <w:rFonts w:ascii="YaHei Consolas Hybrid" w:eastAsia="YaHei Consolas Hybrid" w:hAnsi="YaHei Consolas Hybrid" w:hint="eastAsia"/>
+                <w:color w:val="A9B7C6"/>
+                <w:sz w:val="18"/>
+                <w:szCs w:val="18"/>
+              </w:rPr>
+              <w:br/>
+              <w:t xml:space="preserve">    dependencies {</w:t>
+            </w:r>
+            <w:r>
+              <w:rPr>
+                <w:rFonts w:ascii="YaHei Consolas Hybrid" w:eastAsia="YaHei Consolas Hybrid" w:hAnsi="YaHei Consolas Hybrid" w:hint="eastAsia"/>
+                <w:color w:val="A9B7C6"/>
+                <w:sz w:val="18"/>
+                <w:szCs w:val="18"/>
+              </w:rPr>
+              <w:br/>
+              <w:t xml:space="preserve">        classpath </w:t>
+            </w:r>
+            <w:r>
+              <w:rPr>
+                <w:rFonts w:ascii="YaHei Consolas Hybrid" w:eastAsia="YaHei Consolas Hybrid" w:hAnsi="YaHei Consolas Hybrid" w:hint="eastAsia"/>
+                <w:color w:val="6A8759"/>
+                <w:sz w:val="18"/>
+                <w:szCs w:val="18"/>
+              </w:rPr>
+              <w:t>'org.akhikhl.gretty:gretty:1.2.4'</w:t>
+            </w:r>
+            <w:r>
+              <w:rPr>
+                <w:rFonts w:ascii="YaHei Consolas Hybrid" w:eastAsia="YaHei Consolas Hybrid" w:hAnsi="YaHei Consolas Hybrid" w:hint="eastAsia"/>
+                <w:color w:val="6A8759"/>
+                <w:sz w:val="18"/>
+                <w:szCs w:val="18"/>
+              </w:rPr>
+              <w:br/>
+              <w:t xml:space="preserve">    </w:t>
+            </w:r>
+            <w:r>
+              <w:rPr>
+                <w:rFonts w:ascii="YaHei Consolas Hybrid" w:eastAsia="YaHei Consolas Hybrid" w:hAnsi="YaHei Consolas Hybrid" w:hint="eastAsia"/>
+                <w:color w:val="A9B7C6"/>
+                <w:sz w:val="18"/>
+                <w:szCs w:val="18"/>
+              </w:rPr>
+              <w:t>}</w:t>
+            </w:r>
+            <w:r>
+              <w:rPr>
+                <w:rFonts w:ascii="YaHei Consolas Hybrid" w:eastAsia="YaHei Consolas Hybrid" w:hAnsi="YaHei Consolas Hybrid" w:hint="eastAsia"/>
+                <w:color w:val="A9B7C6"/>
+                <w:sz w:val="18"/>
+                <w:szCs w:val="18"/>
+              </w:rPr>
+              <w:br/>
+              <w:t>}</w:t>
+            </w:r>
+            <w:r>
+              <w:rPr>
+                <w:rFonts w:ascii="YaHei Consolas Hybrid" w:eastAsia="YaHei Consolas Hybrid" w:hAnsi="YaHei Consolas Hybrid" w:hint="eastAsia"/>
+                <w:color w:val="A9B7C6"/>
+                <w:sz w:val="18"/>
+                <w:szCs w:val="18"/>
+              </w:rPr>
+              <w:br/>
+            </w:r>
+            <w:r>
+              <w:rPr>
+                <w:rFonts w:ascii="YaHei Consolas Hybrid" w:eastAsia="YaHei Consolas Hybrid" w:hAnsi="YaHei Consolas Hybrid" w:hint="eastAsia"/>
+                <w:color w:val="A9B7C6"/>
+                <w:sz w:val="18"/>
+                <w:szCs w:val="18"/>
+              </w:rPr>
+              <w:br/>
+              <w:t xml:space="preserve">apply </w:t>
+            </w:r>
+            <w:r>
+              <w:rPr>
+                <w:rFonts w:ascii="YaHei Consolas Hybrid" w:eastAsia="YaHei Consolas Hybrid" w:hAnsi="YaHei Consolas Hybrid" w:hint="eastAsia"/>
+                <w:color w:val="D0D0FF"/>
+                <w:sz w:val="18"/>
+                <w:szCs w:val="18"/>
+              </w:rPr>
+              <w:t>plugin</w:t>
+            </w:r>
+            <w:r>
+              <w:rPr>
+                <w:rFonts w:ascii="YaHei Consolas Hybrid" w:eastAsia="YaHei Consolas Hybrid" w:hAnsi="YaHei Consolas Hybrid" w:hint="eastAsia"/>
+                <w:color w:val="A9B7C6"/>
+                <w:sz w:val="18"/>
+                <w:szCs w:val="18"/>
+              </w:rPr>
+              <w:t xml:space="preserve">: </w:t>
+            </w:r>
+            <w:r>
+              <w:rPr>
+                <w:rFonts w:ascii="YaHei Consolas Hybrid" w:eastAsia="YaHei Consolas Hybrid" w:hAnsi="YaHei Consolas Hybrid" w:hint="eastAsia"/>
+                <w:color w:val="6A8759"/>
+                <w:sz w:val="18"/>
+                <w:szCs w:val="18"/>
+              </w:rPr>
+              <w:t>'java'</w:t>
+            </w:r>
+            <w:r>
+              <w:rPr>
+                <w:rFonts w:ascii="YaHei Consolas Hybrid" w:eastAsia="YaHei Consolas Hybrid" w:hAnsi="YaHei Consolas Hybrid" w:hint="eastAsia"/>
+                <w:color w:val="6A8759"/>
+                <w:sz w:val="18"/>
+                <w:szCs w:val="18"/>
+              </w:rPr>
+              <w:br/>
+            </w:r>
+            <w:r>
+              <w:rPr>
+                <w:rFonts w:ascii="YaHei Consolas Hybrid" w:eastAsia="YaHei Consolas Hybrid" w:hAnsi="YaHei Consolas Hybrid" w:hint="eastAsia"/>
+                <w:color w:val="A9B7C6"/>
+                <w:sz w:val="18"/>
+                <w:szCs w:val="18"/>
+              </w:rPr>
+              <w:t xml:space="preserve">apply </w:t>
+            </w:r>
+            <w:r>
+              <w:rPr>
+                <w:rFonts w:ascii="YaHei Consolas Hybrid" w:eastAsia="YaHei Consolas Hybrid" w:hAnsi="YaHei Consolas Hybrid" w:hint="eastAsia"/>
+                <w:color w:val="D0D0FF"/>
+                <w:sz w:val="18"/>
+                <w:szCs w:val="18"/>
+              </w:rPr>
+              <w:t>plugin</w:t>
+            </w:r>
+            <w:r>
+              <w:rPr>
+                <w:rFonts w:ascii="YaHei Consolas Hybrid" w:eastAsia="YaHei Consolas Hybrid" w:hAnsi="YaHei Consolas Hybrid" w:hint="eastAsia"/>
+                <w:color w:val="A9B7C6"/>
+                <w:sz w:val="18"/>
+                <w:szCs w:val="18"/>
+              </w:rPr>
+              <w:t xml:space="preserve">: </w:t>
+            </w:r>
+            <w:r>
+              <w:rPr>
+                <w:rFonts w:ascii="YaHei Consolas Hybrid" w:eastAsia="YaHei Consolas Hybrid" w:hAnsi="YaHei Consolas Hybrid" w:hint="eastAsia"/>
+                <w:color w:val="6A8759"/>
+                <w:sz w:val="18"/>
+                <w:szCs w:val="18"/>
+              </w:rPr>
+              <w:t>'war'</w:t>
+            </w:r>
+            <w:r>
+              <w:rPr>
+                <w:rFonts w:ascii="YaHei Consolas Hybrid" w:eastAsia="YaHei Consolas Hybrid" w:hAnsi="YaHei Consolas Hybrid" w:hint="eastAsia"/>
+                <w:color w:val="6A8759"/>
+                <w:sz w:val="18"/>
+                <w:szCs w:val="18"/>
+              </w:rPr>
+              <w:br/>
+            </w:r>
+            <w:r>
+              <w:rPr>
+                <w:rFonts w:ascii="YaHei Consolas Hybrid" w:eastAsia="YaHei Consolas Hybrid" w:hAnsi="YaHei Consolas Hybrid" w:hint="eastAsia"/>
+                <w:color w:val="A9B7C6"/>
+                <w:sz w:val="18"/>
+                <w:szCs w:val="18"/>
+              </w:rPr>
+              <w:t xml:space="preserve">apply </w:t>
+            </w:r>
+            <w:r>
+              <w:rPr>
+                <w:rFonts w:ascii="YaHei Consolas Hybrid" w:eastAsia="YaHei Consolas Hybrid" w:hAnsi="YaHei Consolas Hybrid" w:hint="eastAsia"/>
+                <w:color w:val="D0D0FF"/>
+                <w:sz w:val="18"/>
+                <w:szCs w:val="18"/>
+              </w:rPr>
+              <w:t>plugin</w:t>
+            </w:r>
+            <w:r>
+              <w:rPr>
+                <w:rFonts w:ascii="YaHei Consolas Hybrid" w:eastAsia="YaHei Consolas Hybrid" w:hAnsi="YaHei Consolas Hybrid" w:hint="eastAsia"/>
+                <w:color w:val="A9B7C6"/>
+                <w:sz w:val="18"/>
+                <w:szCs w:val="18"/>
+              </w:rPr>
+              <w:t xml:space="preserve">: </w:t>
+            </w:r>
+            <w:r>
+              <w:rPr>
+                <w:rFonts w:ascii="YaHei Consolas Hybrid" w:eastAsia="YaHei Consolas Hybrid" w:hAnsi="YaHei Consolas Hybrid" w:hint="eastAsia"/>
+                <w:color w:val="6A8759"/>
+                <w:sz w:val="18"/>
+                <w:szCs w:val="18"/>
+              </w:rPr>
+              <w:t>'org.akhikhl.gretty'</w:t>
+            </w:r>
+            <w:r>
+              <w:rPr>
+                <w:rFonts w:ascii="YaHei Consolas Hybrid" w:eastAsia="YaHei Consolas Hybrid" w:hAnsi="YaHei Consolas Hybrid" w:hint="eastAsia"/>
+                <w:color w:val="6A8759"/>
+                <w:sz w:val="18"/>
+                <w:szCs w:val="18"/>
+              </w:rPr>
+              <w:br/>
+            </w:r>
+            <w:r>
+              <w:rPr>
+                <w:rFonts w:ascii="YaHei Consolas Hybrid" w:eastAsia="YaHei Consolas Hybrid" w:hAnsi="YaHei Consolas Hybrid" w:hint="eastAsia"/>
+                <w:color w:val="6A8759"/>
+                <w:sz w:val="18"/>
+                <w:szCs w:val="18"/>
+              </w:rPr>
+              <w:br/>
+            </w:r>
+            <w:r>
+              <w:rPr>
+                <w:rFonts w:ascii="YaHei Consolas Hybrid" w:eastAsia="YaHei Consolas Hybrid" w:hAnsi="YaHei Consolas Hybrid" w:hint="eastAsia"/>
+                <w:color w:val="A9B7C6"/>
+                <w:sz w:val="18"/>
+                <w:szCs w:val="18"/>
+              </w:rPr>
+              <w:t>gretty {</w:t>
+            </w:r>
+            <w:r>
+              <w:rPr>
+                <w:rFonts w:ascii="YaHei Consolas Hybrid" w:eastAsia="YaHei Consolas Hybrid" w:hAnsi="YaHei Consolas Hybrid" w:hint="eastAsia"/>
+                <w:color w:val="A9B7C6"/>
+                <w:sz w:val="18"/>
+                <w:szCs w:val="18"/>
+              </w:rPr>
+              <w:br/>
+              <w:t xml:space="preserve">    port = </w:t>
+            </w:r>
+            <w:r>
+              <w:rPr>
+                <w:rFonts w:ascii="YaHei Consolas Hybrid" w:eastAsia="YaHei Consolas Hybrid" w:hAnsi="YaHei Consolas Hybrid" w:hint="eastAsia"/>
+                <w:color w:val="6897BB"/>
+                <w:sz w:val="18"/>
+                <w:szCs w:val="18"/>
+              </w:rPr>
+              <w:t>8080</w:t>
+            </w:r>
+            <w:r>
+              <w:rPr>
+                <w:rFonts w:ascii="YaHei Consolas Hybrid" w:eastAsia="YaHei Consolas Hybrid" w:hAnsi="YaHei Consolas Hybrid" w:hint="eastAsia"/>
+                <w:color w:val="6897BB"/>
+                <w:sz w:val="18"/>
+                <w:szCs w:val="18"/>
+              </w:rPr>
+              <w:br/>
+              <w:t xml:space="preserve">    </w:t>
+            </w:r>
+            <w:r>
+              <w:rPr>
+                <w:rFonts w:ascii="YaHei Consolas Hybrid" w:eastAsia="YaHei Consolas Hybrid" w:hAnsi="YaHei Consolas Hybrid" w:hint="eastAsia"/>
+                <w:color w:val="A9B7C6"/>
+                <w:sz w:val="18"/>
+                <w:szCs w:val="18"/>
+              </w:rPr>
+              <w:t xml:space="preserve">contextPath = </w:t>
+            </w:r>
+            <w:r>
+              <w:rPr>
+                <w:rFonts w:ascii="YaHei Consolas Hybrid" w:eastAsia="YaHei Consolas Hybrid" w:hAnsi="YaHei Consolas Hybrid" w:hint="eastAsia"/>
+                <w:color w:val="6A8759"/>
+                <w:sz w:val="18"/>
+                <w:szCs w:val="18"/>
+              </w:rPr>
+              <w:t>'/'</w:t>
+            </w:r>
+            <w:r>
+              <w:rPr>
+                <w:rFonts w:ascii="YaHei Consolas Hybrid" w:eastAsia="YaHei Consolas Hybrid" w:hAnsi="YaHei Consolas Hybrid" w:hint="eastAsia"/>
+                <w:color w:val="6A8759"/>
+                <w:sz w:val="18"/>
+                <w:szCs w:val="18"/>
+              </w:rPr>
+              <w:br/>
+              <w:t xml:space="preserve">    </w:t>
+            </w:r>
+            <w:r>
+              <w:rPr>
+                <w:rFonts w:ascii="YaHei Consolas Hybrid" w:eastAsia="YaHei Consolas Hybrid" w:hAnsi="YaHei Consolas Hybrid" w:hint="eastAsia"/>
+                <w:color w:val="A9B7C6"/>
+                <w:sz w:val="18"/>
+                <w:szCs w:val="18"/>
+              </w:rPr>
+              <w:t xml:space="preserve">servletContainer = </w:t>
+            </w:r>
+            <w:r>
+              <w:rPr>
+                <w:rFonts w:ascii="YaHei Consolas Hybrid" w:eastAsia="YaHei Consolas Hybrid" w:hAnsi="YaHei Consolas Hybrid" w:hint="eastAsia"/>
+                <w:color w:val="6A8759"/>
+                <w:sz w:val="18"/>
+                <w:szCs w:val="18"/>
+              </w:rPr>
+              <w:t>'jetty9'</w:t>
+            </w:r>
+            <w:r>
+              <w:rPr>
+                <w:rFonts w:ascii="YaHei Consolas Hybrid" w:eastAsia="YaHei Consolas Hybrid" w:hAnsi="YaHei Consolas Hybrid" w:hint="eastAsia"/>
+                <w:color w:val="6A8759"/>
+                <w:sz w:val="18"/>
+                <w:szCs w:val="18"/>
+              </w:rPr>
+              <w:br/>
+            </w:r>
+            <w:r>
+              <w:rPr>
+                <w:rFonts w:ascii="YaHei Consolas Hybrid" w:eastAsia="YaHei Consolas Hybrid" w:hAnsi="YaHei Consolas Hybrid" w:hint="eastAsia"/>
+                <w:color w:val="A9B7C6"/>
+                <w:sz w:val="18"/>
+                <w:szCs w:val="18"/>
+              </w:rPr>
+              <w:t>}</w:t>
+            </w:r>
+            <w:r>
+              <w:rPr>
+                <w:rFonts w:ascii="YaHei Consolas Hybrid" w:eastAsia="YaHei Consolas Hybrid" w:hAnsi="YaHei Consolas Hybrid" w:hint="eastAsia"/>
+                <w:color w:val="A9B7C6"/>
+                <w:sz w:val="18"/>
+                <w:szCs w:val="18"/>
+              </w:rPr>
+              <w:br/>
+            </w:r>
+            <w:r>
+              <w:rPr>
+                <w:rFonts w:ascii="YaHei Consolas Hybrid" w:eastAsia="YaHei Consolas Hybrid" w:hAnsi="YaHei Consolas Hybrid" w:hint="eastAsia"/>
+                <w:color w:val="A9B7C6"/>
+                <w:sz w:val="18"/>
+                <w:szCs w:val="18"/>
+              </w:rPr>
+              <w:br/>
+              <w:t xml:space="preserve">archivesBaseName = </w:t>
+            </w:r>
+            <w:r>
+              <w:rPr>
+                <w:rFonts w:ascii="YaHei Consolas Hybrid" w:eastAsia="YaHei Consolas Hybrid" w:hAnsi="YaHei Consolas Hybrid" w:hint="eastAsia"/>
+                <w:color w:val="6A8759"/>
+                <w:sz w:val="18"/>
+                <w:szCs w:val="18"/>
+              </w:rPr>
+              <w:t>'ifollowyou'</w:t>
+            </w:r>
+            <w:r>
+              <w:rPr>
+                <w:rFonts w:ascii="YaHei Consolas Hybrid" w:eastAsia="YaHei Consolas Hybrid" w:hAnsi="YaHei Consolas Hybrid" w:hint="eastAsia"/>
+                <w:color w:val="6A8759"/>
+                <w:sz w:val="18"/>
+                <w:szCs w:val="18"/>
+              </w:rPr>
+              <w:br/>
+            </w:r>
+            <w:r>
+              <w:rPr>
+                <w:rFonts w:ascii="YaHei Consolas Hybrid" w:eastAsia="YaHei Consolas Hybrid" w:hAnsi="YaHei Consolas Hybrid" w:hint="eastAsia"/>
+                <w:color w:val="A9B7C6"/>
+                <w:sz w:val="18"/>
+                <w:szCs w:val="18"/>
+              </w:rPr>
+              <w:t xml:space="preserve">sourceCompatibility = </w:t>
+            </w:r>
+            <w:r>
+              <w:rPr>
+                <w:rFonts w:ascii="YaHei Consolas Hybrid" w:eastAsia="YaHei Consolas Hybrid" w:hAnsi="YaHei Consolas Hybrid" w:hint="eastAsia"/>
+                <w:color w:val="6A8759"/>
+                <w:sz w:val="18"/>
+                <w:szCs w:val="18"/>
+              </w:rPr>
+              <w:t>'1.8'</w:t>
+            </w:r>
+            <w:r>
+              <w:rPr>
+                <w:rFonts w:ascii="YaHei Consolas Hybrid" w:eastAsia="YaHei Consolas Hybrid" w:hAnsi="YaHei Consolas Hybrid" w:hint="eastAsia"/>
+                <w:color w:val="6A8759"/>
+                <w:sz w:val="18"/>
+                <w:szCs w:val="18"/>
+              </w:rPr>
+              <w:br/>
+            </w:r>
+            <w:r>
+              <w:rPr>
+                <w:rFonts w:ascii="YaHei Consolas Hybrid" w:eastAsia="YaHei Consolas Hybrid" w:hAnsi="YaHei Consolas Hybrid" w:hint="eastAsia"/>
+                <w:color w:val="A9B7C6"/>
+                <w:sz w:val="18"/>
+                <w:szCs w:val="18"/>
+              </w:rPr>
+              <w:t xml:space="preserve">targetCompatibility = </w:t>
+            </w:r>
+            <w:r>
+              <w:rPr>
+                <w:rFonts w:ascii="YaHei Consolas Hybrid" w:eastAsia="YaHei Consolas Hybrid" w:hAnsi="YaHei Consolas Hybrid" w:hint="eastAsia"/>
+                <w:color w:val="6A8759"/>
+                <w:sz w:val="18"/>
+                <w:szCs w:val="18"/>
+              </w:rPr>
+              <w:t>'1.8'</w:t>
+            </w:r>
+            <w:r>
+              <w:rPr>
+                <w:rFonts w:ascii="YaHei Consolas Hybrid" w:eastAsia="YaHei Consolas Hybrid" w:hAnsi="YaHei Consolas Hybrid" w:hint="eastAsia"/>
+                <w:color w:val="6A8759"/>
+                <w:sz w:val="18"/>
+                <w:szCs w:val="18"/>
+              </w:rPr>
+              <w:br/>
+            </w:r>
+            <w:r>
+              <w:rPr>
+                <w:rFonts w:ascii="YaHei Consolas Hybrid" w:eastAsia="YaHei Consolas Hybrid" w:hAnsi="YaHei Consolas Hybrid" w:hint="eastAsia"/>
+                <w:color w:val="6A8759"/>
+                <w:sz w:val="18"/>
+                <w:szCs w:val="18"/>
+              </w:rPr>
+              <w:br/>
+            </w:r>
+            <w:r>
+              <w:rPr>
+                <w:rFonts w:ascii="YaHei Consolas Hybrid" w:eastAsia="YaHei Consolas Hybrid" w:hAnsi="YaHei Consolas Hybrid" w:hint="eastAsia"/>
+                <w:color w:val="A9B7C6"/>
+                <w:sz w:val="18"/>
+                <w:szCs w:val="18"/>
+              </w:rPr>
+              <w:t>[compileJava,compileTestJava,javadoc]*.</w:t>
+            </w:r>
+            <w:r>
+              <w:rPr>
+                <w:rFonts w:ascii="YaHei Consolas Hybrid" w:eastAsia="YaHei Consolas Hybrid" w:hAnsi="YaHei Consolas Hybrid" w:hint="eastAsia"/>
+                <w:color w:val="808080"/>
+                <w:sz w:val="18"/>
+                <w:szCs w:val="18"/>
+              </w:rPr>
+              <w:t>options</w:t>
+            </w:r>
+            <w:r>
+              <w:rPr>
+                <w:rFonts w:ascii="YaHei Consolas Hybrid" w:eastAsia="YaHei Consolas Hybrid" w:hAnsi="YaHei Consolas Hybrid" w:hint="eastAsia"/>
+                <w:color w:val="A9B7C6"/>
+                <w:sz w:val="18"/>
+                <w:szCs w:val="18"/>
+              </w:rPr>
+              <w:t xml:space="preserve">*.encoding = </w:t>
+            </w:r>
+            <w:r>
+              <w:rPr>
+                <w:rFonts w:ascii="YaHei Consolas Hybrid" w:eastAsia="YaHei Consolas Hybrid" w:hAnsi="YaHei Consolas Hybrid" w:hint="eastAsia"/>
+                <w:color w:val="6A8759"/>
+                <w:sz w:val="18"/>
+                <w:szCs w:val="18"/>
+              </w:rPr>
+              <w:t>"UTF-8"</w:t>
+            </w:r>
+            <w:r>
+              <w:rPr>
+                <w:rFonts w:ascii="YaHei Consolas Hybrid" w:eastAsia="YaHei Consolas Hybrid" w:hAnsi="YaHei Consolas Hybrid" w:hint="eastAsia"/>
+                <w:color w:val="6A8759"/>
+                <w:sz w:val="18"/>
+                <w:szCs w:val="18"/>
+              </w:rPr>
+              <w:br/>
+            </w:r>
+            <w:r>
+              <w:rPr>
+                <w:rFonts w:ascii="YaHei Consolas Hybrid" w:eastAsia="YaHei Consolas Hybrid" w:hAnsi="YaHei Consolas Hybrid" w:hint="eastAsia"/>
+                <w:color w:val="6A8759"/>
+                <w:sz w:val="18"/>
+                <w:szCs w:val="18"/>
+              </w:rPr>
+              <w:br/>
+            </w:r>
+            <w:r>
+              <w:rPr>
+                <w:rFonts w:ascii="YaHei Consolas Hybrid" w:eastAsia="YaHei Consolas Hybrid" w:hAnsi="YaHei Consolas Hybrid" w:hint="eastAsia"/>
+                <w:color w:val="A9B7C6"/>
+                <w:sz w:val="18"/>
+                <w:szCs w:val="18"/>
+              </w:rPr>
+              <w:t>repositories {</w:t>
+            </w:r>
+            <w:r>
+              <w:rPr>
+                <w:rFonts w:ascii="YaHei Consolas Hybrid" w:eastAsia="YaHei Consolas Hybrid" w:hAnsi="YaHei Consolas Hybrid" w:hint="eastAsia"/>
+                <w:color w:val="A9B7C6"/>
+                <w:sz w:val="18"/>
+                <w:szCs w:val="18"/>
+              </w:rPr>
+              <w:br/>
+              <w:t xml:space="preserve">    maven {</w:t>
+            </w:r>
+            <w:r>
+              <w:rPr>
+                <w:rFonts w:ascii="YaHei Consolas Hybrid" w:eastAsia="YaHei Consolas Hybrid" w:hAnsi="YaHei Consolas Hybrid" w:hint="eastAsia"/>
+                <w:color w:val="A9B7C6"/>
+                <w:sz w:val="18"/>
+                <w:szCs w:val="18"/>
+              </w:rPr>
+              <w:br/>
+              <w:t xml:space="preserve">        url </w:t>
+            </w:r>
+            <w:r>
+              <w:rPr>
+                <w:rFonts w:ascii="YaHei Consolas Hybrid" w:eastAsia="YaHei Consolas Hybrid" w:hAnsi="YaHei Consolas Hybrid" w:hint="eastAsia"/>
+                <w:color w:val="6A8759"/>
+                <w:sz w:val="18"/>
+                <w:szCs w:val="18"/>
+              </w:rPr>
+              <w:t>'http://127.0.0.1:8081/nexus/content/groups/public/'</w:t>
+            </w:r>
+            <w:r>
+              <w:rPr>
+                <w:rFonts w:ascii="YaHei Consolas Hybrid" w:eastAsia="YaHei Consolas Hybrid" w:hAnsi="YaHei Consolas Hybrid" w:hint="eastAsia"/>
+                <w:color w:val="6A8759"/>
+                <w:sz w:val="18"/>
+                <w:szCs w:val="18"/>
+              </w:rPr>
+              <w:br/>
+              <w:t xml:space="preserve">    </w:t>
+            </w:r>
+            <w:r>
+              <w:rPr>
+                <w:rFonts w:ascii="YaHei Consolas Hybrid" w:eastAsia="YaHei Consolas Hybrid" w:hAnsi="YaHei Consolas Hybrid" w:hint="eastAsia"/>
+                <w:color w:val="A9B7C6"/>
+                <w:sz w:val="18"/>
+                <w:szCs w:val="18"/>
+              </w:rPr>
+              <w:t>}</w:t>
+            </w:r>
+            <w:r>
+              <w:rPr>
+                <w:rFonts w:ascii="YaHei Consolas Hybrid" w:eastAsia="YaHei Consolas Hybrid" w:hAnsi="YaHei Consolas Hybrid" w:hint="eastAsia"/>
+                <w:color w:val="A9B7C6"/>
+                <w:sz w:val="18"/>
+                <w:szCs w:val="18"/>
+              </w:rPr>
+              <w:br/>
+            </w:r>
+            <w:r>
+              <w:rPr>
+                <w:rFonts w:ascii="YaHei Consolas Hybrid" w:eastAsia="YaHei Consolas Hybrid" w:hAnsi="YaHei Consolas Hybrid" w:hint="eastAsia"/>
+                <w:color w:val="A9B7C6"/>
+                <w:sz w:val="18"/>
+                <w:szCs w:val="18"/>
+              </w:rPr>
+              <w:br/>
+              <w:t xml:space="preserve">    mavenLocal()</w:t>
+            </w:r>
+            <w:r>
+              <w:rPr>
+                <w:rFonts w:ascii="YaHei Consolas Hybrid" w:eastAsia="YaHei Consolas Hybrid" w:hAnsi="YaHei Consolas Hybrid" w:hint="eastAsia"/>
+                <w:color w:val="A9B7C6"/>
+                <w:sz w:val="18"/>
+                <w:szCs w:val="18"/>
+              </w:rPr>
+              <w:br/>
+              <w:t xml:space="preserve">    jcenter()</w:t>
+            </w:r>
+            <w:r>
+              <w:rPr>
+                <w:rFonts w:ascii="YaHei Consolas Hybrid" w:eastAsia="YaHei Consolas Hybrid" w:hAnsi="YaHei Consolas Hybrid" w:hint="eastAsia"/>
+                <w:color w:val="A9B7C6"/>
+                <w:sz w:val="18"/>
+                <w:szCs w:val="18"/>
+              </w:rPr>
+              <w:br/>
+              <w:t>}</w:t>
+            </w:r>
+            <w:r>
+              <w:rPr>
+                <w:rFonts w:ascii="YaHei Consolas Hybrid" w:eastAsia="YaHei Consolas Hybrid" w:hAnsi="YaHei Consolas Hybrid" w:hint="eastAsia"/>
+                <w:color w:val="A9B7C6"/>
+                <w:sz w:val="18"/>
+                <w:szCs w:val="18"/>
+              </w:rPr>
+              <w:br/>
+            </w:r>
+            <w:r>
+              <w:rPr>
+                <w:rFonts w:ascii="YaHei Consolas Hybrid" w:eastAsia="YaHei Consolas Hybrid" w:hAnsi="YaHei Consolas Hybrid" w:hint="eastAsia"/>
+                <w:color w:val="A9B7C6"/>
+                <w:sz w:val="18"/>
+                <w:szCs w:val="18"/>
+              </w:rPr>
+              <w:br/>
+              <w:t>dependencies {</w:t>
+            </w:r>
+            <w:r>
+              <w:rPr>
+                <w:rFonts w:ascii="YaHei Consolas Hybrid" w:eastAsia="YaHei Consolas Hybrid" w:hAnsi="YaHei Consolas Hybrid" w:hint="eastAsia"/>
+                <w:color w:val="A9B7C6"/>
+                <w:sz w:val="18"/>
+                <w:szCs w:val="18"/>
+              </w:rPr>
+              <w:br/>
+              <w:t xml:space="preserve">    compile(</w:t>
+            </w:r>
+            <w:r>
+              <w:rPr>
+                <w:rFonts w:ascii="YaHei Consolas Hybrid" w:eastAsia="YaHei Consolas Hybrid" w:hAnsi="YaHei Consolas Hybrid" w:hint="eastAsia"/>
+                <w:color w:val="A9B7C6"/>
+                <w:sz w:val="18"/>
+                <w:szCs w:val="18"/>
+              </w:rPr>
+              <w:br/>
+              <w:t xml:space="preserve">            </w:t>
+            </w:r>
+            <w:r>
+              <w:rPr>
+                <w:rFonts w:ascii="YaHei Consolas Hybrid" w:eastAsia="YaHei Consolas Hybrid" w:hAnsi="YaHei Consolas Hybrid" w:hint="eastAsia"/>
+                <w:color w:val="6A8759"/>
+                <w:sz w:val="18"/>
+                <w:szCs w:val="18"/>
+              </w:rPr>
+              <w:t>'org.springframework:spring-webmvc:4.1.5.RELEASE'</w:t>
+            </w:r>
+            <w:r>
+              <w:rPr>
+                <w:rFonts w:ascii="YaHei Consolas Hybrid" w:eastAsia="YaHei Consolas Hybrid" w:hAnsi="YaHei Consolas Hybrid" w:hint="eastAsia"/>
+                <w:color w:val="A9B7C6"/>
+                <w:sz w:val="18"/>
+                <w:szCs w:val="18"/>
+              </w:rPr>
+              <w:t>,</w:t>
+            </w:r>
+            <w:r>
+              <w:rPr>
+                <w:rFonts w:ascii="YaHei Consolas Hybrid" w:eastAsia="YaHei Consolas Hybrid" w:hAnsi="YaHei Consolas Hybrid" w:hint="eastAsia"/>
+                <w:color w:val="A9B7C6"/>
+                <w:sz w:val="18"/>
+                <w:szCs w:val="18"/>
+              </w:rPr>
+              <w:br/>
+            </w:r>
+            <w:r>
+              <w:rPr>
+                <w:rFonts w:ascii="YaHei Consolas Hybrid" w:eastAsia="YaHei Consolas Hybrid" w:hAnsi="YaHei Consolas Hybrid" w:hint="eastAsia"/>
+                <w:color w:val="A9B7C6"/>
+                <w:sz w:val="18"/>
+                <w:szCs w:val="18"/>
+              </w:rPr>
+              <w:lastRenderedPageBreak/>
+              <w:t xml:space="preserve">            </w:t>
+            </w:r>
+            <w:r>
+              <w:rPr>
+                <w:rFonts w:ascii="YaHei Consolas Hybrid" w:eastAsia="YaHei Consolas Hybrid" w:hAnsi="YaHei Consolas Hybrid" w:hint="eastAsia"/>
+                <w:color w:val="6A8759"/>
+                <w:sz w:val="18"/>
+                <w:szCs w:val="18"/>
+              </w:rPr>
+              <w:t>'org.slf4j:slf4j-api:1.7.10'</w:t>
+            </w:r>
+            <w:r>
+              <w:rPr>
+                <w:rFonts w:ascii="YaHei Consolas Hybrid" w:eastAsia="YaHei Consolas Hybrid" w:hAnsi="YaHei Consolas Hybrid" w:hint="eastAsia"/>
+                <w:color w:val="6A8759"/>
+                <w:sz w:val="18"/>
+                <w:szCs w:val="18"/>
+              </w:rPr>
+              <w:br/>
+              <w:t xml:space="preserve">    </w:t>
+            </w:r>
+            <w:r>
+              <w:rPr>
+                <w:rFonts w:ascii="YaHei Consolas Hybrid" w:eastAsia="YaHei Consolas Hybrid" w:hAnsi="YaHei Consolas Hybrid" w:hint="eastAsia"/>
+                <w:color w:val="A9B7C6"/>
+                <w:sz w:val="18"/>
+                <w:szCs w:val="18"/>
+              </w:rPr>
+              <w:t>)</w:t>
+            </w:r>
+            <w:r>
+              <w:rPr>
+                <w:rFonts w:ascii="YaHei Consolas Hybrid" w:eastAsia="YaHei Consolas Hybrid" w:hAnsi="YaHei Consolas Hybrid" w:hint="eastAsia"/>
+                <w:color w:val="A9B7C6"/>
+                <w:sz w:val="18"/>
+                <w:szCs w:val="18"/>
+              </w:rPr>
+              <w:br/>
+              <w:t xml:space="preserve">    providedCompile(</w:t>
+            </w:r>
+            <w:r>
+              <w:rPr>
+                <w:rFonts w:ascii="YaHei Consolas Hybrid" w:eastAsia="YaHei Consolas Hybrid" w:hAnsi="YaHei Consolas Hybrid" w:hint="eastAsia"/>
+                <w:color w:val="A9B7C6"/>
+                <w:sz w:val="18"/>
+                <w:szCs w:val="18"/>
+              </w:rPr>
+              <w:br/>
+              <w:t xml:space="preserve">            </w:t>
+            </w:r>
+            <w:r>
+              <w:rPr>
+                <w:rFonts w:ascii="YaHei Consolas Hybrid" w:eastAsia="YaHei Consolas Hybrid" w:hAnsi="YaHei Consolas Hybrid" w:hint="eastAsia"/>
+                <w:color w:val="6A8759"/>
+                <w:sz w:val="18"/>
+                <w:szCs w:val="18"/>
+              </w:rPr>
+              <w:t>'javax.servlet:javax.servlet-api:3.1.0'</w:t>
+            </w:r>
+            <w:r>
+              <w:rPr>
+                <w:rFonts w:ascii="YaHei Consolas Hybrid" w:eastAsia="YaHei Consolas Hybrid" w:hAnsi="YaHei Consolas Hybrid" w:hint="eastAsia"/>
+                <w:color w:val="A9B7C6"/>
+                <w:sz w:val="18"/>
+                <w:szCs w:val="18"/>
+              </w:rPr>
+              <w:t>,</w:t>
+            </w:r>
+            <w:r>
+              <w:rPr>
+                <w:rFonts w:ascii="YaHei Consolas Hybrid" w:eastAsia="YaHei Consolas Hybrid" w:hAnsi="YaHei Consolas Hybrid" w:hint="eastAsia"/>
+                <w:color w:val="A9B7C6"/>
+                <w:sz w:val="18"/>
+                <w:szCs w:val="18"/>
+              </w:rPr>
+              <w:br/>
+              <w:t xml:space="preserve">    )</w:t>
+            </w:r>
+            <w:r>
+              <w:rPr>
+                <w:rFonts w:ascii="YaHei Consolas Hybrid" w:eastAsia="YaHei Consolas Hybrid" w:hAnsi="YaHei Consolas Hybrid" w:hint="eastAsia"/>
+                <w:color w:val="A9B7C6"/>
+                <w:sz w:val="18"/>
+                <w:szCs w:val="18"/>
+              </w:rPr>
+              <w:br/>
+              <w:t xml:space="preserve">    runtime(</w:t>
+            </w:r>
+            <w:r>
+              <w:rPr>
+                <w:rFonts w:ascii="YaHei Consolas Hybrid" w:eastAsia="YaHei Consolas Hybrid" w:hAnsi="YaHei Consolas Hybrid" w:hint="eastAsia"/>
+                <w:color w:val="A9B7C6"/>
+                <w:sz w:val="18"/>
+                <w:szCs w:val="18"/>
+              </w:rPr>
+              <w:br/>
+              <w:t xml:space="preserve">            </w:t>
+            </w:r>
+            <w:r>
+              <w:rPr>
+                <w:rFonts w:ascii="YaHei Consolas Hybrid" w:eastAsia="YaHei Consolas Hybrid" w:hAnsi="YaHei Consolas Hybrid" w:hint="eastAsia"/>
+                <w:color w:val="6A8759"/>
+                <w:sz w:val="18"/>
+                <w:szCs w:val="18"/>
+              </w:rPr>
+              <w:t>'ch.qos.logback:logback-classic:1.1.3'</w:t>
+            </w:r>
+            <w:r>
+              <w:rPr>
+                <w:rFonts w:ascii="YaHei Consolas Hybrid" w:eastAsia="YaHei Consolas Hybrid" w:hAnsi="YaHei Consolas Hybrid" w:hint="eastAsia"/>
+                <w:color w:val="A9B7C6"/>
+                <w:sz w:val="18"/>
+                <w:szCs w:val="18"/>
+              </w:rPr>
+              <w:t>,</w:t>
+            </w:r>
+            <w:r>
+              <w:rPr>
+                <w:rFonts w:ascii="YaHei Consolas Hybrid" w:eastAsia="YaHei Consolas Hybrid" w:hAnsi="YaHei Consolas Hybrid" w:hint="eastAsia"/>
+                <w:color w:val="A9B7C6"/>
+                <w:sz w:val="18"/>
+                <w:szCs w:val="18"/>
+              </w:rPr>
+              <w:br/>
+              <w:t xml:space="preserve">            </w:t>
+            </w:r>
+            <w:r>
+              <w:rPr>
+                <w:rFonts w:ascii="YaHei Consolas Hybrid" w:eastAsia="YaHei Consolas Hybrid" w:hAnsi="YaHei Consolas Hybrid" w:hint="eastAsia"/>
+                <w:color w:val="6A8759"/>
+                <w:sz w:val="18"/>
+                <w:szCs w:val="18"/>
+              </w:rPr>
+              <w:t>'org.slf4j:jcl-over-slf4j:1.7.10'</w:t>
+            </w:r>
+            <w:r>
+              <w:rPr>
+                <w:rFonts w:ascii="YaHei Consolas Hybrid" w:eastAsia="YaHei Consolas Hybrid" w:hAnsi="YaHei Consolas Hybrid" w:hint="eastAsia"/>
+                <w:color w:val="A9B7C6"/>
+                <w:sz w:val="18"/>
+                <w:szCs w:val="18"/>
+              </w:rPr>
+              <w:t>,</w:t>
+            </w:r>
+            <w:r>
+              <w:rPr>
+                <w:rFonts w:ascii="YaHei Consolas Hybrid" w:eastAsia="YaHei Consolas Hybrid" w:hAnsi="YaHei Consolas Hybrid" w:hint="eastAsia"/>
+                <w:color w:val="A9B7C6"/>
+                <w:sz w:val="18"/>
+                <w:szCs w:val="18"/>
+              </w:rPr>
+              <w:br/>
+              <w:t xml:space="preserve">    )</w:t>
+            </w:r>
+            <w:r>
+              <w:rPr>
+                <w:rFonts w:ascii="YaHei Consolas Hybrid" w:eastAsia="YaHei Consolas Hybrid" w:hAnsi="YaHei Consolas Hybrid" w:hint="eastAsia"/>
+                <w:color w:val="A9B7C6"/>
+                <w:sz w:val="18"/>
+                <w:szCs w:val="18"/>
+              </w:rPr>
+              <w:br/>
+              <w:t xml:space="preserve">    testCompile(</w:t>
+            </w:r>
+            <w:r>
+              <w:rPr>
+                <w:rFonts w:ascii="YaHei Consolas Hybrid" w:eastAsia="YaHei Consolas Hybrid" w:hAnsi="YaHei Consolas Hybrid" w:hint="eastAsia"/>
+                <w:color w:val="A9B7C6"/>
+                <w:sz w:val="18"/>
+                <w:szCs w:val="18"/>
+              </w:rPr>
+              <w:br/>
+              <w:t xml:space="preserve">            </w:t>
+            </w:r>
+            <w:r>
+              <w:rPr>
+                <w:rFonts w:ascii="YaHei Consolas Hybrid" w:eastAsia="YaHei Consolas Hybrid" w:hAnsi="YaHei Consolas Hybrid" w:hint="eastAsia"/>
+                <w:color w:val="6A8759"/>
+                <w:sz w:val="18"/>
+                <w:szCs w:val="18"/>
+              </w:rPr>
+              <w:t>'junit:junit:4.12'</w:t>
+            </w:r>
+            <w:r>
+              <w:rPr>
+                <w:rFonts w:ascii="YaHei Consolas Hybrid" w:eastAsia="YaHei Consolas Hybrid" w:hAnsi="YaHei Consolas Hybrid" w:hint="eastAsia"/>
+                <w:color w:val="A9B7C6"/>
+                <w:sz w:val="18"/>
+                <w:szCs w:val="18"/>
+              </w:rPr>
+              <w:t>,</w:t>
+            </w:r>
+            <w:r>
+              <w:rPr>
+                <w:rFonts w:ascii="YaHei Consolas Hybrid" w:eastAsia="YaHei Consolas Hybrid" w:hAnsi="YaHei Consolas Hybrid" w:hint="eastAsia"/>
+                <w:color w:val="A9B7C6"/>
+                <w:sz w:val="18"/>
+                <w:szCs w:val="18"/>
+              </w:rPr>
+              <w:br/>
+              <w:t xml:space="preserve">            </w:t>
+            </w:r>
+            <w:r>
+              <w:rPr>
+                <w:rFonts w:ascii="YaHei Consolas Hybrid" w:eastAsia="YaHei Consolas Hybrid" w:hAnsi="YaHei Consolas Hybrid" w:hint="eastAsia"/>
+                <w:color w:val="6A8759"/>
+                <w:sz w:val="18"/>
+                <w:szCs w:val="18"/>
+              </w:rPr>
+              <w:t>'org.springframework:spring-test:4.1.5.RELEASE'</w:t>
+            </w:r>
+            <w:r>
+              <w:rPr>
+                <w:rFonts w:ascii="YaHei Consolas Hybrid" w:eastAsia="YaHei Consolas Hybrid" w:hAnsi="YaHei Consolas Hybrid" w:hint="eastAsia"/>
+                <w:color w:val="6A8759"/>
+                <w:sz w:val="18"/>
+                <w:szCs w:val="18"/>
+              </w:rPr>
+              <w:br/>
+              <w:t xml:space="preserve">    </w:t>
+            </w:r>
+            <w:r>
+              <w:rPr>
+                <w:rFonts w:ascii="YaHei Consolas Hybrid" w:eastAsia="YaHei Consolas Hybrid" w:hAnsi="YaHei Consolas Hybrid" w:hint="eastAsia"/>
+                <w:color w:val="A9B7C6"/>
+                <w:sz w:val="18"/>
+                <w:szCs w:val="18"/>
+              </w:rPr>
+              <w:t>)</w:t>
+            </w:r>
+            <w:r>
+              <w:rPr>
+                <w:rFonts w:ascii="YaHei Consolas Hybrid" w:eastAsia="YaHei Consolas Hybrid" w:hAnsi="YaHei Consolas Hybrid" w:hint="eastAsia"/>
+                <w:color w:val="A9B7C6"/>
+                <w:sz w:val="18"/>
+                <w:szCs w:val="18"/>
+              </w:rPr>
+              <w:br/>
+              <w:t>}</w:t>
+            </w:r>
+          </w:p>
+        </w:tc>
+      </w:tr>
+    </w:tbl>
+    <w:p>
+      <w:pPr>
+        <w:rPr>
+          <w:rFonts w:hint="eastAsia"/>
+          <w:szCs w:val="17"/>
+          <w:lang w:eastAsia="zh-CN"/>
+        </w:rPr>
+      </w:pPr>
+    </w:p>
+    <w:p>
+      <w:pPr>
+        <w:rPr>
+          <w:rFonts w:hint="eastAsia"/>
+          <w:szCs w:val="17"/>
+          <w:lang w:eastAsia="zh-CN"/>
+        </w:rPr>
+      </w:pPr>
+    </w:p>
+    <w:p>
+      <w:pPr>
+        <w:pStyle w:val="2"/>
+        <w:rPr>
+          <w:rFonts w:hint="eastAsia"/>
+          <w:lang w:eastAsia="zh-CN"/>
+        </w:rPr>
+      </w:pPr>
+      <w:r>
+        <w:rPr>
+          <w:rFonts w:hint="eastAsia"/>
+          <w:lang w:eastAsia="zh-CN"/>
+        </w:rPr>
+        <w:t>多工程项目</w:t>
+      </w:r>
+    </w:p>
+    <w:p>
+      <w:pPr>
+        <w:pStyle w:val="3"/>
+        <w:rPr>
+          <w:rFonts w:hint="eastAsia"/>
+          <w:lang w:eastAsia="zh-CN"/>
+        </w:rPr>
+      </w:pPr>
+      <w:r>
+        <w:rPr>
+          <w:rFonts w:hint="eastAsia"/>
+          <w:lang w:eastAsia="zh-CN"/>
+        </w:rPr>
+        <w:t>settings.gradle</w:t>
+      </w:r>
+    </w:p>
+    <w:tbl>
+      <w:tblPr>
+        <w:tblStyle w:val="a9"/>
+        <w:tblW w:w="0" w:type="auto"/>
+        <w:tblLook w:val="04A0"/>
+      </w:tblPr>
+      <w:tblGrid>
+        <w:gridCol w:w="9016"/>
+      </w:tblGrid>
+      <w:tr>
+        <w:tc>
+          <w:tcPr>
+            <w:tcW w:w="9016" w:type="dxa"/>
+          </w:tcPr>
+          <w:p>
+            <w:pPr>
+              <w:pStyle w:val="HTML"/>
+              <w:shd w:val="clear" w:color="auto" w:fill="2B2B2B"/>
+              <w:rPr>
+                <w:rFonts w:ascii="YaHei Consolas Hybrid" w:eastAsia="YaHei Consolas Hybrid" w:hAnsi="YaHei Consolas Hybrid" w:hint="eastAsia"/>
+                <w:color w:val="A9B7C6"/>
+                <w:sz w:val="18"/>
+                <w:szCs w:val="18"/>
+              </w:rPr>
+            </w:pPr>
+            <w:r>
+              <w:rPr>
+                <w:rFonts w:ascii="YaHei Consolas Hybrid" w:eastAsia="YaHei Consolas Hybrid" w:hAnsi="YaHei Consolas Hybrid" w:hint="eastAsia"/>
+                <w:color w:val="A9B7C6"/>
+                <w:sz w:val="18"/>
+                <w:szCs w:val="18"/>
+                <w:shd w:val="clear" w:color="auto" w:fill="344134"/>
+              </w:rPr>
+              <w:t>include</w:t>
+            </w:r>
+            <w:r>
+              <w:rPr>
+                <w:rFonts w:ascii="YaHei Consolas Hybrid" w:eastAsia="YaHei Consolas Hybrid" w:hAnsi="YaHei Consolas Hybrid" w:hint="eastAsia"/>
+                <w:color w:val="A9B7C6"/>
+                <w:sz w:val="18"/>
+                <w:szCs w:val="18"/>
+              </w:rPr>
+              <w:t xml:space="preserve"> </w:t>
+            </w:r>
+            <w:r>
+              <w:rPr>
+                <w:rFonts w:ascii="YaHei Consolas Hybrid" w:eastAsia="YaHei Consolas Hybrid" w:hAnsi="YaHei Consolas Hybrid" w:hint="eastAsia"/>
+                <w:color w:val="6A8759"/>
+                <w:sz w:val="18"/>
+                <w:szCs w:val="18"/>
+              </w:rPr>
+              <w:t>'app'</w:t>
+            </w:r>
+            <w:r>
+              <w:rPr>
+                <w:rFonts w:ascii="YaHei Consolas Hybrid" w:eastAsia="YaHei Consolas Hybrid" w:hAnsi="YaHei Consolas Hybrid" w:hint="eastAsia"/>
+                <w:color w:val="6A8759"/>
+                <w:sz w:val="18"/>
+                <w:szCs w:val="18"/>
+              </w:rPr>
+              <w:br/>
+            </w:r>
+            <w:r>
+              <w:rPr>
+                <w:rFonts w:ascii="YaHei Consolas Hybrid" w:eastAsia="YaHei Consolas Hybrid" w:hAnsi="YaHei Consolas Hybrid" w:hint="eastAsia"/>
+                <w:color w:val="A9B7C6"/>
+                <w:sz w:val="18"/>
+                <w:szCs w:val="18"/>
+                <w:shd w:val="clear" w:color="auto" w:fill="344134"/>
+              </w:rPr>
+              <w:t>include</w:t>
+            </w:r>
+            <w:r>
+              <w:rPr>
+                <w:rFonts w:ascii="YaHei Consolas Hybrid" w:eastAsia="YaHei Consolas Hybrid" w:hAnsi="YaHei Consolas Hybrid" w:hint="eastAsia"/>
+                <w:color w:val="A9B7C6"/>
+                <w:sz w:val="18"/>
+                <w:szCs w:val="18"/>
+              </w:rPr>
+              <w:t xml:space="preserve"> </w:t>
+            </w:r>
+            <w:r>
+              <w:rPr>
+                <w:rFonts w:ascii="YaHei Consolas Hybrid" w:eastAsia="YaHei Consolas Hybrid" w:hAnsi="YaHei Consolas Hybrid" w:hint="eastAsia"/>
+                <w:color w:val="6A8759"/>
+                <w:sz w:val="18"/>
+                <w:szCs w:val="18"/>
+              </w:rPr>
+              <w:t>'core'</w:t>
+            </w:r>
+          </w:p>
+        </w:tc>
+      </w:tr>
+    </w:tbl>
+    <w:p>
+      <w:pPr>
+        <w:rPr>
+          <w:rFonts w:hint="eastAsia"/>
+          <w:lang w:eastAsia="zh-CN"/>
+        </w:rPr>
+      </w:pPr>
+    </w:p>
+    <w:p>
+      <w:pPr>
+        <w:rPr>
+          <w:rFonts w:hint="eastAsia"/>
+          <w:szCs w:val="17"/>
+          <w:lang w:eastAsia="zh-CN"/>
+        </w:rPr>
+      </w:pPr>
+    </w:p>
+    <w:p>
+      <w:pPr>
+        <w:pStyle w:val="3"/>
+        <w:rPr>
+          <w:rFonts w:hint="eastAsia"/>
+          <w:lang w:eastAsia="zh-CN"/>
+        </w:rPr>
+      </w:pPr>
+      <w:r>
+        <w:rPr>
+          <w:rFonts w:hint="eastAsia"/>
+          <w:lang w:eastAsia="zh-CN"/>
+        </w:rPr>
+        <w:t>build.gradle</w:t>
+      </w:r>
+    </w:p>
+    <w:tbl>
+      <w:tblPr>
+        <w:tblStyle w:val="a9"/>
+        <w:tblW w:w="0" w:type="auto"/>
+        <w:tblLook w:val="04A0"/>
+      </w:tblPr>
+      <w:tblGrid>
+        <w:gridCol w:w="9016"/>
+      </w:tblGrid>
+      <w:tr>
+        <w:tc>
+          <w:tcPr>
+            <w:tcW w:w="9016" w:type="dxa"/>
+          </w:tcPr>
+          <w:p>
+            <w:pPr>
+              <w:pStyle w:val="HTML"/>
+              <w:shd w:val="clear" w:color="auto" w:fill="2B2B2B"/>
+              <w:rPr>
+                <w:rFonts w:ascii="YaHei Consolas Hybrid" w:eastAsia="YaHei Consolas Hybrid" w:hAnsi="YaHei Consolas Hybrid" w:hint="eastAsia"/>
+                <w:color w:val="6A8759"/>
+                <w:sz w:val="18"/>
+                <w:szCs w:val="18"/>
+              </w:rPr>
+            </w:pPr>
+            <w:r>
+              <w:rPr>
+                <w:rFonts w:ascii="YaHei Consolas Hybrid" w:eastAsia="YaHei Consolas Hybrid" w:hAnsi="YaHei Consolas Hybrid" w:hint="eastAsia"/>
+                <w:color w:val="A9B7C6"/>
+                <w:sz w:val="18"/>
+                <w:szCs w:val="18"/>
+                <w:shd w:val="clear" w:color="auto" w:fill="344134"/>
+              </w:rPr>
+              <w:t>subprojects</w:t>
+            </w:r>
+            <w:r>
+              <w:rPr>
+                <w:rFonts w:ascii="YaHei Consolas Hybrid" w:eastAsia="YaHei Consolas Hybrid" w:hAnsi="YaHei Consolas Hybrid" w:hint="eastAsia"/>
+                <w:color w:val="A9B7C6"/>
+                <w:sz w:val="18"/>
+                <w:szCs w:val="18"/>
+              </w:rPr>
+              <w:t xml:space="preserve"> {</w:t>
+            </w:r>
+            <w:r>
+              <w:rPr>
+                <w:rFonts w:ascii="YaHei Consolas Hybrid" w:eastAsia="YaHei Consolas Hybrid" w:hAnsi="YaHei Consolas Hybrid" w:hint="eastAsia"/>
+                <w:color w:val="A9B7C6"/>
+                <w:sz w:val="18"/>
+                <w:szCs w:val="18"/>
+              </w:rPr>
+              <w:br/>
+              <w:t xml:space="preserve">    apply </w:t>
+            </w:r>
+            <w:r>
+              <w:rPr>
+                <w:rFonts w:ascii="YaHei Consolas Hybrid" w:eastAsia="YaHei Consolas Hybrid" w:hAnsi="YaHei Consolas Hybrid" w:hint="eastAsia"/>
+                <w:color w:val="D0D0FF"/>
+                <w:sz w:val="18"/>
+                <w:szCs w:val="18"/>
+              </w:rPr>
+              <w:t>plugin</w:t>
+            </w:r>
+            <w:r>
+              <w:rPr>
+                <w:rFonts w:ascii="YaHei Consolas Hybrid" w:eastAsia="YaHei Consolas Hybrid" w:hAnsi="YaHei Consolas Hybrid" w:hint="eastAsia"/>
+                <w:color w:val="A9B7C6"/>
+                <w:sz w:val="18"/>
+                <w:szCs w:val="18"/>
+              </w:rPr>
+              <w:t xml:space="preserve">: </w:t>
+            </w:r>
+            <w:r>
+              <w:rPr>
+                <w:rFonts w:ascii="YaHei Consolas Hybrid" w:eastAsia="YaHei Consolas Hybrid" w:hAnsi="YaHei Consolas Hybrid" w:hint="eastAsia"/>
+                <w:color w:val="6A8759"/>
+                <w:sz w:val="18"/>
+                <w:szCs w:val="18"/>
+              </w:rPr>
+              <w:t>'java'</w:t>
+            </w:r>
+          </w:p>
+          <w:p>
+            <w:pPr>
+              <w:pStyle w:val="HTML"/>
+              <w:shd w:val="clear" w:color="auto" w:fill="2B2B2B"/>
+              <w:rPr>
+                <w:rFonts w:ascii="YaHei Consolas Hybrid" w:eastAsia="YaHei Consolas Hybrid" w:hAnsi="YaHei Consolas Hybrid"/>
+                <w:color w:val="A9B7C6"/>
+              </w:rPr>
+            </w:pPr>
+            <w:r>
+              <w:rPr>
+                <w:rFonts w:ascii="YaHei Consolas Hybrid" w:eastAsia="YaHei Consolas Hybrid" w:hAnsi="YaHei Consolas Hybrid" w:hint="eastAsia"/>
+                <w:color w:val="6A8759"/>
+                <w:sz w:val="18"/>
+                <w:szCs w:val="18"/>
+              </w:rPr>
+              <w:br/>
+            </w:r>
+            <w:r>
+              <w:rPr>
+                <w:rFonts w:ascii="YaHei Consolas Hybrid" w:eastAsia="YaHei Consolas Hybrid" w:hAnsi="YaHei Consolas Hybrid" w:hint="eastAsia"/>
+                <w:color w:val="A9B7C6"/>
+                <w:sz w:val="18"/>
+                <w:szCs w:val="18"/>
+              </w:rPr>
+              <w:t xml:space="preserve">    [compileJava,compileTestJava,javadoc]*.</w:t>
+            </w:r>
+            <w:r>
+              <w:rPr>
+                <w:rFonts w:ascii="YaHei Consolas Hybrid" w:eastAsia="YaHei Consolas Hybrid" w:hAnsi="YaHei Consolas Hybrid" w:hint="eastAsia"/>
+                <w:color w:val="808080"/>
+                <w:sz w:val="18"/>
+                <w:szCs w:val="18"/>
+              </w:rPr>
+              <w:t>options</w:t>
+            </w:r>
+            <w:r>
+              <w:rPr>
+                <w:rFonts w:ascii="YaHei Consolas Hybrid" w:eastAsia="YaHei Consolas Hybrid" w:hAnsi="YaHei Consolas Hybrid" w:hint="eastAsia"/>
+                <w:color w:val="A9B7C6"/>
+                <w:sz w:val="18"/>
+                <w:szCs w:val="18"/>
+              </w:rPr>
+              <w:t xml:space="preserve">*.encoding = </w:t>
+            </w:r>
+            <w:r>
+              <w:rPr>
+                <w:rFonts w:ascii="YaHei Consolas Hybrid" w:eastAsia="YaHei Consolas Hybrid" w:hAnsi="YaHei Consolas Hybrid" w:hint="eastAsia"/>
+                <w:color w:val="6A8759"/>
+                <w:sz w:val="18"/>
+                <w:szCs w:val="18"/>
+              </w:rPr>
+              <w:t>"UTF-8"</w:t>
+            </w:r>
+          </w:p>
+          <w:p>
+            <w:pPr>
+              <w:pStyle w:val="HTML"/>
+              <w:shd w:val="clear" w:color="auto" w:fill="2B2B2B"/>
+              <w:rPr>
+                <w:rFonts w:ascii="YaHei Consolas Hybrid" w:eastAsia="YaHei Consolas Hybrid" w:hAnsi="YaHei Consolas Hybrid" w:hint="eastAsia"/>
+                <w:color w:val="A9B7C6"/>
+                <w:sz w:val="18"/>
+                <w:szCs w:val="18"/>
+              </w:rPr>
+            </w:pPr>
+            <w:r>
+              <w:rPr>
+                <w:rFonts w:ascii="YaHei Consolas Hybrid" w:eastAsia="YaHei Consolas Hybrid" w:hAnsi="YaHei Consolas Hybrid" w:hint="eastAsia"/>
+                <w:color w:val="6A8759"/>
+                <w:sz w:val="18"/>
+                <w:szCs w:val="18"/>
+              </w:rPr>
+              <w:br/>
+              <w:t xml:space="preserve">    </w:t>
+            </w:r>
+            <w:r>
+              <w:rPr>
+                <w:rFonts w:ascii="YaHei Consolas Hybrid" w:eastAsia="YaHei Consolas Hybrid" w:hAnsi="YaHei Consolas Hybrid" w:hint="eastAsia"/>
+                <w:color w:val="A9B7C6"/>
+                <w:sz w:val="18"/>
+                <w:szCs w:val="18"/>
+              </w:rPr>
+              <w:t>repositories {</w:t>
+            </w:r>
+            <w:r>
+              <w:rPr>
+                <w:rFonts w:ascii="YaHei Consolas Hybrid" w:eastAsia="YaHei Consolas Hybrid" w:hAnsi="YaHei Consolas Hybrid" w:hint="eastAsia"/>
+                <w:color w:val="A9B7C6"/>
+                <w:sz w:val="18"/>
+                <w:szCs w:val="18"/>
+              </w:rPr>
+              <w:br/>
+              <w:t xml:space="preserve">        maven {</w:t>
+            </w:r>
+            <w:r>
+              <w:rPr>
+                <w:rFonts w:ascii="YaHei Consolas Hybrid" w:eastAsia="YaHei Consolas Hybrid" w:hAnsi="YaHei Consolas Hybrid" w:hint="eastAsia"/>
+                <w:color w:val="A9B7C6"/>
+                <w:sz w:val="18"/>
+                <w:szCs w:val="18"/>
+              </w:rPr>
+              <w:br/>
+              <w:t xml:space="preserve">            url </w:t>
+            </w:r>
+            <w:r>
+              <w:rPr>
+                <w:rFonts w:ascii="YaHei Consolas Hybrid" w:eastAsia="YaHei Consolas Hybrid" w:hAnsi="YaHei Consolas Hybrid" w:hint="eastAsia"/>
+                <w:color w:val="6A8759"/>
+                <w:sz w:val="18"/>
+                <w:szCs w:val="18"/>
+              </w:rPr>
+              <w:t>'http://127.0.0.1:8081/nexus/content/groups/public/'</w:t>
+            </w:r>
+            <w:r>
+              <w:rPr>
+                <w:rFonts w:ascii="YaHei Consolas Hybrid" w:eastAsia="YaHei Consolas Hybrid" w:hAnsi="YaHei Consolas Hybrid" w:hint="eastAsia"/>
+                <w:color w:val="6A8759"/>
+                <w:sz w:val="18"/>
+                <w:szCs w:val="18"/>
+              </w:rPr>
+              <w:br/>
+              <w:t xml:space="preserve">        </w:t>
+            </w:r>
+            <w:r>
+              <w:rPr>
+                <w:rFonts w:ascii="YaHei Consolas Hybrid" w:eastAsia="YaHei Consolas Hybrid" w:hAnsi="YaHei Consolas Hybrid" w:hint="eastAsia"/>
+                <w:color w:val="A9B7C6"/>
+                <w:sz w:val="18"/>
+                <w:szCs w:val="18"/>
+              </w:rPr>
+              <w:t>}</w:t>
+            </w:r>
+            <w:r>
+              <w:rPr>
+                <w:rFonts w:ascii="YaHei Consolas Hybrid" w:eastAsia="YaHei Consolas Hybrid" w:hAnsi="YaHei Consolas Hybrid" w:hint="eastAsia"/>
+                <w:color w:val="A9B7C6"/>
+                <w:sz w:val="18"/>
+                <w:szCs w:val="18"/>
+              </w:rPr>
+              <w:br/>
+            </w:r>
+            <w:r>
+              <w:rPr>
+                <w:rFonts w:ascii="YaHei Consolas Hybrid" w:eastAsia="YaHei Consolas Hybrid" w:hAnsi="YaHei Consolas Hybrid" w:hint="eastAsia"/>
+                <w:color w:val="A9B7C6"/>
+                <w:sz w:val="18"/>
+                <w:szCs w:val="18"/>
+              </w:rPr>
+              <w:br/>
+              <w:t xml:space="preserve">        mavenLocal()</w:t>
+            </w:r>
+            <w:r>
+              <w:rPr>
+                <w:rFonts w:ascii="YaHei Consolas Hybrid" w:eastAsia="YaHei Consolas Hybrid" w:hAnsi="YaHei Consolas Hybrid" w:hint="eastAsia"/>
+                <w:color w:val="A9B7C6"/>
+                <w:sz w:val="18"/>
+                <w:szCs w:val="18"/>
+              </w:rPr>
+              <w:br/>
+              <w:t xml:space="preserve">        jcenter()</w:t>
+            </w:r>
+            <w:r>
+              <w:rPr>
+                <w:rFonts w:ascii="YaHei Consolas Hybrid" w:eastAsia="YaHei Consolas Hybrid" w:hAnsi="YaHei Consolas Hybrid" w:hint="eastAsia"/>
+                <w:color w:val="A9B7C6"/>
+                <w:sz w:val="18"/>
+                <w:szCs w:val="18"/>
+              </w:rPr>
+              <w:br/>
+              <w:t xml:space="preserve">    }</w:t>
+            </w:r>
+            <w:r>
+              <w:rPr>
+                <w:rFonts w:ascii="YaHei Consolas Hybrid" w:eastAsia="YaHei Consolas Hybrid" w:hAnsi="YaHei Consolas Hybrid" w:hint="eastAsia"/>
+                <w:color w:val="A9B7C6"/>
+                <w:sz w:val="18"/>
+                <w:szCs w:val="18"/>
+              </w:rPr>
+              <w:br/>
+              <w:t>}</w:t>
+            </w:r>
+          </w:p>
+        </w:tc>
+      </w:tr>
+    </w:tbl>
+    <w:p>
+      <w:pPr>
+        <w:rPr>
+          <w:rFonts w:hint="eastAsia"/>
+          <w:szCs w:val="17"/>
+          <w:lang w:eastAsia="zh-CN"/>
+        </w:rPr>
+      </w:pPr>
+    </w:p>
+    <w:p>
+      <w:pPr>
+        <w:rPr>
+          <w:rFonts w:hint="eastAsia"/>
+          <w:szCs w:val="17"/>
+          <w:lang w:eastAsia="zh-CN"/>
+        </w:rPr>
+      </w:pPr>
+    </w:p>
+    <w:p>
+      <w:pPr>
+        <w:rPr>
+          <w:rFonts w:hint="eastAsia"/>
+          <w:szCs w:val="17"/>
+          <w:lang w:eastAsia="zh-CN"/>
+        </w:rPr>
+      </w:pPr>
+    </w:p>
+    <w:p>
+      <w:pPr>
+        <w:pStyle w:val="3"/>
+        <w:rPr>
+          <w:rFonts w:hint="eastAsia"/>
+          <w:lang w:eastAsia="zh-CN"/>
+        </w:rPr>
+      </w:pPr>
+      <w:r>
+        <w:rPr>
+          <w:rFonts w:hint="eastAsia"/>
+          <w:lang w:eastAsia="zh-CN"/>
+        </w:rPr>
+        <w:t>工程依赖</w:t>
+      </w:r>
+    </w:p>
+    <w:p>
+      <w:pPr>
+        <w:rPr>
+          <w:rFonts w:hint="eastAsia"/>
+          <w:szCs w:val="17"/>
+          <w:lang w:eastAsia="zh-CN"/>
+        </w:rPr>
+      </w:pPr>
+    </w:p>
+    <w:tbl>
+      <w:tblPr>
+        <w:tblStyle w:val="a9"/>
+        <w:tblW w:w="0" w:type="auto"/>
+        <w:tblLook w:val="04A0"/>
+      </w:tblPr>
+      <w:tblGrid>
+        <w:gridCol w:w="9016"/>
+      </w:tblGrid>
+      <w:tr>
+        <w:tc>
+          <w:tcPr>
+            <w:tcW w:w="9016" w:type="dxa"/>
+          </w:tcPr>
+          <w:p>
+            <w:pPr>
+              <w:pStyle w:val="HTML"/>
+              <w:shd w:val="clear" w:color="auto" w:fill="2B2B2B"/>
+              <w:rPr>
+                <w:rFonts w:ascii="YaHei Consolas Hybrid" w:eastAsia="YaHei Consolas Hybrid" w:hAnsi="YaHei Consolas Hybrid" w:hint="eastAsia"/>
+                <w:color w:val="A9B7C6"/>
+                <w:sz w:val="18"/>
+                <w:szCs w:val="18"/>
+              </w:rPr>
+            </w:pPr>
+            <w:r>
+              <w:rPr>
+                <w:rFonts w:ascii="YaHei Consolas Hybrid" w:eastAsia="YaHei Consolas Hybrid" w:hAnsi="YaHei Consolas Hybrid" w:hint="eastAsia"/>
+                <w:color w:val="A9B7C6"/>
+                <w:sz w:val="18"/>
+                <w:szCs w:val="18"/>
+              </w:rPr>
+              <w:t xml:space="preserve">apply </w:t>
+            </w:r>
+            <w:r>
+              <w:rPr>
+                <w:rFonts w:ascii="YaHei Consolas Hybrid" w:eastAsia="YaHei Consolas Hybrid" w:hAnsi="YaHei Consolas Hybrid" w:hint="eastAsia"/>
+                <w:color w:val="D0D0FF"/>
+                <w:sz w:val="18"/>
+                <w:szCs w:val="18"/>
+              </w:rPr>
+              <w:t>plugin</w:t>
+            </w:r>
+            <w:r>
+              <w:rPr>
+                <w:rFonts w:ascii="YaHei Consolas Hybrid" w:eastAsia="YaHei Consolas Hybrid" w:hAnsi="YaHei Consolas Hybrid" w:hint="eastAsia"/>
+                <w:color w:val="A9B7C6"/>
+                <w:sz w:val="18"/>
+                <w:szCs w:val="18"/>
+              </w:rPr>
+              <w:t xml:space="preserve">: </w:t>
+            </w:r>
+            <w:r>
+              <w:rPr>
+                <w:rFonts w:ascii="YaHei Consolas Hybrid" w:eastAsia="YaHei Consolas Hybrid" w:hAnsi="YaHei Consolas Hybrid" w:hint="eastAsia"/>
+                <w:color w:val="6A8759"/>
+                <w:sz w:val="18"/>
+                <w:szCs w:val="18"/>
+              </w:rPr>
+              <w:t>'application'</w:t>
+            </w:r>
+            <w:r>
+              <w:rPr>
+                <w:rFonts w:ascii="YaHei Consolas Hybrid" w:eastAsia="YaHei Consolas Hybrid" w:hAnsi="YaHei Consolas Hybrid" w:hint="eastAsia"/>
+                <w:color w:val="6A8759"/>
+                <w:sz w:val="18"/>
+                <w:szCs w:val="18"/>
+              </w:rPr>
+              <w:br/>
+            </w:r>
+            <w:r>
+              <w:rPr>
+                <w:rFonts w:ascii="YaHei Consolas Hybrid" w:eastAsia="YaHei Consolas Hybrid" w:hAnsi="YaHei Consolas Hybrid" w:hint="eastAsia"/>
+                <w:color w:val="6A8759"/>
+                <w:sz w:val="18"/>
+                <w:szCs w:val="18"/>
+              </w:rPr>
+              <w:br/>
+            </w:r>
+            <w:r>
+              <w:rPr>
+                <w:rFonts w:ascii="YaHei Consolas Hybrid" w:eastAsia="YaHei Consolas Hybrid" w:hAnsi="YaHei Consolas Hybrid" w:hint="eastAsia"/>
+                <w:color w:val="A9B7C6"/>
+                <w:sz w:val="18"/>
+                <w:szCs w:val="18"/>
+              </w:rPr>
+              <w:t>dependencies {</w:t>
+            </w:r>
+            <w:r>
+              <w:rPr>
+                <w:rFonts w:ascii="YaHei Consolas Hybrid" w:eastAsia="YaHei Consolas Hybrid" w:hAnsi="YaHei Consolas Hybrid" w:hint="eastAsia"/>
+                <w:color w:val="A9B7C6"/>
+                <w:sz w:val="18"/>
+                <w:szCs w:val="18"/>
+              </w:rPr>
+              <w:br/>
+              <w:t xml:space="preserve">    compile </w:t>
+            </w:r>
+            <w:r>
+              <w:rPr>
+                <w:rFonts w:ascii="YaHei Consolas Hybrid" w:eastAsia="YaHei Consolas Hybrid" w:hAnsi="YaHei Consolas Hybrid" w:hint="eastAsia"/>
+                <w:color w:val="6A8759"/>
+                <w:sz w:val="18"/>
+                <w:szCs w:val="18"/>
+              </w:rPr>
+              <w:t>'org.slf4j:slf4j-api:1.7.12'</w:t>
+            </w:r>
+            <w:r>
+              <w:rPr>
+                <w:rFonts w:ascii="YaHei Consolas Hybrid" w:eastAsia="YaHei Consolas Hybrid" w:hAnsi="YaHei Consolas Hybrid" w:hint="eastAsia"/>
+                <w:color w:val="6A8759"/>
+                <w:sz w:val="18"/>
+                <w:szCs w:val="18"/>
+              </w:rPr>
+              <w:br/>
+              <w:t xml:space="preserve">    </w:t>
+            </w:r>
+            <w:r>
+              <w:rPr>
+                <w:rFonts w:ascii="YaHei Consolas Hybrid" w:eastAsia="YaHei Consolas Hybrid" w:hAnsi="YaHei Consolas Hybrid" w:hint="eastAsia"/>
+                <w:color w:val="A9B7C6"/>
+                <w:sz w:val="18"/>
+                <w:szCs w:val="18"/>
+              </w:rPr>
+              <w:t>compile project(</w:t>
+            </w:r>
+            <w:r>
+              <w:rPr>
+                <w:rFonts w:ascii="YaHei Consolas Hybrid" w:eastAsia="YaHei Consolas Hybrid" w:hAnsi="YaHei Consolas Hybrid" w:hint="eastAsia"/>
+                <w:color w:val="6A8759"/>
+                <w:sz w:val="18"/>
+                <w:szCs w:val="18"/>
+              </w:rPr>
+              <w:t>':core'</w:t>
+            </w:r>
+            <w:r>
+              <w:rPr>
+                <w:rFonts w:ascii="YaHei Consolas Hybrid" w:eastAsia="YaHei Consolas Hybrid" w:hAnsi="YaHei Consolas Hybrid" w:hint="eastAsia"/>
+                <w:color w:val="A9B7C6"/>
+                <w:sz w:val="18"/>
+                <w:szCs w:val="18"/>
+              </w:rPr>
+              <w:t>)</w:t>
+            </w:r>
+            <w:r>
+              <w:rPr>
+                <w:rFonts w:ascii="YaHei Consolas Hybrid" w:eastAsia="YaHei Consolas Hybrid" w:hAnsi="YaHei Consolas Hybrid" w:hint="eastAsia"/>
+                <w:color w:val="A9B7C6"/>
+                <w:sz w:val="18"/>
+                <w:szCs w:val="18"/>
+              </w:rPr>
+              <w:br/>
+              <w:t>}</w:t>
+            </w:r>
+            <w:r>
+              <w:rPr>
+                <w:rFonts w:ascii="YaHei Consolas Hybrid" w:eastAsia="YaHei Consolas Hybrid" w:hAnsi="YaHei Consolas Hybrid" w:hint="eastAsia"/>
+                <w:color w:val="A9B7C6"/>
+                <w:sz w:val="18"/>
+                <w:szCs w:val="18"/>
+              </w:rPr>
+              <w:br/>
+            </w:r>
+            <w:r>
+              <w:rPr>
+                <w:rFonts w:ascii="YaHei Consolas Hybrid" w:eastAsia="YaHei Consolas Hybrid" w:hAnsi="YaHei Consolas Hybrid" w:hint="eastAsia"/>
+                <w:color w:val="A9B7C6"/>
+                <w:sz w:val="18"/>
+                <w:szCs w:val="18"/>
+              </w:rPr>
+              <w:br/>
+              <w:t xml:space="preserve">mainClassName = </w:t>
+            </w:r>
+            <w:r>
+              <w:rPr>
+                <w:rFonts w:ascii="YaHei Consolas Hybrid" w:eastAsia="YaHei Consolas Hybrid" w:hAnsi="YaHei Consolas Hybrid" w:hint="eastAsia"/>
+                <w:color w:val="6A8759"/>
+                <w:sz w:val="18"/>
+                <w:szCs w:val="18"/>
+              </w:rPr>
+              <w:t>'net.petrikainulainen.gradle.client.HelloWorld'</w:t>
+            </w:r>
+            <w:r>
+              <w:rPr>
+                <w:rFonts w:ascii="YaHei Consolas Hybrid" w:eastAsia="YaHei Consolas Hybrid" w:hAnsi="YaHei Consolas Hybrid" w:hint="eastAsia"/>
+                <w:color w:val="6A8759"/>
+                <w:sz w:val="18"/>
+                <w:szCs w:val="18"/>
+              </w:rPr>
+              <w:br/>
+            </w:r>
+            <w:r>
+              <w:rPr>
+                <w:rFonts w:ascii="YaHei Consolas Hybrid" w:eastAsia="YaHei Consolas Hybrid" w:hAnsi="YaHei Consolas Hybrid" w:hint="eastAsia"/>
+                <w:color w:val="6A8759"/>
+                <w:sz w:val="18"/>
+                <w:szCs w:val="18"/>
+              </w:rPr>
+              <w:br/>
+            </w:r>
+            <w:r>
+              <w:rPr>
+                <w:rFonts w:ascii="YaHei Consolas Hybrid" w:eastAsia="YaHei Consolas Hybrid" w:hAnsi="YaHei Consolas Hybrid" w:hint="eastAsia"/>
+                <w:color w:val="A9B7C6"/>
+                <w:sz w:val="18"/>
+                <w:szCs w:val="18"/>
+              </w:rPr>
+              <w:t>task copyLicense {</w:t>
+            </w:r>
+            <w:r>
+              <w:rPr>
+                <w:rFonts w:ascii="YaHei Consolas Hybrid" w:eastAsia="YaHei Consolas Hybrid" w:hAnsi="YaHei Consolas Hybrid" w:hint="eastAsia"/>
+                <w:color w:val="A9B7C6"/>
+                <w:sz w:val="18"/>
+                <w:szCs w:val="18"/>
+              </w:rPr>
+              <w:br/>
+              <w:t xml:space="preserve">    </w:t>
+            </w:r>
+            <w:r>
+              <w:rPr>
+                <w:rFonts w:ascii="YaHei Consolas Hybrid" w:eastAsia="YaHei Consolas Hybrid" w:hAnsi="YaHei Consolas Hybrid" w:hint="eastAsia"/>
+                <w:color w:val="808080"/>
+                <w:sz w:val="18"/>
+                <w:szCs w:val="18"/>
+              </w:rPr>
+              <w:t>outputs</w:t>
+            </w:r>
+            <w:r>
+              <w:rPr>
+                <w:rFonts w:ascii="YaHei Consolas Hybrid" w:eastAsia="YaHei Consolas Hybrid" w:hAnsi="YaHei Consolas Hybrid" w:hint="eastAsia"/>
+                <w:color w:val="A9B7C6"/>
+                <w:sz w:val="18"/>
+                <w:szCs w:val="18"/>
+              </w:rPr>
+              <w:t xml:space="preserve">.file </w:t>
+            </w:r>
+            <w:r>
+              <w:rPr>
+                <w:rFonts w:ascii="YaHei Consolas Hybrid" w:eastAsia="YaHei Consolas Hybrid" w:hAnsi="YaHei Consolas Hybrid" w:hint="eastAsia"/>
+                <w:color w:val="CC7832"/>
+                <w:sz w:val="18"/>
+                <w:szCs w:val="18"/>
+              </w:rPr>
+              <w:t xml:space="preserve">new </w:t>
+            </w:r>
+            <w:r>
+              <w:rPr>
+                <w:rFonts w:ascii="YaHei Consolas Hybrid" w:eastAsia="YaHei Consolas Hybrid" w:hAnsi="YaHei Consolas Hybrid" w:hint="eastAsia"/>
+                <w:color w:val="A9B7C6"/>
+                <w:sz w:val="18"/>
+                <w:szCs w:val="18"/>
+              </w:rPr>
+              <w:t>File(</w:t>
+            </w:r>
+            <w:r>
+              <w:rPr>
+                <w:rFonts w:ascii="YaHei Consolas Hybrid" w:eastAsia="YaHei Consolas Hybrid" w:hAnsi="YaHei Consolas Hybrid" w:hint="eastAsia"/>
+                <w:color w:val="6A8759"/>
+                <w:sz w:val="18"/>
+                <w:szCs w:val="18"/>
+              </w:rPr>
+              <w:t>"</w:t>
+            </w:r>
+            <w:r>
+              <w:rPr>
+                <w:rFonts w:ascii="YaHei Consolas Hybrid" w:eastAsia="YaHei Consolas Hybrid" w:hAnsi="YaHei Consolas Hybrid" w:hint="eastAsia"/>
+                <w:color w:val="A9B7C6"/>
+                <w:sz w:val="18"/>
+                <w:szCs w:val="18"/>
+              </w:rPr>
+              <w:t>$</w:t>
+            </w:r>
+            <w:r>
+              <w:rPr>
+                <w:rFonts w:ascii="YaHei Consolas Hybrid" w:eastAsia="YaHei Consolas Hybrid" w:hAnsi="YaHei Consolas Hybrid" w:hint="eastAsia"/>
+                <w:color w:val="9876AA"/>
+                <w:sz w:val="18"/>
+                <w:szCs w:val="18"/>
+              </w:rPr>
+              <w:t>buildDir</w:t>
+            </w:r>
+            <w:r>
+              <w:rPr>
+                <w:rFonts w:ascii="YaHei Consolas Hybrid" w:eastAsia="YaHei Consolas Hybrid" w:hAnsi="YaHei Consolas Hybrid" w:hint="eastAsia"/>
+                <w:color w:val="6A8759"/>
+                <w:sz w:val="18"/>
+                <w:szCs w:val="18"/>
+              </w:rPr>
+              <w:t>/LICENSE"</w:t>
+            </w:r>
+            <w:r>
+              <w:rPr>
+                <w:rFonts w:ascii="YaHei Consolas Hybrid" w:eastAsia="YaHei Consolas Hybrid" w:hAnsi="YaHei Consolas Hybrid" w:hint="eastAsia"/>
+                <w:color w:val="A9B7C6"/>
+                <w:sz w:val="18"/>
+                <w:szCs w:val="18"/>
+              </w:rPr>
+              <w:t>)</w:t>
+            </w:r>
+            <w:r>
+              <w:rPr>
+                <w:rFonts w:ascii="YaHei Consolas Hybrid" w:eastAsia="YaHei Consolas Hybrid" w:hAnsi="YaHei Consolas Hybrid" w:hint="eastAsia"/>
+                <w:color w:val="A9B7C6"/>
+                <w:sz w:val="18"/>
+                <w:szCs w:val="18"/>
+              </w:rPr>
+              <w:br/>
+              <w:t xml:space="preserve">    doLast {</w:t>
+            </w:r>
+            <w:r>
+              <w:rPr>
+                <w:rFonts w:ascii="YaHei Consolas Hybrid" w:eastAsia="YaHei Consolas Hybrid" w:hAnsi="YaHei Consolas Hybrid" w:hint="eastAsia"/>
+                <w:color w:val="A9B7C6"/>
+                <w:sz w:val="18"/>
+                <w:szCs w:val="18"/>
+              </w:rPr>
+              <w:br/>
+              <w:t xml:space="preserve">        copy {</w:t>
+            </w:r>
+            <w:r>
+              <w:rPr>
+                <w:rFonts w:ascii="YaHei Consolas Hybrid" w:eastAsia="YaHei Consolas Hybrid" w:hAnsi="YaHei Consolas Hybrid" w:hint="eastAsia"/>
+                <w:color w:val="A9B7C6"/>
+                <w:sz w:val="18"/>
+                <w:szCs w:val="18"/>
+              </w:rPr>
+              <w:br/>
+              <w:t xml:space="preserve">            </w:t>
+            </w:r>
+            <w:r>
+              <w:rPr>
+                <w:rFonts w:ascii="YaHei Consolas Hybrid" w:eastAsia="YaHei Consolas Hybrid" w:hAnsi="YaHei Consolas Hybrid" w:hint="eastAsia"/>
+                <w:color w:val="808080"/>
+                <w:sz w:val="18"/>
+                <w:szCs w:val="18"/>
+              </w:rPr>
+              <w:t xml:space="preserve">from </w:t>
+            </w:r>
+            <w:r>
+              <w:rPr>
+                <w:rFonts w:ascii="YaHei Consolas Hybrid" w:eastAsia="YaHei Consolas Hybrid" w:hAnsi="YaHei Consolas Hybrid" w:hint="eastAsia"/>
+                <w:color w:val="6A8759"/>
+                <w:sz w:val="18"/>
+                <w:szCs w:val="18"/>
+              </w:rPr>
+              <w:t>"LICENSE"</w:t>
+            </w:r>
+            <w:r>
+              <w:rPr>
+                <w:rFonts w:ascii="YaHei Consolas Hybrid" w:eastAsia="YaHei Consolas Hybrid" w:hAnsi="YaHei Consolas Hybrid" w:hint="eastAsia"/>
+                <w:color w:val="6A8759"/>
+                <w:sz w:val="18"/>
+                <w:szCs w:val="18"/>
+              </w:rPr>
+              <w:br/>
+              <w:t xml:space="preserve">            </w:t>
+            </w:r>
+            <w:r>
+              <w:rPr>
+                <w:rFonts w:ascii="YaHei Consolas Hybrid" w:eastAsia="YaHei Consolas Hybrid" w:hAnsi="YaHei Consolas Hybrid" w:hint="eastAsia"/>
+                <w:color w:val="808080"/>
+                <w:sz w:val="18"/>
+                <w:szCs w:val="18"/>
+              </w:rPr>
+              <w:t xml:space="preserve">into </w:t>
+            </w:r>
+            <w:r>
+              <w:rPr>
+                <w:rFonts w:ascii="YaHei Consolas Hybrid" w:eastAsia="YaHei Consolas Hybrid" w:hAnsi="YaHei Consolas Hybrid" w:hint="eastAsia"/>
+                <w:color w:val="6A8759"/>
+                <w:sz w:val="18"/>
+                <w:szCs w:val="18"/>
+              </w:rPr>
+              <w:t>"</w:t>
+            </w:r>
+            <w:r>
+              <w:rPr>
+                <w:rFonts w:ascii="YaHei Consolas Hybrid" w:eastAsia="YaHei Consolas Hybrid" w:hAnsi="YaHei Consolas Hybrid" w:hint="eastAsia"/>
+                <w:color w:val="A9B7C6"/>
+                <w:sz w:val="18"/>
+                <w:szCs w:val="18"/>
+              </w:rPr>
+              <w:t>$</w:t>
+            </w:r>
+            <w:r>
+              <w:rPr>
+                <w:rFonts w:ascii="YaHei Consolas Hybrid" w:eastAsia="YaHei Consolas Hybrid" w:hAnsi="YaHei Consolas Hybrid" w:hint="eastAsia"/>
+                <w:color w:val="9876AA"/>
+                <w:sz w:val="18"/>
+                <w:szCs w:val="18"/>
+              </w:rPr>
+              <w:t>buildDir</w:t>
+            </w:r>
+            <w:r>
+              <w:rPr>
+                <w:rFonts w:ascii="YaHei Consolas Hybrid" w:eastAsia="YaHei Consolas Hybrid" w:hAnsi="YaHei Consolas Hybrid" w:hint="eastAsia"/>
+                <w:color w:val="6A8759"/>
+                <w:sz w:val="18"/>
+                <w:szCs w:val="18"/>
+              </w:rPr>
+              <w:t>"</w:t>
+            </w:r>
+            <w:r>
+              <w:rPr>
+                <w:rFonts w:ascii="YaHei Consolas Hybrid" w:eastAsia="YaHei Consolas Hybrid" w:hAnsi="YaHei Consolas Hybrid" w:hint="eastAsia"/>
+                <w:color w:val="6A8759"/>
+                <w:sz w:val="18"/>
+                <w:szCs w:val="18"/>
+              </w:rPr>
+              <w:br/>
+              <w:t xml:space="preserve">        </w:t>
+            </w:r>
+            <w:r>
+              <w:rPr>
+                <w:rFonts w:ascii="YaHei Consolas Hybrid" w:eastAsia="YaHei Consolas Hybrid" w:hAnsi="YaHei Consolas Hybrid" w:hint="eastAsia"/>
+                <w:color w:val="A9B7C6"/>
+                <w:sz w:val="18"/>
+                <w:szCs w:val="18"/>
+              </w:rPr>
+              <w:t>}</w:t>
+            </w:r>
+            <w:r>
+              <w:rPr>
+                <w:rFonts w:ascii="YaHei Consolas Hybrid" w:eastAsia="YaHei Consolas Hybrid" w:hAnsi="YaHei Consolas Hybrid" w:hint="eastAsia"/>
+                <w:color w:val="A9B7C6"/>
+                <w:sz w:val="18"/>
+                <w:szCs w:val="18"/>
+              </w:rPr>
+              <w:br/>
+              <w:t xml:space="preserve">    }</w:t>
+            </w:r>
+            <w:r>
+              <w:rPr>
+                <w:rFonts w:ascii="YaHei Consolas Hybrid" w:eastAsia="YaHei Consolas Hybrid" w:hAnsi="YaHei Consolas Hybrid" w:hint="eastAsia"/>
+                <w:color w:val="A9B7C6"/>
+                <w:sz w:val="18"/>
+                <w:szCs w:val="18"/>
+              </w:rPr>
+              <w:br/>
+              <w:t>}</w:t>
+            </w:r>
+            <w:r>
+              <w:rPr>
+                <w:rFonts w:ascii="YaHei Consolas Hybrid" w:eastAsia="YaHei Consolas Hybrid" w:hAnsi="YaHei Consolas Hybrid" w:hint="eastAsia"/>
+                <w:color w:val="A9B7C6"/>
+                <w:sz w:val="18"/>
+                <w:szCs w:val="18"/>
+              </w:rPr>
+              <w:br/>
+            </w:r>
+            <w:r>
+              <w:rPr>
+                <w:rFonts w:ascii="YaHei Consolas Hybrid" w:eastAsia="YaHei Consolas Hybrid" w:hAnsi="YaHei Consolas Hybrid" w:hint="eastAsia"/>
+                <w:color w:val="A9B7C6"/>
+                <w:sz w:val="18"/>
+                <w:szCs w:val="18"/>
+              </w:rPr>
+              <w:br/>
+            </w:r>
+            <w:r>
+              <w:rPr>
+                <w:rFonts w:ascii="YaHei Consolas Hybrid" w:eastAsia="YaHei Consolas Hybrid" w:hAnsi="YaHei Consolas Hybrid" w:hint="eastAsia"/>
+                <w:color w:val="808080"/>
+                <w:sz w:val="18"/>
+                <w:szCs w:val="18"/>
+              </w:rPr>
+              <w:t>applicationDistribution</w:t>
+            </w:r>
+            <w:r>
+              <w:rPr>
+                <w:rFonts w:ascii="YaHei Consolas Hybrid" w:eastAsia="YaHei Consolas Hybrid" w:hAnsi="YaHei Consolas Hybrid" w:hint="eastAsia"/>
+                <w:color w:val="A9B7C6"/>
+                <w:sz w:val="18"/>
+                <w:szCs w:val="18"/>
+              </w:rPr>
+              <w:t>.from(</w:t>
+            </w:r>
+            <w:r>
+              <w:rPr>
+                <w:rFonts w:ascii="YaHei Consolas Hybrid" w:eastAsia="YaHei Consolas Hybrid" w:hAnsi="YaHei Consolas Hybrid" w:hint="eastAsia"/>
+                <w:color w:val="808080"/>
+                <w:sz w:val="18"/>
+                <w:szCs w:val="18"/>
+              </w:rPr>
+              <w:t>copyLicense</w:t>
+            </w:r>
+            <w:r>
+              <w:rPr>
+                <w:rFonts w:ascii="YaHei Consolas Hybrid" w:eastAsia="YaHei Consolas Hybrid" w:hAnsi="YaHei Consolas Hybrid" w:hint="eastAsia"/>
+                <w:color w:val="A9B7C6"/>
+                <w:sz w:val="18"/>
+                <w:szCs w:val="18"/>
+              </w:rPr>
+              <w:t>) {</w:t>
+            </w:r>
+            <w:r>
+              <w:rPr>
+                <w:rFonts w:ascii="YaHei Consolas Hybrid" w:eastAsia="YaHei Consolas Hybrid" w:hAnsi="YaHei Consolas Hybrid" w:hint="eastAsia"/>
+                <w:color w:val="A9B7C6"/>
+                <w:sz w:val="18"/>
+                <w:szCs w:val="18"/>
+              </w:rPr>
+              <w:br/>
+              <w:t xml:space="preserve">    </w:t>
+            </w:r>
+            <w:r>
+              <w:rPr>
+                <w:rFonts w:ascii="YaHei Consolas Hybrid" w:eastAsia="YaHei Consolas Hybrid" w:hAnsi="YaHei Consolas Hybrid" w:hint="eastAsia"/>
+                <w:color w:val="808080"/>
+                <w:sz w:val="18"/>
+                <w:szCs w:val="18"/>
+              </w:rPr>
+              <w:t xml:space="preserve">into </w:t>
+            </w:r>
+            <w:r>
+              <w:rPr>
+                <w:rFonts w:ascii="YaHei Consolas Hybrid" w:eastAsia="YaHei Consolas Hybrid" w:hAnsi="YaHei Consolas Hybrid" w:hint="eastAsia"/>
+                <w:color w:val="6A8759"/>
+                <w:sz w:val="18"/>
+                <w:szCs w:val="18"/>
+              </w:rPr>
+              <w:t>""</w:t>
+            </w:r>
+            <w:r>
+              <w:rPr>
+                <w:rFonts w:ascii="YaHei Consolas Hybrid" w:eastAsia="YaHei Consolas Hybrid" w:hAnsi="YaHei Consolas Hybrid" w:hint="eastAsia"/>
+                <w:color w:val="6A8759"/>
+                <w:sz w:val="18"/>
+                <w:szCs w:val="18"/>
+              </w:rPr>
+              <w:br/>
+            </w:r>
+            <w:r>
+              <w:rPr>
+                <w:rFonts w:ascii="YaHei Consolas Hybrid" w:eastAsia="YaHei Consolas Hybrid" w:hAnsi="YaHei Consolas Hybrid" w:hint="eastAsia"/>
+                <w:color w:val="A9B7C6"/>
+                <w:sz w:val="18"/>
+                <w:szCs w:val="18"/>
+              </w:rPr>
+              <w:t>}</w:t>
+            </w:r>
+          </w:p>
+        </w:tc>
+      </w:tr>
+    </w:tbl>
+    <w:p>
+      <w:pPr>
+        <w:rPr>
+          <w:rFonts w:hint="eastAsia"/>
+          <w:szCs w:val="17"/>
+          <w:lang w:eastAsia="zh-CN"/>
+        </w:rPr>
+      </w:pPr>
+    </w:p>
+    <w:p>
+      <w:pPr>
+        <w:rPr>
+          <w:rFonts w:hint="eastAsia"/>
+          <w:szCs w:val="17"/>
+          <w:lang w:eastAsia="zh-CN"/>
+        </w:rPr>
+      </w:pPr>
+    </w:p>
+    <w:p>
+      <w:pPr>
+        <w:pStyle w:val="2"/>
+        <w:rPr>
+          <w:rFonts w:hint="eastAsia"/>
+          <w:lang w:eastAsia="zh-CN"/>
+        </w:rPr>
+      </w:pPr>
+      <w:r>
+        <w:rPr>
+          <w:rFonts w:hint="eastAsia"/>
+          <w:lang w:eastAsia="zh-CN"/>
+        </w:rPr>
+        <w:t>简单集成测试</w:t>
+      </w:r>
+    </w:p>
+    <w:tbl>
+      <w:tblPr>
+        <w:tblStyle w:val="a9"/>
+        <w:tblW w:w="0" w:type="auto"/>
+        <w:tblLook w:val="04A0"/>
+      </w:tblPr>
+      <w:tblGrid>
+        <w:gridCol w:w="9016"/>
+      </w:tblGrid>
+      <w:tr>
+        <w:tc>
+          <w:tcPr>
+            <w:tcW w:w="9016" w:type="dxa"/>
+          </w:tcPr>
+          <w:p>
+            <w:pPr>
+              <w:pStyle w:val="HTML"/>
+              <w:shd w:val="clear" w:color="auto" w:fill="2B2B2B"/>
+              <w:rPr>
+                <w:rFonts w:ascii="YaHei Consolas Hybrid" w:eastAsia="YaHei Consolas Hybrid" w:hAnsi="YaHei Consolas Hybrid" w:hint="eastAsia"/>
+                <w:color w:val="A9B7C6"/>
+                <w:sz w:val="18"/>
+                <w:szCs w:val="18"/>
+              </w:rPr>
+            </w:pPr>
+            <w:r>
+              <w:rPr>
+                <w:rFonts w:ascii="YaHei Consolas Hybrid" w:eastAsia="YaHei Consolas Hybrid" w:hAnsi="YaHei Consolas Hybrid" w:hint="eastAsia"/>
+                <w:color w:val="A9B7C6"/>
+                <w:sz w:val="18"/>
+                <w:szCs w:val="18"/>
+              </w:rPr>
+              <w:t xml:space="preserve">apply </w:t>
+            </w:r>
+            <w:r>
+              <w:rPr>
+                <w:rFonts w:ascii="YaHei Consolas Hybrid" w:eastAsia="YaHei Consolas Hybrid" w:hAnsi="YaHei Consolas Hybrid" w:hint="eastAsia"/>
+                <w:color w:val="D0D0FF"/>
+                <w:sz w:val="18"/>
+                <w:szCs w:val="18"/>
+              </w:rPr>
+              <w:t>plugin</w:t>
+            </w:r>
+            <w:r>
+              <w:rPr>
+                <w:rFonts w:ascii="YaHei Consolas Hybrid" w:eastAsia="YaHei Consolas Hybrid" w:hAnsi="YaHei Consolas Hybrid" w:hint="eastAsia"/>
+                <w:color w:val="A9B7C6"/>
+                <w:sz w:val="18"/>
+                <w:szCs w:val="18"/>
+              </w:rPr>
+              <w:t xml:space="preserve">: </w:t>
+            </w:r>
+            <w:r>
+              <w:rPr>
+                <w:rFonts w:ascii="YaHei Consolas Hybrid" w:eastAsia="YaHei Consolas Hybrid" w:hAnsi="YaHei Consolas Hybrid" w:hint="eastAsia"/>
+                <w:color w:val="6A8759"/>
+                <w:sz w:val="18"/>
+                <w:szCs w:val="18"/>
+              </w:rPr>
+              <w:t>'application'</w:t>
+            </w:r>
+            <w:r>
+              <w:rPr>
+                <w:rFonts w:ascii="YaHei Consolas Hybrid" w:eastAsia="YaHei Consolas Hybrid" w:hAnsi="YaHei Consolas Hybrid" w:hint="eastAsia"/>
+                <w:color w:val="6A8759"/>
+                <w:sz w:val="18"/>
+                <w:szCs w:val="18"/>
+              </w:rPr>
+              <w:br/>
+            </w:r>
+            <w:r>
+              <w:rPr>
+                <w:rFonts w:ascii="YaHei Consolas Hybrid" w:eastAsia="YaHei Consolas Hybrid" w:hAnsi="YaHei Consolas Hybrid" w:hint="eastAsia"/>
+                <w:color w:val="A9B7C6"/>
+                <w:sz w:val="18"/>
+                <w:szCs w:val="18"/>
+              </w:rPr>
+              <w:t xml:space="preserve">apply </w:t>
+            </w:r>
+            <w:r>
+              <w:rPr>
+                <w:rFonts w:ascii="YaHei Consolas Hybrid" w:eastAsia="YaHei Consolas Hybrid" w:hAnsi="YaHei Consolas Hybrid" w:hint="eastAsia"/>
+                <w:color w:val="D0D0FF"/>
+                <w:sz w:val="18"/>
+                <w:szCs w:val="18"/>
+              </w:rPr>
+              <w:t>plugin</w:t>
+            </w:r>
+            <w:r>
+              <w:rPr>
+                <w:rFonts w:ascii="YaHei Consolas Hybrid" w:eastAsia="YaHei Consolas Hybrid" w:hAnsi="YaHei Consolas Hybrid" w:hint="eastAsia"/>
+                <w:color w:val="A9B7C6"/>
+                <w:sz w:val="18"/>
+                <w:szCs w:val="18"/>
+              </w:rPr>
+              <w:t xml:space="preserve">: </w:t>
+            </w:r>
+            <w:r>
+              <w:rPr>
+                <w:rFonts w:ascii="YaHei Consolas Hybrid" w:eastAsia="YaHei Consolas Hybrid" w:hAnsi="YaHei Consolas Hybrid" w:hint="eastAsia"/>
+                <w:color w:val="6A8759"/>
+                <w:sz w:val="18"/>
+                <w:szCs w:val="18"/>
+              </w:rPr>
+              <w:t>'java'</w:t>
+            </w:r>
+            <w:r>
+              <w:rPr>
+                <w:rFonts w:ascii="YaHei Consolas Hybrid" w:eastAsia="YaHei Consolas Hybrid" w:hAnsi="YaHei Consolas Hybrid" w:hint="eastAsia"/>
+                <w:color w:val="6A8759"/>
+                <w:sz w:val="18"/>
+                <w:szCs w:val="18"/>
+              </w:rPr>
+              <w:br/>
+            </w:r>
+            <w:r>
+              <w:rPr>
+                <w:rFonts w:ascii="YaHei Consolas Hybrid" w:eastAsia="YaHei Consolas Hybrid" w:hAnsi="YaHei Consolas Hybrid" w:hint="eastAsia"/>
+                <w:color w:val="6A8759"/>
+                <w:sz w:val="18"/>
+                <w:szCs w:val="18"/>
+              </w:rPr>
+              <w:br/>
+            </w:r>
+            <w:r>
+              <w:rPr>
+                <w:rFonts w:ascii="YaHei Consolas Hybrid" w:eastAsia="YaHei Consolas Hybrid" w:hAnsi="YaHei Consolas Hybrid" w:hint="eastAsia"/>
+                <w:color w:val="A9B7C6"/>
+                <w:sz w:val="18"/>
+                <w:szCs w:val="18"/>
+              </w:rPr>
+              <w:t>repositories {</w:t>
+            </w:r>
+            <w:r>
+              <w:rPr>
+                <w:rFonts w:ascii="YaHei Consolas Hybrid" w:eastAsia="YaHei Consolas Hybrid" w:hAnsi="YaHei Consolas Hybrid" w:hint="eastAsia"/>
+                <w:color w:val="A9B7C6"/>
+                <w:sz w:val="18"/>
+                <w:szCs w:val="18"/>
+              </w:rPr>
+              <w:br/>
+              <w:t xml:space="preserve">    maven {</w:t>
+            </w:r>
+            <w:r>
+              <w:rPr>
+                <w:rFonts w:ascii="YaHei Consolas Hybrid" w:eastAsia="YaHei Consolas Hybrid" w:hAnsi="YaHei Consolas Hybrid" w:hint="eastAsia"/>
+                <w:color w:val="A9B7C6"/>
+                <w:sz w:val="18"/>
+                <w:szCs w:val="18"/>
+              </w:rPr>
+              <w:br/>
+              <w:t xml:space="preserve">        url </w:t>
+            </w:r>
+            <w:r>
+              <w:rPr>
+                <w:rFonts w:ascii="YaHei Consolas Hybrid" w:eastAsia="YaHei Consolas Hybrid" w:hAnsi="YaHei Consolas Hybrid" w:hint="eastAsia"/>
+                <w:color w:val="6A8759"/>
+                <w:sz w:val="18"/>
+                <w:szCs w:val="18"/>
+              </w:rPr>
+              <w:t>'http://localhost:8081/nexus/content/groups/public/'</w:t>
+            </w:r>
+            <w:r>
+              <w:rPr>
+                <w:rFonts w:ascii="YaHei Consolas Hybrid" w:eastAsia="YaHei Consolas Hybrid" w:hAnsi="YaHei Consolas Hybrid" w:hint="eastAsia"/>
+                <w:color w:val="6A8759"/>
+                <w:sz w:val="18"/>
+                <w:szCs w:val="18"/>
+              </w:rPr>
+              <w:br/>
+              <w:t xml:space="preserve">    </w:t>
+            </w:r>
+            <w:r>
+              <w:rPr>
+                <w:rFonts w:ascii="YaHei Consolas Hybrid" w:eastAsia="YaHei Consolas Hybrid" w:hAnsi="YaHei Consolas Hybrid" w:hint="eastAsia"/>
+                <w:color w:val="A9B7C6"/>
+                <w:sz w:val="18"/>
+                <w:szCs w:val="18"/>
+              </w:rPr>
+              <w:t>}</w:t>
+            </w:r>
+            <w:r>
+              <w:rPr>
+                <w:rFonts w:ascii="YaHei Consolas Hybrid" w:eastAsia="YaHei Consolas Hybrid" w:hAnsi="YaHei Consolas Hybrid" w:hint="eastAsia"/>
+                <w:color w:val="A9B7C6"/>
+                <w:sz w:val="18"/>
+                <w:szCs w:val="18"/>
+              </w:rPr>
+              <w:br/>
+            </w:r>
+            <w:r>
+              <w:rPr>
+                <w:rFonts w:ascii="YaHei Consolas Hybrid" w:eastAsia="YaHei Consolas Hybrid" w:hAnsi="YaHei Consolas Hybrid" w:hint="eastAsia"/>
+                <w:color w:val="A9B7C6"/>
+                <w:sz w:val="18"/>
+                <w:szCs w:val="18"/>
+              </w:rPr>
+              <w:br/>
+              <w:t xml:space="preserve">    mavenLocal()</w:t>
+            </w:r>
+            <w:r>
+              <w:rPr>
+                <w:rFonts w:ascii="YaHei Consolas Hybrid" w:eastAsia="YaHei Consolas Hybrid" w:hAnsi="YaHei Consolas Hybrid" w:hint="eastAsia"/>
+                <w:color w:val="A9B7C6"/>
+                <w:sz w:val="18"/>
+                <w:szCs w:val="18"/>
+              </w:rPr>
+              <w:br/>
+              <w:t xml:space="preserve">    jcenter()</w:t>
+            </w:r>
+            <w:r>
+              <w:rPr>
+                <w:rFonts w:ascii="YaHei Consolas Hybrid" w:eastAsia="YaHei Consolas Hybrid" w:hAnsi="YaHei Consolas Hybrid" w:hint="eastAsia"/>
+                <w:color w:val="A9B7C6"/>
+                <w:sz w:val="18"/>
+                <w:szCs w:val="18"/>
+              </w:rPr>
+              <w:br/>
+            </w:r>
+            <w:r>
+              <w:rPr>
+                <w:rFonts w:ascii="YaHei Consolas Hybrid" w:eastAsia="YaHei Consolas Hybrid" w:hAnsi="YaHei Consolas Hybrid" w:hint="eastAsia"/>
+                <w:color w:val="A9B7C6"/>
+                <w:sz w:val="18"/>
+                <w:szCs w:val="18"/>
+              </w:rPr>
+              <w:br/>
+            </w:r>
+            <w:r>
+              <w:rPr>
+                <w:rFonts w:ascii="YaHei Consolas Hybrid" w:eastAsia="YaHei Consolas Hybrid" w:hAnsi="YaHei Consolas Hybrid" w:hint="eastAsia"/>
+                <w:color w:val="A9B7C6"/>
+                <w:sz w:val="18"/>
+                <w:szCs w:val="18"/>
+              </w:rPr>
+              <w:lastRenderedPageBreak/>
+              <w:t xml:space="preserve">    mavenCentral()</w:t>
+            </w:r>
+            <w:r>
+              <w:rPr>
+                <w:rFonts w:ascii="YaHei Consolas Hybrid" w:eastAsia="YaHei Consolas Hybrid" w:hAnsi="YaHei Consolas Hybrid" w:hint="eastAsia"/>
+                <w:color w:val="A9B7C6"/>
+                <w:sz w:val="18"/>
+                <w:szCs w:val="18"/>
+              </w:rPr>
+              <w:br/>
+              <w:t>}</w:t>
+            </w:r>
+            <w:r>
+              <w:rPr>
+                <w:rFonts w:ascii="YaHei Consolas Hybrid" w:eastAsia="YaHei Consolas Hybrid" w:hAnsi="YaHei Consolas Hybrid" w:hint="eastAsia"/>
+                <w:color w:val="A9B7C6"/>
+                <w:sz w:val="18"/>
+                <w:szCs w:val="18"/>
+              </w:rPr>
+              <w:br/>
+            </w:r>
+            <w:r>
+              <w:rPr>
+                <w:rFonts w:ascii="YaHei Consolas Hybrid" w:eastAsia="YaHei Consolas Hybrid" w:hAnsi="YaHei Consolas Hybrid" w:hint="eastAsia"/>
+                <w:color w:val="A9B7C6"/>
+                <w:sz w:val="18"/>
+                <w:szCs w:val="18"/>
+              </w:rPr>
+              <w:br/>
+              <w:t>[compileJava,compileTestJava,javadoc]*.</w:t>
+            </w:r>
+            <w:r>
+              <w:rPr>
+                <w:rFonts w:ascii="YaHei Consolas Hybrid" w:eastAsia="YaHei Consolas Hybrid" w:hAnsi="YaHei Consolas Hybrid" w:hint="eastAsia"/>
+                <w:color w:val="808080"/>
+                <w:sz w:val="18"/>
+                <w:szCs w:val="18"/>
+              </w:rPr>
+              <w:t>options</w:t>
+            </w:r>
+            <w:r>
+              <w:rPr>
+                <w:rFonts w:ascii="YaHei Consolas Hybrid" w:eastAsia="YaHei Consolas Hybrid" w:hAnsi="YaHei Consolas Hybrid" w:hint="eastAsia"/>
+                <w:color w:val="A9B7C6"/>
+                <w:sz w:val="18"/>
+                <w:szCs w:val="18"/>
+              </w:rPr>
+              <w:t xml:space="preserve">*.encoding = </w:t>
+            </w:r>
+            <w:r>
+              <w:rPr>
+                <w:rFonts w:ascii="YaHei Consolas Hybrid" w:eastAsia="YaHei Consolas Hybrid" w:hAnsi="YaHei Consolas Hybrid" w:hint="eastAsia"/>
+                <w:color w:val="6A8759"/>
+                <w:sz w:val="18"/>
+                <w:szCs w:val="18"/>
+              </w:rPr>
+              <w:t>"UTF-8"</w:t>
+            </w:r>
+            <w:r>
+              <w:rPr>
+                <w:rFonts w:ascii="YaHei Consolas Hybrid" w:eastAsia="YaHei Consolas Hybrid" w:hAnsi="YaHei Consolas Hybrid" w:hint="eastAsia"/>
+                <w:color w:val="6A8759"/>
+                <w:sz w:val="18"/>
+                <w:szCs w:val="18"/>
+              </w:rPr>
+              <w:br/>
+            </w:r>
+            <w:r>
+              <w:rPr>
+                <w:rFonts w:ascii="YaHei Consolas Hybrid" w:eastAsia="YaHei Consolas Hybrid" w:hAnsi="YaHei Consolas Hybrid" w:hint="eastAsia"/>
+                <w:color w:val="6A8759"/>
+                <w:sz w:val="18"/>
+                <w:szCs w:val="18"/>
+              </w:rPr>
+              <w:br/>
+            </w:r>
+            <w:r>
+              <w:rPr>
+                <w:rFonts w:ascii="YaHei Consolas Hybrid" w:eastAsia="YaHei Consolas Hybrid" w:hAnsi="YaHei Consolas Hybrid" w:hint="eastAsia"/>
+                <w:color w:val="808080"/>
+                <w:sz w:val="18"/>
+                <w:szCs w:val="18"/>
+              </w:rPr>
+              <w:t>//Configures the classpath and the source and resource directories</w:t>
+            </w:r>
+            <w:r>
+              <w:rPr>
+                <w:rFonts w:ascii="YaHei Consolas Hybrid" w:eastAsia="YaHei Consolas Hybrid" w:hAnsi="YaHei Consolas Hybrid" w:hint="eastAsia"/>
+                <w:color w:val="808080"/>
+                <w:sz w:val="18"/>
+                <w:szCs w:val="18"/>
+              </w:rPr>
+              <w:br/>
+              <w:t>//of the integrationTest task.</w:t>
+            </w:r>
+            <w:r>
+              <w:rPr>
+                <w:rFonts w:ascii="YaHei Consolas Hybrid" w:eastAsia="YaHei Consolas Hybrid" w:hAnsi="YaHei Consolas Hybrid" w:hint="eastAsia"/>
+                <w:color w:val="808080"/>
+                <w:sz w:val="18"/>
+                <w:szCs w:val="18"/>
+              </w:rPr>
+              <w:br/>
+            </w:r>
+            <w:r>
+              <w:rPr>
+                <w:rFonts w:ascii="YaHei Consolas Hybrid" w:eastAsia="YaHei Consolas Hybrid" w:hAnsi="YaHei Consolas Hybrid" w:hint="eastAsia"/>
+                <w:color w:val="A9B7C6"/>
+                <w:sz w:val="18"/>
+                <w:szCs w:val="18"/>
+              </w:rPr>
+              <w:t>sourceSets {</w:t>
+            </w:r>
+            <w:r>
+              <w:rPr>
+                <w:rFonts w:ascii="YaHei Consolas Hybrid" w:eastAsia="YaHei Consolas Hybrid" w:hAnsi="YaHei Consolas Hybrid" w:hint="eastAsia"/>
+                <w:color w:val="A9B7C6"/>
+                <w:sz w:val="18"/>
+                <w:szCs w:val="18"/>
+              </w:rPr>
+              <w:br/>
+              <w:t xml:space="preserve">    </w:t>
+            </w:r>
+            <w:r>
+              <w:rPr>
+                <w:rFonts w:ascii="YaHei Consolas Hybrid" w:eastAsia="YaHei Consolas Hybrid" w:hAnsi="YaHei Consolas Hybrid" w:hint="eastAsia"/>
+                <w:color w:val="808080"/>
+                <w:sz w:val="18"/>
+                <w:szCs w:val="18"/>
+              </w:rPr>
+              <w:t>//Declaring this source set creates compile time and runtime configurations for it.</w:t>
+            </w:r>
+            <w:r>
+              <w:rPr>
+                <w:rFonts w:ascii="YaHei Consolas Hybrid" w:eastAsia="YaHei Consolas Hybrid" w:hAnsi="YaHei Consolas Hybrid" w:hint="eastAsia"/>
+                <w:color w:val="808080"/>
+                <w:sz w:val="18"/>
+                <w:szCs w:val="18"/>
+              </w:rPr>
+              <w:br/>
+              <w:t xml:space="preserve">    </w:t>
+            </w:r>
+            <w:r>
+              <w:rPr>
+                <w:rFonts w:ascii="YaHei Consolas Hybrid" w:eastAsia="YaHei Consolas Hybrid" w:hAnsi="YaHei Consolas Hybrid" w:hint="eastAsia"/>
+                <w:color w:val="A9B7C6"/>
+                <w:sz w:val="18"/>
+                <w:szCs w:val="18"/>
+              </w:rPr>
+              <w:t>integrationTest {</w:t>
+            </w:r>
+            <w:r>
+              <w:rPr>
+                <w:rFonts w:ascii="YaHei Consolas Hybrid" w:eastAsia="YaHei Consolas Hybrid" w:hAnsi="YaHei Consolas Hybrid" w:hint="eastAsia"/>
+                <w:color w:val="A9B7C6"/>
+                <w:sz w:val="18"/>
+                <w:szCs w:val="18"/>
+              </w:rPr>
+              <w:br/>
+              <w:t xml:space="preserve">        </w:t>
+            </w:r>
+            <w:r>
+              <w:rPr>
+                <w:rFonts w:ascii="YaHei Consolas Hybrid" w:eastAsia="YaHei Consolas Hybrid" w:hAnsi="YaHei Consolas Hybrid" w:hint="eastAsia"/>
+                <w:color w:val="808080"/>
+                <w:sz w:val="18"/>
+                <w:szCs w:val="18"/>
+              </w:rPr>
+              <w:t xml:space="preserve">java </w:t>
+            </w:r>
+            <w:r>
+              <w:rPr>
+                <w:rFonts w:ascii="YaHei Consolas Hybrid" w:eastAsia="YaHei Consolas Hybrid" w:hAnsi="YaHei Consolas Hybrid" w:hint="eastAsia"/>
+                <w:color w:val="A9B7C6"/>
+                <w:sz w:val="18"/>
+                <w:szCs w:val="18"/>
+              </w:rPr>
+              <w:t>{</w:t>
+            </w:r>
+            <w:r>
+              <w:rPr>
+                <w:rFonts w:ascii="YaHei Consolas Hybrid" w:eastAsia="YaHei Consolas Hybrid" w:hAnsi="YaHei Consolas Hybrid" w:hint="eastAsia"/>
+                <w:color w:val="A9B7C6"/>
+                <w:sz w:val="18"/>
+                <w:szCs w:val="18"/>
+              </w:rPr>
+              <w:br/>
+              <w:t xml:space="preserve">            compileClasspath += </w:t>
+            </w:r>
+            <w:r>
+              <w:rPr>
+                <w:rFonts w:ascii="YaHei Consolas Hybrid" w:eastAsia="YaHei Consolas Hybrid" w:hAnsi="YaHei Consolas Hybrid" w:hint="eastAsia"/>
+                <w:color w:val="808080"/>
+                <w:sz w:val="18"/>
+                <w:szCs w:val="18"/>
+              </w:rPr>
+              <w:t>main</w:t>
+            </w:r>
+            <w:r>
+              <w:rPr>
+                <w:rFonts w:ascii="YaHei Consolas Hybrid" w:eastAsia="YaHei Consolas Hybrid" w:hAnsi="YaHei Consolas Hybrid" w:hint="eastAsia"/>
+                <w:color w:val="A9B7C6"/>
+                <w:sz w:val="18"/>
+                <w:szCs w:val="18"/>
+              </w:rPr>
+              <w:t>.output + test.</w:t>
+            </w:r>
+            <w:r>
+              <w:rPr>
+                <w:rFonts w:ascii="YaHei Consolas Hybrid" w:eastAsia="YaHei Consolas Hybrid" w:hAnsi="YaHei Consolas Hybrid" w:hint="eastAsia"/>
+                <w:color w:val="808080"/>
+                <w:sz w:val="18"/>
+                <w:szCs w:val="18"/>
+              </w:rPr>
+              <w:t>output</w:t>
+            </w:r>
+            <w:r>
+              <w:rPr>
+                <w:rFonts w:ascii="YaHei Consolas Hybrid" w:eastAsia="YaHei Consolas Hybrid" w:hAnsi="YaHei Consolas Hybrid" w:hint="eastAsia"/>
+                <w:color w:val="808080"/>
+                <w:sz w:val="18"/>
+                <w:szCs w:val="18"/>
+              </w:rPr>
+              <w:br/>
+              <w:t xml:space="preserve">            </w:t>
+            </w:r>
+            <w:r>
+              <w:rPr>
+                <w:rFonts w:ascii="YaHei Consolas Hybrid" w:eastAsia="YaHei Consolas Hybrid" w:hAnsi="YaHei Consolas Hybrid" w:hint="eastAsia"/>
+                <w:color w:val="A9B7C6"/>
+                <w:sz w:val="18"/>
+                <w:szCs w:val="18"/>
+              </w:rPr>
+              <w:t xml:space="preserve">runtimeClasspath += </w:t>
+            </w:r>
+            <w:r>
+              <w:rPr>
+                <w:rFonts w:ascii="YaHei Consolas Hybrid" w:eastAsia="YaHei Consolas Hybrid" w:hAnsi="YaHei Consolas Hybrid" w:hint="eastAsia"/>
+                <w:color w:val="808080"/>
+                <w:sz w:val="18"/>
+                <w:szCs w:val="18"/>
+              </w:rPr>
+              <w:t>main</w:t>
+            </w:r>
+            <w:r>
+              <w:rPr>
+                <w:rFonts w:ascii="YaHei Consolas Hybrid" w:eastAsia="YaHei Consolas Hybrid" w:hAnsi="YaHei Consolas Hybrid" w:hint="eastAsia"/>
+                <w:color w:val="A9B7C6"/>
+                <w:sz w:val="18"/>
+                <w:szCs w:val="18"/>
+              </w:rPr>
+              <w:t>.output + test.</w:t>
+            </w:r>
+            <w:r>
+              <w:rPr>
+                <w:rFonts w:ascii="YaHei Consolas Hybrid" w:eastAsia="YaHei Consolas Hybrid" w:hAnsi="YaHei Consolas Hybrid" w:hint="eastAsia"/>
+                <w:color w:val="808080"/>
+                <w:sz w:val="18"/>
+                <w:szCs w:val="18"/>
+              </w:rPr>
+              <w:t>output</w:t>
+            </w:r>
+            <w:r>
+              <w:rPr>
+                <w:rFonts w:ascii="YaHei Consolas Hybrid" w:eastAsia="YaHei Consolas Hybrid" w:hAnsi="YaHei Consolas Hybrid" w:hint="eastAsia"/>
+                <w:color w:val="808080"/>
+                <w:sz w:val="18"/>
+                <w:szCs w:val="18"/>
+              </w:rPr>
+              <w:br/>
+              <w:t xml:space="preserve">            </w:t>
+            </w:r>
+            <w:r>
+              <w:rPr>
+                <w:rFonts w:ascii="YaHei Consolas Hybrid" w:eastAsia="YaHei Consolas Hybrid" w:hAnsi="YaHei Consolas Hybrid" w:hint="eastAsia"/>
+                <w:color w:val="A9B7C6"/>
+                <w:sz w:val="18"/>
+                <w:szCs w:val="18"/>
+              </w:rPr>
+              <w:t>srcDir file(</w:t>
+            </w:r>
+            <w:r>
+              <w:rPr>
+                <w:rFonts w:ascii="YaHei Consolas Hybrid" w:eastAsia="YaHei Consolas Hybrid" w:hAnsi="YaHei Consolas Hybrid" w:hint="eastAsia"/>
+                <w:color w:val="6A8759"/>
+                <w:sz w:val="18"/>
+                <w:szCs w:val="18"/>
+              </w:rPr>
+              <w:t>'src/integration-test/java'</w:t>
+            </w:r>
+            <w:r>
+              <w:rPr>
+                <w:rFonts w:ascii="YaHei Consolas Hybrid" w:eastAsia="YaHei Consolas Hybrid" w:hAnsi="YaHei Consolas Hybrid" w:hint="eastAsia"/>
+                <w:color w:val="A9B7C6"/>
+                <w:sz w:val="18"/>
+                <w:szCs w:val="18"/>
+              </w:rPr>
+              <w:t>)</w:t>
+            </w:r>
+            <w:r>
+              <w:rPr>
+                <w:rFonts w:ascii="YaHei Consolas Hybrid" w:eastAsia="YaHei Consolas Hybrid" w:hAnsi="YaHei Consolas Hybrid" w:hint="eastAsia"/>
+                <w:color w:val="A9B7C6"/>
+                <w:sz w:val="18"/>
+                <w:szCs w:val="18"/>
+              </w:rPr>
+              <w:br/>
+              <w:t xml:space="preserve">        }</w:t>
+            </w:r>
+            <w:r>
+              <w:rPr>
+                <w:rFonts w:ascii="YaHei Consolas Hybrid" w:eastAsia="YaHei Consolas Hybrid" w:hAnsi="YaHei Consolas Hybrid" w:hint="eastAsia"/>
+                <w:color w:val="A9B7C6"/>
+                <w:sz w:val="18"/>
+                <w:szCs w:val="18"/>
+              </w:rPr>
+              <w:br/>
+              <w:t xml:space="preserve">        resources.</w:t>
+            </w:r>
+            <w:r>
+              <w:rPr>
+                <w:rFonts w:ascii="YaHei Consolas Hybrid" w:eastAsia="YaHei Consolas Hybrid" w:hAnsi="YaHei Consolas Hybrid" w:hint="eastAsia"/>
+                <w:color w:val="808080"/>
+                <w:sz w:val="18"/>
+                <w:szCs w:val="18"/>
+              </w:rPr>
+              <w:t xml:space="preserve">srcDir </w:t>
+            </w:r>
+            <w:r>
+              <w:rPr>
+                <w:rFonts w:ascii="YaHei Consolas Hybrid" w:eastAsia="YaHei Consolas Hybrid" w:hAnsi="YaHei Consolas Hybrid" w:hint="eastAsia"/>
+                <w:color w:val="A9B7C6"/>
+                <w:sz w:val="18"/>
+                <w:szCs w:val="18"/>
+              </w:rPr>
+              <w:t>file(</w:t>
+            </w:r>
+            <w:r>
+              <w:rPr>
+                <w:rFonts w:ascii="YaHei Consolas Hybrid" w:eastAsia="YaHei Consolas Hybrid" w:hAnsi="YaHei Consolas Hybrid" w:hint="eastAsia"/>
+                <w:color w:val="6A8759"/>
+                <w:sz w:val="18"/>
+                <w:szCs w:val="18"/>
+              </w:rPr>
+              <w:t>'src/integration-test/resources'</w:t>
+            </w:r>
+            <w:r>
+              <w:rPr>
+                <w:rFonts w:ascii="YaHei Consolas Hybrid" w:eastAsia="YaHei Consolas Hybrid" w:hAnsi="YaHei Consolas Hybrid" w:hint="eastAsia"/>
+                <w:color w:val="A9B7C6"/>
+                <w:sz w:val="18"/>
+                <w:szCs w:val="18"/>
+              </w:rPr>
+              <w:t>)</w:t>
+            </w:r>
+            <w:r>
+              <w:rPr>
+                <w:rFonts w:ascii="YaHei Consolas Hybrid" w:eastAsia="YaHei Consolas Hybrid" w:hAnsi="YaHei Consolas Hybrid" w:hint="eastAsia"/>
+                <w:color w:val="A9B7C6"/>
+                <w:sz w:val="18"/>
+                <w:szCs w:val="18"/>
+              </w:rPr>
+              <w:br/>
+              <w:t xml:space="preserve">    }</w:t>
+            </w:r>
+            <w:r>
+              <w:rPr>
+                <w:rFonts w:ascii="YaHei Consolas Hybrid" w:eastAsia="YaHei Consolas Hybrid" w:hAnsi="YaHei Consolas Hybrid" w:hint="eastAsia"/>
+                <w:color w:val="A9B7C6"/>
+                <w:sz w:val="18"/>
+                <w:szCs w:val="18"/>
+              </w:rPr>
+              <w:br/>
+              <w:t>}</w:t>
+            </w:r>
+            <w:r>
+              <w:rPr>
+                <w:rFonts w:ascii="YaHei Consolas Hybrid" w:eastAsia="YaHei Consolas Hybrid" w:hAnsi="YaHei Consolas Hybrid" w:hint="eastAsia"/>
+                <w:color w:val="A9B7C6"/>
+                <w:sz w:val="18"/>
+                <w:szCs w:val="18"/>
+              </w:rPr>
+              <w:br/>
+            </w:r>
+            <w:r>
+              <w:rPr>
+                <w:rFonts w:ascii="YaHei Consolas Hybrid" w:eastAsia="YaHei Consolas Hybrid" w:hAnsi="YaHei Consolas Hybrid" w:hint="eastAsia"/>
+                <w:color w:val="A9B7C6"/>
+                <w:sz w:val="18"/>
+                <w:szCs w:val="18"/>
+              </w:rPr>
+              <w:br/>
+            </w:r>
+            <w:r>
+              <w:rPr>
+                <w:rFonts w:ascii="YaHei Consolas Hybrid" w:eastAsia="YaHei Consolas Hybrid" w:hAnsi="YaHei Consolas Hybrid" w:hint="eastAsia"/>
+                <w:color w:val="808080"/>
+                <w:sz w:val="18"/>
+                <w:szCs w:val="18"/>
+              </w:rPr>
+              <w:t>//Configures the compile and runtime configurations for our integration tests</w:t>
+            </w:r>
+            <w:r>
+              <w:rPr>
+                <w:rFonts w:ascii="YaHei Consolas Hybrid" w:eastAsia="YaHei Consolas Hybrid" w:hAnsi="YaHei Consolas Hybrid" w:hint="eastAsia"/>
+                <w:color w:val="808080"/>
+                <w:sz w:val="18"/>
+                <w:szCs w:val="18"/>
+              </w:rPr>
+              <w:br/>
+              <w:t>//and includes the dependencies of the test task.</w:t>
+            </w:r>
+            <w:r>
+              <w:rPr>
+                <w:rFonts w:ascii="YaHei Consolas Hybrid" w:eastAsia="YaHei Consolas Hybrid" w:hAnsi="YaHei Consolas Hybrid" w:hint="eastAsia"/>
+                <w:color w:val="808080"/>
+                <w:sz w:val="18"/>
+                <w:szCs w:val="18"/>
+              </w:rPr>
+              <w:br/>
+            </w:r>
+            <w:r>
+              <w:rPr>
+                <w:rFonts w:ascii="YaHei Consolas Hybrid" w:eastAsia="YaHei Consolas Hybrid" w:hAnsi="YaHei Consolas Hybrid" w:hint="eastAsia"/>
+                <w:color w:val="A9B7C6"/>
+                <w:sz w:val="18"/>
+                <w:szCs w:val="18"/>
+              </w:rPr>
+              <w:t>configurations {</w:t>
+            </w:r>
+            <w:r>
+              <w:rPr>
+                <w:rFonts w:ascii="YaHei Consolas Hybrid" w:eastAsia="YaHei Consolas Hybrid" w:hAnsi="YaHei Consolas Hybrid" w:hint="eastAsia"/>
+                <w:color w:val="A9B7C6"/>
+                <w:sz w:val="18"/>
+                <w:szCs w:val="18"/>
+              </w:rPr>
+              <w:br/>
+              <w:t xml:space="preserve">    integrationTestCompile.extendsFrom testCompile</w:t>
+            </w:r>
+            <w:r>
+              <w:rPr>
+                <w:rFonts w:ascii="YaHei Consolas Hybrid" w:eastAsia="YaHei Consolas Hybrid" w:hAnsi="YaHei Consolas Hybrid" w:hint="eastAsia"/>
+                <w:color w:val="A9B7C6"/>
+                <w:sz w:val="18"/>
+                <w:szCs w:val="18"/>
+              </w:rPr>
+              <w:br/>
+              <w:t xml:space="preserve">    integrationTestRuntime.extendsFrom testRuntime</w:t>
+            </w:r>
+            <w:r>
+              <w:rPr>
+                <w:rFonts w:ascii="YaHei Consolas Hybrid" w:eastAsia="YaHei Consolas Hybrid" w:hAnsi="YaHei Consolas Hybrid" w:hint="eastAsia"/>
+                <w:color w:val="A9B7C6"/>
+                <w:sz w:val="18"/>
+                <w:szCs w:val="18"/>
+              </w:rPr>
+              <w:br/>
+              <w:t>}</w:t>
+            </w:r>
+            <w:r>
+              <w:rPr>
+                <w:rFonts w:ascii="YaHei Consolas Hybrid" w:eastAsia="YaHei Consolas Hybrid" w:hAnsi="YaHei Consolas Hybrid" w:hint="eastAsia"/>
+                <w:color w:val="A9B7C6"/>
+                <w:sz w:val="18"/>
+                <w:szCs w:val="18"/>
+              </w:rPr>
+              <w:br/>
+            </w:r>
+            <w:r>
+              <w:rPr>
+                <w:rFonts w:ascii="YaHei Consolas Hybrid" w:eastAsia="YaHei Consolas Hybrid" w:hAnsi="YaHei Consolas Hybrid" w:hint="eastAsia"/>
+                <w:color w:val="A9B7C6"/>
+                <w:sz w:val="18"/>
+                <w:szCs w:val="18"/>
+              </w:rPr>
+              <w:br/>
+              <w:t>dependencies {</w:t>
+            </w:r>
+            <w:r>
+              <w:rPr>
+                <w:rFonts w:ascii="YaHei Consolas Hybrid" w:eastAsia="YaHei Consolas Hybrid" w:hAnsi="YaHei Consolas Hybrid" w:hint="eastAsia"/>
+                <w:color w:val="A9B7C6"/>
+                <w:sz w:val="18"/>
+                <w:szCs w:val="18"/>
+              </w:rPr>
+              <w:br/>
+              <w:t xml:space="preserve">    compile </w:t>
+            </w:r>
+            <w:r>
+              <w:rPr>
+                <w:rFonts w:ascii="YaHei Consolas Hybrid" w:eastAsia="YaHei Consolas Hybrid" w:hAnsi="YaHei Consolas Hybrid" w:hint="eastAsia"/>
+                <w:color w:val="6A8759"/>
+                <w:sz w:val="18"/>
+                <w:szCs w:val="18"/>
+              </w:rPr>
+              <w:t>'ch.qos.logback:logback-classic:1.1.3'</w:t>
+            </w:r>
+            <w:r>
+              <w:rPr>
+                <w:rFonts w:ascii="YaHei Consolas Hybrid" w:eastAsia="YaHei Consolas Hybrid" w:hAnsi="YaHei Consolas Hybrid" w:hint="eastAsia"/>
+                <w:color w:val="6A8759"/>
+                <w:sz w:val="18"/>
+                <w:szCs w:val="18"/>
+              </w:rPr>
+              <w:br/>
+              <w:t xml:space="preserve">    </w:t>
+            </w:r>
+            <w:r>
+              <w:rPr>
+                <w:rFonts w:ascii="YaHei Consolas Hybrid" w:eastAsia="YaHei Consolas Hybrid" w:hAnsi="YaHei Consolas Hybrid" w:hint="eastAsia"/>
+                <w:color w:val="A9B7C6"/>
+                <w:sz w:val="18"/>
+                <w:szCs w:val="18"/>
+              </w:rPr>
+              <w:t xml:space="preserve">testCompile </w:t>
+            </w:r>
+            <w:r>
+              <w:rPr>
+                <w:rFonts w:ascii="YaHei Consolas Hybrid" w:eastAsia="YaHei Consolas Hybrid" w:hAnsi="YaHei Consolas Hybrid" w:hint="eastAsia"/>
+                <w:color w:val="6A8759"/>
+                <w:sz w:val="18"/>
+                <w:szCs w:val="18"/>
+              </w:rPr>
+              <w:t>'junit:junit:4.11'</w:t>
+            </w:r>
+            <w:r>
+              <w:rPr>
+                <w:rFonts w:ascii="YaHei Consolas Hybrid" w:eastAsia="YaHei Consolas Hybrid" w:hAnsi="YaHei Consolas Hybrid" w:hint="eastAsia"/>
+                <w:color w:val="6A8759"/>
+                <w:sz w:val="18"/>
+                <w:szCs w:val="18"/>
+              </w:rPr>
+              <w:br/>
+              <w:t xml:space="preserve">    </w:t>
+            </w:r>
+            <w:r>
+              <w:rPr>
+                <w:rFonts w:ascii="YaHei Consolas Hybrid" w:eastAsia="YaHei Consolas Hybrid" w:hAnsi="YaHei Consolas Hybrid" w:hint="eastAsia"/>
+                <w:color w:val="A9B7C6"/>
+                <w:sz w:val="18"/>
+                <w:szCs w:val="18"/>
+              </w:rPr>
+              <w:t xml:space="preserve">integrationTestCompile </w:t>
+            </w:r>
+            <w:r>
+              <w:rPr>
+                <w:rFonts w:ascii="YaHei Consolas Hybrid" w:eastAsia="YaHei Consolas Hybrid" w:hAnsi="YaHei Consolas Hybrid" w:hint="eastAsia"/>
+                <w:color w:val="6A8759"/>
+                <w:sz w:val="18"/>
+                <w:szCs w:val="18"/>
+              </w:rPr>
+              <w:t>'org.assertj:assertj-core:3.1.0'</w:t>
+            </w:r>
+            <w:r>
+              <w:rPr>
+                <w:rFonts w:ascii="YaHei Consolas Hybrid" w:eastAsia="YaHei Consolas Hybrid" w:hAnsi="YaHei Consolas Hybrid" w:hint="eastAsia"/>
+                <w:color w:val="6A8759"/>
+                <w:sz w:val="18"/>
+                <w:szCs w:val="18"/>
+              </w:rPr>
+              <w:br/>
+            </w:r>
+            <w:r>
+              <w:rPr>
+                <w:rFonts w:ascii="YaHei Consolas Hybrid" w:eastAsia="YaHei Consolas Hybrid" w:hAnsi="YaHei Consolas Hybrid" w:hint="eastAsia"/>
+                <w:color w:val="A9B7C6"/>
+                <w:sz w:val="18"/>
+                <w:szCs w:val="18"/>
+              </w:rPr>
+              <w:t>}</w:t>
+            </w:r>
+            <w:r>
+              <w:rPr>
+                <w:rFonts w:ascii="YaHei Consolas Hybrid" w:eastAsia="YaHei Consolas Hybrid" w:hAnsi="YaHei Consolas Hybrid" w:hint="eastAsia"/>
+                <w:color w:val="A9B7C6"/>
+                <w:sz w:val="18"/>
+                <w:szCs w:val="18"/>
+              </w:rPr>
+              <w:br/>
+            </w:r>
+            <w:r>
+              <w:rPr>
+                <w:rFonts w:ascii="YaHei Consolas Hybrid" w:eastAsia="YaHei Consolas Hybrid" w:hAnsi="YaHei Consolas Hybrid" w:hint="eastAsia"/>
+                <w:color w:val="A9B7C6"/>
+                <w:sz w:val="18"/>
+                <w:szCs w:val="18"/>
+              </w:rPr>
+              <w:br/>
+            </w:r>
+            <w:r>
+              <w:rPr>
+                <w:rFonts w:ascii="YaHei Consolas Hybrid" w:eastAsia="YaHei Consolas Hybrid" w:hAnsi="YaHei Consolas Hybrid" w:hint="eastAsia"/>
+                <w:color w:val="808080"/>
+                <w:sz w:val="18"/>
+                <w:szCs w:val="18"/>
+              </w:rPr>
+              <w:t>//Create the task that runs the integration tests found from the</w:t>
+            </w:r>
+            <w:r>
+              <w:rPr>
+                <w:rFonts w:ascii="YaHei Consolas Hybrid" w:eastAsia="YaHei Consolas Hybrid" w:hAnsi="YaHei Consolas Hybrid" w:hint="eastAsia"/>
+                <w:color w:val="808080"/>
+                <w:sz w:val="18"/>
+                <w:szCs w:val="18"/>
+              </w:rPr>
+              <w:br/>
+              <w:t>//configured source directory and uses the correct classpath.</w:t>
+            </w:r>
+            <w:r>
+              <w:rPr>
+                <w:rFonts w:ascii="YaHei Consolas Hybrid" w:eastAsia="YaHei Consolas Hybrid" w:hAnsi="YaHei Consolas Hybrid" w:hint="eastAsia"/>
+                <w:color w:val="808080"/>
+                <w:sz w:val="18"/>
+                <w:szCs w:val="18"/>
+              </w:rPr>
+              <w:br/>
+            </w:r>
+            <w:r>
+              <w:rPr>
+                <w:rFonts w:ascii="YaHei Consolas Hybrid" w:eastAsia="YaHei Consolas Hybrid" w:hAnsi="YaHei Consolas Hybrid" w:hint="eastAsia"/>
+                <w:color w:val="A9B7C6"/>
+                <w:sz w:val="18"/>
+                <w:szCs w:val="18"/>
+              </w:rPr>
+              <w:t>task integrationTest(</w:t>
+            </w:r>
+            <w:r>
+              <w:rPr>
+                <w:rFonts w:ascii="YaHei Consolas Hybrid" w:eastAsia="YaHei Consolas Hybrid" w:hAnsi="YaHei Consolas Hybrid" w:hint="eastAsia"/>
+                <w:color w:val="D0D0FF"/>
+                <w:sz w:val="18"/>
+                <w:szCs w:val="18"/>
+              </w:rPr>
+              <w:t>type</w:t>
+            </w:r>
+            <w:r>
+              <w:rPr>
+                <w:rFonts w:ascii="YaHei Consolas Hybrid" w:eastAsia="YaHei Consolas Hybrid" w:hAnsi="YaHei Consolas Hybrid" w:hint="eastAsia"/>
+                <w:color w:val="A9B7C6"/>
+                <w:sz w:val="18"/>
+                <w:szCs w:val="18"/>
+              </w:rPr>
+              <w:t>: Test) {</w:t>
+            </w:r>
+            <w:r>
+              <w:rPr>
+                <w:rFonts w:ascii="YaHei Consolas Hybrid" w:eastAsia="YaHei Consolas Hybrid" w:hAnsi="YaHei Consolas Hybrid" w:hint="eastAsia"/>
+                <w:color w:val="A9B7C6"/>
+                <w:sz w:val="18"/>
+                <w:szCs w:val="18"/>
+              </w:rPr>
+              <w:br/>
+              <w:t xml:space="preserve">    </w:t>
+            </w:r>
+            <w:r>
+              <w:rPr>
+                <w:rFonts w:ascii="YaHei Consolas Hybrid" w:eastAsia="YaHei Consolas Hybrid" w:hAnsi="YaHei Consolas Hybrid" w:hint="eastAsia"/>
+                <w:color w:val="9876AA"/>
+                <w:sz w:val="18"/>
+                <w:szCs w:val="18"/>
+              </w:rPr>
+              <w:t xml:space="preserve">testClassesDir </w:t>
+            </w:r>
+            <w:r>
+              <w:rPr>
+                <w:rFonts w:ascii="YaHei Consolas Hybrid" w:eastAsia="YaHei Consolas Hybrid" w:hAnsi="YaHei Consolas Hybrid" w:hint="eastAsia"/>
+                <w:color w:val="A9B7C6"/>
+                <w:sz w:val="18"/>
+                <w:szCs w:val="18"/>
+              </w:rPr>
+              <w:t>= sourceSets.</w:t>
+            </w:r>
+            <w:r>
+              <w:rPr>
+                <w:rFonts w:ascii="YaHei Consolas Hybrid" w:eastAsia="YaHei Consolas Hybrid" w:hAnsi="YaHei Consolas Hybrid" w:hint="eastAsia"/>
+                <w:color w:val="D0D0FF"/>
+                <w:sz w:val="18"/>
+                <w:szCs w:val="18"/>
+              </w:rPr>
+              <w:t>integrationTest</w:t>
+            </w:r>
+            <w:r>
+              <w:rPr>
+                <w:rFonts w:ascii="YaHei Consolas Hybrid" w:eastAsia="YaHei Consolas Hybrid" w:hAnsi="YaHei Consolas Hybrid" w:hint="eastAsia"/>
+                <w:color w:val="A9B7C6"/>
+                <w:sz w:val="18"/>
+                <w:szCs w:val="18"/>
+              </w:rPr>
+              <w:t>.</w:t>
+            </w:r>
+            <w:r>
+              <w:rPr>
+                <w:rFonts w:ascii="YaHei Consolas Hybrid" w:eastAsia="YaHei Consolas Hybrid" w:hAnsi="YaHei Consolas Hybrid" w:hint="eastAsia"/>
+                <w:color w:val="9876AA"/>
+                <w:sz w:val="18"/>
+                <w:szCs w:val="18"/>
+              </w:rPr>
+              <w:t>output</w:t>
+            </w:r>
+            <w:r>
+              <w:rPr>
+                <w:rFonts w:ascii="YaHei Consolas Hybrid" w:eastAsia="YaHei Consolas Hybrid" w:hAnsi="YaHei Consolas Hybrid" w:hint="eastAsia"/>
+                <w:color w:val="A9B7C6"/>
+                <w:sz w:val="18"/>
+                <w:szCs w:val="18"/>
+              </w:rPr>
+              <w:t>.</w:t>
+            </w:r>
+            <w:r>
+              <w:rPr>
+                <w:rFonts w:ascii="YaHei Consolas Hybrid" w:eastAsia="YaHei Consolas Hybrid" w:hAnsi="YaHei Consolas Hybrid" w:hint="eastAsia"/>
+                <w:color w:val="9876AA"/>
+                <w:sz w:val="18"/>
+                <w:szCs w:val="18"/>
+              </w:rPr>
+              <w:t>classesDir</w:t>
+            </w:r>
+            <w:r>
+              <w:rPr>
+                <w:rFonts w:ascii="YaHei Consolas Hybrid" w:eastAsia="YaHei Consolas Hybrid" w:hAnsi="YaHei Consolas Hybrid" w:hint="eastAsia"/>
+                <w:color w:val="9876AA"/>
+                <w:sz w:val="18"/>
+                <w:szCs w:val="18"/>
+              </w:rPr>
+              <w:br/>
+              <w:t xml:space="preserve">    classpath </w:t>
+            </w:r>
+            <w:r>
+              <w:rPr>
+                <w:rFonts w:ascii="YaHei Consolas Hybrid" w:eastAsia="YaHei Consolas Hybrid" w:hAnsi="YaHei Consolas Hybrid" w:hint="eastAsia"/>
+                <w:color w:val="A9B7C6"/>
+                <w:sz w:val="18"/>
+                <w:szCs w:val="18"/>
+              </w:rPr>
+              <w:t>= sourceSets.</w:t>
+            </w:r>
+            <w:r>
+              <w:rPr>
+                <w:rFonts w:ascii="YaHei Consolas Hybrid" w:eastAsia="YaHei Consolas Hybrid" w:hAnsi="YaHei Consolas Hybrid" w:hint="eastAsia"/>
+                <w:color w:val="D0D0FF"/>
+                <w:sz w:val="18"/>
+                <w:szCs w:val="18"/>
+              </w:rPr>
+              <w:t>integrationTest</w:t>
+            </w:r>
+            <w:r>
+              <w:rPr>
+                <w:rFonts w:ascii="YaHei Consolas Hybrid" w:eastAsia="YaHei Consolas Hybrid" w:hAnsi="YaHei Consolas Hybrid" w:hint="eastAsia"/>
+                <w:color w:val="A9B7C6"/>
+                <w:sz w:val="18"/>
+                <w:szCs w:val="18"/>
+              </w:rPr>
+              <w:t>.</w:t>
+            </w:r>
+            <w:r>
+              <w:rPr>
+                <w:rFonts w:ascii="YaHei Consolas Hybrid" w:eastAsia="YaHei Consolas Hybrid" w:hAnsi="YaHei Consolas Hybrid" w:hint="eastAsia"/>
+                <w:color w:val="9876AA"/>
+                <w:sz w:val="18"/>
+                <w:szCs w:val="18"/>
+              </w:rPr>
+              <w:t>runtimeClasspath</w:t>
+            </w:r>
+            <w:r>
+              <w:rPr>
+                <w:rFonts w:ascii="YaHei Consolas Hybrid" w:eastAsia="YaHei Consolas Hybrid" w:hAnsi="YaHei Consolas Hybrid" w:hint="eastAsia"/>
+                <w:color w:val="9876AA"/>
+                <w:sz w:val="18"/>
+                <w:szCs w:val="18"/>
+              </w:rPr>
+              <w:br/>
+              <w:t xml:space="preserve">    </w:t>
+            </w:r>
+            <w:r>
+              <w:rPr>
+                <w:rFonts w:ascii="YaHei Consolas Hybrid" w:eastAsia="YaHei Consolas Hybrid" w:hAnsi="YaHei Consolas Hybrid" w:hint="eastAsia"/>
+                <w:color w:val="808080"/>
+                <w:sz w:val="18"/>
+                <w:szCs w:val="18"/>
+              </w:rPr>
+              <w:t>//If you want to ensure that integration tests are run every time when you invoke</w:t>
+            </w:r>
+            <w:r>
+              <w:rPr>
+                <w:rFonts w:ascii="YaHei Consolas Hybrid" w:eastAsia="YaHei Consolas Hybrid" w:hAnsi="YaHei Consolas Hybrid" w:hint="eastAsia"/>
+                <w:color w:val="808080"/>
+                <w:sz w:val="18"/>
+                <w:szCs w:val="18"/>
+              </w:rPr>
+              <w:br/>
+              <w:t xml:space="preserve">    //this task, uncomment the following line.</w:t>
+            </w:r>
+            <w:r>
+              <w:rPr>
+                <w:rFonts w:ascii="YaHei Consolas Hybrid" w:eastAsia="YaHei Consolas Hybrid" w:hAnsi="YaHei Consolas Hybrid" w:hint="eastAsia"/>
+                <w:color w:val="808080"/>
+                <w:sz w:val="18"/>
+                <w:szCs w:val="18"/>
+              </w:rPr>
+              <w:br/>
+              <w:t xml:space="preserve">    //outputs.upToDateWhen { false }</w:t>
+            </w:r>
+            <w:r>
+              <w:rPr>
+                <w:rFonts w:ascii="YaHei Consolas Hybrid" w:eastAsia="YaHei Consolas Hybrid" w:hAnsi="YaHei Consolas Hybrid" w:hint="eastAsia"/>
+                <w:color w:val="808080"/>
+                <w:sz w:val="18"/>
+                <w:szCs w:val="18"/>
+              </w:rPr>
+              <w:br/>
+            </w:r>
+            <w:r>
+              <w:rPr>
+                <w:rFonts w:ascii="YaHei Consolas Hybrid" w:eastAsia="YaHei Consolas Hybrid" w:hAnsi="YaHei Consolas Hybrid" w:hint="eastAsia"/>
+                <w:color w:val="A9B7C6"/>
+                <w:sz w:val="18"/>
+                <w:szCs w:val="18"/>
+              </w:rPr>
+              <w:t>}</w:t>
+            </w:r>
+            <w:r>
+              <w:rPr>
+                <w:rFonts w:ascii="YaHei Consolas Hybrid" w:eastAsia="YaHei Consolas Hybrid" w:hAnsi="YaHei Consolas Hybrid" w:hint="eastAsia"/>
+                <w:color w:val="A9B7C6"/>
+                <w:sz w:val="18"/>
+                <w:szCs w:val="18"/>
+              </w:rPr>
+              <w:br/>
+            </w:r>
+            <w:r>
+              <w:rPr>
+                <w:rFonts w:ascii="YaHei Consolas Hybrid" w:eastAsia="YaHei Consolas Hybrid" w:hAnsi="YaHei Consolas Hybrid" w:hint="eastAsia"/>
+                <w:color w:val="A9B7C6"/>
+                <w:sz w:val="18"/>
+                <w:szCs w:val="18"/>
+              </w:rPr>
+              <w:br/>
+            </w:r>
+            <w:r>
+              <w:rPr>
+                <w:rFonts w:ascii="YaHei Consolas Hybrid" w:eastAsia="YaHei Consolas Hybrid" w:hAnsi="YaHei Consolas Hybrid" w:hint="eastAsia"/>
+                <w:color w:val="808080"/>
+                <w:sz w:val="18"/>
+                <w:szCs w:val="18"/>
+              </w:rPr>
+              <w:t>//Ensure that the check task fails the build if there are failing integration tests.</w:t>
+            </w:r>
+            <w:r>
+              <w:rPr>
+                <w:rFonts w:ascii="YaHei Consolas Hybrid" w:eastAsia="YaHei Consolas Hybrid" w:hAnsi="YaHei Consolas Hybrid" w:hint="eastAsia"/>
+                <w:color w:val="808080"/>
+                <w:sz w:val="18"/>
+                <w:szCs w:val="18"/>
+              </w:rPr>
+              <w:br/>
+            </w:r>
+            <w:r>
+              <w:rPr>
+                <w:rFonts w:ascii="YaHei Consolas Hybrid" w:eastAsia="YaHei Consolas Hybrid" w:hAnsi="YaHei Consolas Hybrid" w:hint="eastAsia"/>
+                <w:color w:val="A9B7C6"/>
+                <w:sz w:val="18"/>
+                <w:szCs w:val="18"/>
+              </w:rPr>
+              <w:t xml:space="preserve">check.dependsOn </w:t>
+            </w:r>
+            <w:r>
+              <w:rPr>
+                <w:rFonts w:ascii="YaHei Consolas Hybrid" w:eastAsia="YaHei Consolas Hybrid" w:hAnsi="YaHei Consolas Hybrid" w:hint="eastAsia"/>
+                <w:color w:val="808080"/>
+                <w:sz w:val="18"/>
+                <w:szCs w:val="18"/>
+              </w:rPr>
+              <w:t>integrationTest</w:t>
+            </w:r>
+            <w:r>
+              <w:rPr>
+                <w:rFonts w:ascii="YaHei Consolas Hybrid" w:eastAsia="YaHei Consolas Hybrid" w:hAnsi="YaHei Consolas Hybrid" w:hint="eastAsia"/>
+                <w:color w:val="808080"/>
+                <w:sz w:val="18"/>
+                <w:szCs w:val="18"/>
+              </w:rPr>
+              <w:br/>
+              <w:t>//Ensure that our unit tests are run before our integration tests</w:t>
+            </w:r>
+            <w:r>
+              <w:rPr>
+                <w:rFonts w:ascii="YaHei Consolas Hybrid" w:eastAsia="YaHei Consolas Hybrid" w:hAnsi="YaHei Consolas Hybrid" w:hint="eastAsia"/>
+                <w:color w:val="808080"/>
+                <w:sz w:val="18"/>
+                <w:szCs w:val="18"/>
+              </w:rPr>
+              <w:br/>
+            </w:r>
+            <w:r>
+              <w:rPr>
+                <w:rFonts w:ascii="YaHei Consolas Hybrid" w:eastAsia="YaHei Consolas Hybrid" w:hAnsi="YaHei Consolas Hybrid" w:hint="eastAsia"/>
+                <w:color w:val="808080"/>
+                <w:sz w:val="18"/>
+                <w:szCs w:val="18"/>
+              </w:rPr>
+              <w:lastRenderedPageBreak/>
+              <w:t>integrationTest</w:t>
+            </w:r>
+            <w:r>
+              <w:rPr>
+                <w:rFonts w:ascii="YaHei Consolas Hybrid" w:eastAsia="YaHei Consolas Hybrid" w:hAnsi="YaHei Consolas Hybrid" w:hint="eastAsia"/>
+                <w:color w:val="A9B7C6"/>
+                <w:sz w:val="18"/>
+                <w:szCs w:val="18"/>
+              </w:rPr>
+              <w:t>.mustRunAfter test</w:t>
+            </w:r>
+            <w:r>
+              <w:rPr>
+                <w:rFonts w:ascii="YaHei Consolas Hybrid" w:eastAsia="YaHei Consolas Hybrid" w:hAnsi="YaHei Consolas Hybrid" w:hint="eastAsia"/>
+                <w:color w:val="A9B7C6"/>
+                <w:sz w:val="18"/>
+                <w:szCs w:val="18"/>
+              </w:rPr>
+              <w:br/>
+            </w:r>
+            <w:r>
+              <w:rPr>
+                <w:rFonts w:ascii="YaHei Consolas Hybrid" w:eastAsia="YaHei Consolas Hybrid" w:hAnsi="YaHei Consolas Hybrid" w:hint="eastAsia"/>
+                <w:color w:val="A9B7C6"/>
+                <w:sz w:val="18"/>
+                <w:szCs w:val="18"/>
+              </w:rPr>
+              <w:br/>
+            </w:r>
+            <w:r>
+              <w:rPr>
+                <w:rFonts w:ascii="YaHei Consolas Hybrid" w:eastAsia="YaHei Consolas Hybrid" w:hAnsi="YaHei Consolas Hybrid" w:hint="eastAsia"/>
+                <w:color w:val="808080"/>
+                <w:sz w:val="18"/>
+                <w:szCs w:val="18"/>
+              </w:rPr>
+              <w:t>//Ensure that the HTML reports of unit and integration tests are written to different directories.</w:t>
+            </w:r>
+            <w:r>
+              <w:rPr>
+                <w:rFonts w:ascii="YaHei Consolas Hybrid" w:eastAsia="YaHei Consolas Hybrid" w:hAnsi="YaHei Consolas Hybrid" w:hint="eastAsia"/>
+                <w:color w:val="808080"/>
+                <w:sz w:val="18"/>
+                <w:szCs w:val="18"/>
+              </w:rPr>
+              <w:br/>
+            </w:r>
+            <w:r>
+              <w:rPr>
+                <w:rFonts w:ascii="YaHei Consolas Hybrid" w:eastAsia="YaHei Consolas Hybrid" w:hAnsi="YaHei Consolas Hybrid" w:hint="eastAsia"/>
+                <w:color w:val="9876AA"/>
+                <w:sz w:val="18"/>
+                <w:szCs w:val="18"/>
+              </w:rPr>
+              <w:t>tasks</w:t>
+            </w:r>
+            <w:r>
+              <w:rPr>
+                <w:rFonts w:ascii="YaHei Consolas Hybrid" w:eastAsia="YaHei Consolas Hybrid" w:hAnsi="YaHei Consolas Hybrid" w:hint="eastAsia"/>
+                <w:color w:val="A9B7C6"/>
+                <w:sz w:val="18"/>
+                <w:szCs w:val="18"/>
+              </w:rPr>
+              <w:t>.withType(Test) {</w:t>
+            </w:r>
+            <w:r>
+              <w:rPr>
+                <w:rFonts w:ascii="YaHei Consolas Hybrid" w:eastAsia="YaHei Consolas Hybrid" w:hAnsi="YaHei Consolas Hybrid" w:hint="eastAsia"/>
+                <w:color w:val="A9B7C6"/>
+                <w:sz w:val="18"/>
+                <w:szCs w:val="18"/>
+              </w:rPr>
+              <w:br/>
+              <w:t xml:space="preserve">    </w:t>
+            </w:r>
+            <w:r>
+              <w:rPr>
+                <w:rFonts w:ascii="YaHei Consolas Hybrid" w:eastAsia="YaHei Consolas Hybrid" w:hAnsi="YaHei Consolas Hybrid" w:hint="eastAsia"/>
+                <w:color w:val="808080"/>
+                <w:sz w:val="18"/>
+                <w:szCs w:val="18"/>
+              </w:rPr>
+              <w:t>reports</w:t>
+            </w:r>
+            <w:r>
+              <w:rPr>
+                <w:rFonts w:ascii="YaHei Consolas Hybrid" w:eastAsia="YaHei Consolas Hybrid" w:hAnsi="YaHei Consolas Hybrid" w:hint="eastAsia"/>
+                <w:color w:val="A9B7C6"/>
+                <w:sz w:val="18"/>
+                <w:szCs w:val="18"/>
+              </w:rPr>
+              <w:t>.html.destination = file(</w:t>
+            </w:r>
+            <w:r>
+              <w:rPr>
+                <w:rFonts w:ascii="YaHei Consolas Hybrid" w:eastAsia="YaHei Consolas Hybrid" w:hAnsi="YaHei Consolas Hybrid" w:hint="eastAsia"/>
+                <w:color w:val="6A8759"/>
+                <w:sz w:val="18"/>
+                <w:szCs w:val="18"/>
+              </w:rPr>
+              <w:t>"</w:t>
+            </w:r>
+            <w:r>
+              <w:rPr>
+                <w:rFonts w:ascii="YaHei Consolas Hybrid" w:eastAsia="YaHei Consolas Hybrid" w:hAnsi="YaHei Consolas Hybrid" w:hint="eastAsia"/>
+                <w:color w:val="A9B7C6"/>
+                <w:sz w:val="18"/>
+                <w:szCs w:val="18"/>
+              </w:rPr>
+              <w:t>${reporting.</w:t>
+            </w:r>
+            <w:r>
+              <w:rPr>
+                <w:rFonts w:ascii="YaHei Consolas Hybrid" w:eastAsia="YaHei Consolas Hybrid" w:hAnsi="YaHei Consolas Hybrid" w:hint="eastAsia"/>
+                <w:color w:val="808080"/>
+                <w:sz w:val="18"/>
+                <w:szCs w:val="18"/>
+              </w:rPr>
+              <w:t>baseDir</w:t>
+            </w:r>
+            <w:r>
+              <w:rPr>
+                <w:rFonts w:ascii="YaHei Consolas Hybrid" w:eastAsia="YaHei Consolas Hybrid" w:hAnsi="YaHei Consolas Hybrid" w:hint="eastAsia"/>
+                <w:color w:val="A9B7C6"/>
+                <w:sz w:val="18"/>
+                <w:szCs w:val="18"/>
+              </w:rPr>
+              <w:t>}</w:t>
+            </w:r>
+            <w:r>
+              <w:rPr>
+                <w:rFonts w:ascii="YaHei Consolas Hybrid" w:eastAsia="YaHei Consolas Hybrid" w:hAnsi="YaHei Consolas Hybrid" w:hint="eastAsia"/>
+                <w:color w:val="6A8759"/>
+                <w:sz w:val="18"/>
+                <w:szCs w:val="18"/>
+              </w:rPr>
+              <w:t>/</w:t>
+            </w:r>
+            <w:r>
+              <w:rPr>
+                <w:rFonts w:ascii="YaHei Consolas Hybrid" w:eastAsia="YaHei Consolas Hybrid" w:hAnsi="YaHei Consolas Hybrid" w:hint="eastAsia"/>
+                <w:color w:val="A9B7C6"/>
+                <w:sz w:val="18"/>
+                <w:szCs w:val="18"/>
+              </w:rPr>
+              <w:t>${</w:t>
+            </w:r>
+            <w:r>
+              <w:rPr>
+                <w:rFonts w:ascii="YaHei Consolas Hybrid" w:eastAsia="YaHei Consolas Hybrid" w:hAnsi="YaHei Consolas Hybrid" w:hint="eastAsia"/>
+                <w:color w:val="9876AA"/>
+                <w:sz w:val="18"/>
+                <w:szCs w:val="18"/>
+              </w:rPr>
+              <w:t>name</w:t>
+            </w:r>
+            <w:r>
+              <w:rPr>
+                <w:rFonts w:ascii="YaHei Consolas Hybrid" w:eastAsia="YaHei Consolas Hybrid" w:hAnsi="YaHei Consolas Hybrid" w:hint="eastAsia"/>
+                <w:color w:val="A9B7C6"/>
+                <w:sz w:val="18"/>
+                <w:szCs w:val="18"/>
+              </w:rPr>
+              <w:t>}</w:t>
+            </w:r>
+            <w:r>
+              <w:rPr>
+                <w:rFonts w:ascii="YaHei Consolas Hybrid" w:eastAsia="YaHei Consolas Hybrid" w:hAnsi="YaHei Consolas Hybrid" w:hint="eastAsia"/>
+                <w:color w:val="6A8759"/>
+                <w:sz w:val="18"/>
+                <w:szCs w:val="18"/>
+              </w:rPr>
+              <w:t>"</w:t>
+            </w:r>
+            <w:r>
+              <w:rPr>
+                <w:rFonts w:ascii="YaHei Consolas Hybrid" w:eastAsia="YaHei Consolas Hybrid" w:hAnsi="YaHei Consolas Hybrid" w:hint="eastAsia"/>
+                <w:color w:val="A9B7C6"/>
+                <w:sz w:val="18"/>
+                <w:szCs w:val="18"/>
+              </w:rPr>
+              <w:t>)</w:t>
+            </w:r>
+            <w:r>
+              <w:rPr>
+                <w:rFonts w:ascii="YaHei Consolas Hybrid" w:eastAsia="YaHei Consolas Hybrid" w:hAnsi="YaHei Consolas Hybrid" w:hint="eastAsia"/>
+                <w:color w:val="A9B7C6"/>
+                <w:sz w:val="18"/>
+                <w:szCs w:val="18"/>
+              </w:rPr>
+              <w:br/>
+              <w:t>}</w:t>
+            </w:r>
+            <w:r>
+              <w:rPr>
+                <w:rFonts w:ascii="YaHei Consolas Hybrid" w:eastAsia="YaHei Consolas Hybrid" w:hAnsi="YaHei Consolas Hybrid" w:hint="eastAsia"/>
+                <w:color w:val="A9B7C6"/>
+                <w:sz w:val="18"/>
+                <w:szCs w:val="18"/>
+              </w:rPr>
+              <w:br/>
+            </w:r>
+            <w:r>
+              <w:rPr>
+                <w:rFonts w:ascii="YaHei Consolas Hybrid" w:eastAsia="YaHei Consolas Hybrid" w:hAnsi="YaHei Consolas Hybrid" w:hint="eastAsia"/>
+                <w:color w:val="A9B7C6"/>
+                <w:sz w:val="18"/>
+                <w:szCs w:val="18"/>
+              </w:rPr>
+              <w:br/>
+              <w:t xml:space="preserve">mainClassName = </w:t>
+            </w:r>
+            <w:r>
+              <w:rPr>
+                <w:rFonts w:ascii="YaHei Consolas Hybrid" w:eastAsia="YaHei Consolas Hybrid" w:hAnsi="YaHei Consolas Hybrid" w:hint="eastAsia"/>
+                <w:color w:val="6A8759"/>
+                <w:sz w:val="18"/>
+                <w:szCs w:val="18"/>
+              </w:rPr>
+              <w:t>'net.petrikainulainen.gradle.HelloWorld'</w:t>
+            </w:r>
+            <w:r>
+              <w:rPr>
+                <w:rFonts w:ascii="YaHei Consolas Hybrid" w:eastAsia="YaHei Consolas Hybrid" w:hAnsi="YaHei Consolas Hybrid" w:hint="eastAsia"/>
+                <w:color w:val="6A8759"/>
+                <w:sz w:val="18"/>
+                <w:szCs w:val="18"/>
+              </w:rPr>
+              <w:br/>
+            </w:r>
+            <w:r>
+              <w:rPr>
+                <w:rFonts w:ascii="YaHei Consolas Hybrid" w:eastAsia="YaHei Consolas Hybrid" w:hAnsi="YaHei Consolas Hybrid" w:hint="eastAsia"/>
+                <w:color w:val="6A8759"/>
+                <w:sz w:val="18"/>
+                <w:szCs w:val="18"/>
+              </w:rPr>
+              <w:br/>
+            </w:r>
+            <w:r>
+              <w:rPr>
+                <w:rFonts w:ascii="YaHei Consolas Hybrid" w:eastAsia="YaHei Consolas Hybrid" w:hAnsi="YaHei Consolas Hybrid" w:hint="eastAsia"/>
+                <w:color w:val="A9B7C6"/>
+                <w:sz w:val="18"/>
+                <w:szCs w:val="18"/>
+              </w:rPr>
+              <w:t>task copyLicense {</w:t>
+            </w:r>
+            <w:r>
+              <w:rPr>
+                <w:rFonts w:ascii="YaHei Consolas Hybrid" w:eastAsia="YaHei Consolas Hybrid" w:hAnsi="YaHei Consolas Hybrid" w:hint="eastAsia"/>
+                <w:color w:val="A9B7C6"/>
+                <w:sz w:val="18"/>
+                <w:szCs w:val="18"/>
+              </w:rPr>
+              <w:br/>
+              <w:t xml:space="preserve">    </w:t>
+            </w:r>
+            <w:r>
+              <w:rPr>
+                <w:rFonts w:ascii="YaHei Consolas Hybrid" w:eastAsia="YaHei Consolas Hybrid" w:hAnsi="YaHei Consolas Hybrid" w:hint="eastAsia"/>
+                <w:color w:val="808080"/>
+                <w:sz w:val="18"/>
+                <w:szCs w:val="18"/>
+              </w:rPr>
+              <w:t>outputs</w:t>
+            </w:r>
+            <w:r>
+              <w:rPr>
+                <w:rFonts w:ascii="YaHei Consolas Hybrid" w:eastAsia="YaHei Consolas Hybrid" w:hAnsi="YaHei Consolas Hybrid" w:hint="eastAsia"/>
+                <w:color w:val="A9B7C6"/>
+                <w:sz w:val="18"/>
+                <w:szCs w:val="18"/>
+              </w:rPr>
+              <w:t xml:space="preserve">.file </w:t>
+            </w:r>
+            <w:r>
+              <w:rPr>
+                <w:rFonts w:ascii="YaHei Consolas Hybrid" w:eastAsia="YaHei Consolas Hybrid" w:hAnsi="YaHei Consolas Hybrid" w:hint="eastAsia"/>
+                <w:color w:val="CC7832"/>
+                <w:sz w:val="18"/>
+                <w:szCs w:val="18"/>
+              </w:rPr>
+              <w:t xml:space="preserve">new </w:t>
+            </w:r>
+            <w:r>
+              <w:rPr>
+                <w:rFonts w:ascii="YaHei Consolas Hybrid" w:eastAsia="YaHei Consolas Hybrid" w:hAnsi="YaHei Consolas Hybrid" w:hint="eastAsia"/>
+                <w:color w:val="A9B7C6"/>
+                <w:sz w:val="18"/>
+                <w:szCs w:val="18"/>
+              </w:rPr>
+              <w:t>File(</w:t>
+            </w:r>
+            <w:r>
+              <w:rPr>
+                <w:rFonts w:ascii="YaHei Consolas Hybrid" w:eastAsia="YaHei Consolas Hybrid" w:hAnsi="YaHei Consolas Hybrid" w:hint="eastAsia"/>
+                <w:color w:val="6A8759"/>
+                <w:sz w:val="18"/>
+                <w:szCs w:val="18"/>
+              </w:rPr>
+              <w:t>"</w:t>
+            </w:r>
+            <w:r>
+              <w:rPr>
+                <w:rFonts w:ascii="YaHei Consolas Hybrid" w:eastAsia="YaHei Consolas Hybrid" w:hAnsi="YaHei Consolas Hybrid" w:hint="eastAsia"/>
+                <w:color w:val="A9B7C6"/>
+                <w:sz w:val="18"/>
+                <w:szCs w:val="18"/>
+              </w:rPr>
+              <w:t>$</w:t>
+            </w:r>
+            <w:r>
+              <w:rPr>
+                <w:rFonts w:ascii="YaHei Consolas Hybrid" w:eastAsia="YaHei Consolas Hybrid" w:hAnsi="YaHei Consolas Hybrid" w:hint="eastAsia"/>
+                <w:color w:val="9876AA"/>
+                <w:sz w:val="18"/>
+                <w:szCs w:val="18"/>
+              </w:rPr>
+              <w:t>buildDir</w:t>
+            </w:r>
+            <w:r>
+              <w:rPr>
+                <w:rFonts w:ascii="YaHei Consolas Hybrid" w:eastAsia="YaHei Consolas Hybrid" w:hAnsi="YaHei Consolas Hybrid" w:hint="eastAsia"/>
+                <w:color w:val="6A8759"/>
+                <w:sz w:val="18"/>
+                <w:szCs w:val="18"/>
+              </w:rPr>
+              <w:t>/LICENSE"</w:t>
+            </w:r>
+            <w:r>
+              <w:rPr>
+                <w:rFonts w:ascii="YaHei Consolas Hybrid" w:eastAsia="YaHei Consolas Hybrid" w:hAnsi="YaHei Consolas Hybrid" w:hint="eastAsia"/>
+                <w:color w:val="A9B7C6"/>
+                <w:sz w:val="18"/>
+                <w:szCs w:val="18"/>
+              </w:rPr>
+              <w:t>)</w:t>
+            </w:r>
+            <w:r>
+              <w:rPr>
+                <w:rFonts w:ascii="YaHei Consolas Hybrid" w:eastAsia="YaHei Consolas Hybrid" w:hAnsi="YaHei Consolas Hybrid" w:hint="eastAsia"/>
+                <w:color w:val="A9B7C6"/>
+                <w:sz w:val="18"/>
+                <w:szCs w:val="18"/>
+              </w:rPr>
+              <w:br/>
+              <w:t xml:space="preserve">    doLast {</w:t>
+            </w:r>
+            <w:r>
+              <w:rPr>
+                <w:rFonts w:ascii="YaHei Consolas Hybrid" w:eastAsia="YaHei Consolas Hybrid" w:hAnsi="YaHei Consolas Hybrid" w:hint="eastAsia"/>
+                <w:color w:val="A9B7C6"/>
+                <w:sz w:val="18"/>
+                <w:szCs w:val="18"/>
+              </w:rPr>
+              <w:br/>
+              <w:t xml:space="preserve">        copy {</w:t>
+            </w:r>
+            <w:r>
+              <w:rPr>
+                <w:rFonts w:ascii="YaHei Consolas Hybrid" w:eastAsia="YaHei Consolas Hybrid" w:hAnsi="YaHei Consolas Hybrid" w:hint="eastAsia"/>
+                <w:color w:val="A9B7C6"/>
+                <w:sz w:val="18"/>
+                <w:szCs w:val="18"/>
+              </w:rPr>
+              <w:br/>
+              <w:t xml:space="preserve">            </w:t>
+            </w:r>
+            <w:r>
+              <w:rPr>
+                <w:rFonts w:ascii="YaHei Consolas Hybrid" w:eastAsia="YaHei Consolas Hybrid" w:hAnsi="YaHei Consolas Hybrid" w:hint="eastAsia"/>
+                <w:color w:val="808080"/>
+                <w:sz w:val="18"/>
+                <w:szCs w:val="18"/>
+              </w:rPr>
+              <w:t xml:space="preserve">from </w:t>
+            </w:r>
+            <w:r>
+              <w:rPr>
+                <w:rFonts w:ascii="YaHei Consolas Hybrid" w:eastAsia="YaHei Consolas Hybrid" w:hAnsi="YaHei Consolas Hybrid" w:hint="eastAsia"/>
+                <w:color w:val="6A8759"/>
+                <w:sz w:val="18"/>
+                <w:szCs w:val="18"/>
+              </w:rPr>
+              <w:t>"LICENSE"</w:t>
+            </w:r>
+            <w:r>
+              <w:rPr>
+                <w:rFonts w:ascii="YaHei Consolas Hybrid" w:eastAsia="YaHei Consolas Hybrid" w:hAnsi="YaHei Consolas Hybrid" w:hint="eastAsia"/>
+                <w:color w:val="6A8759"/>
+                <w:sz w:val="18"/>
+                <w:szCs w:val="18"/>
+              </w:rPr>
+              <w:br/>
+              <w:t xml:space="preserve">            </w:t>
+            </w:r>
+            <w:r>
+              <w:rPr>
+                <w:rFonts w:ascii="YaHei Consolas Hybrid" w:eastAsia="YaHei Consolas Hybrid" w:hAnsi="YaHei Consolas Hybrid" w:hint="eastAsia"/>
+                <w:color w:val="808080"/>
+                <w:sz w:val="18"/>
+                <w:szCs w:val="18"/>
+              </w:rPr>
+              <w:t xml:space="preserve">into </w:t>
+            </w:r>
+            <w:r>
+              <w:rPr>
+                <w:rFonts w:ascii="YaHei Consolas Hybrid" w:eastAsia="YaHei Consolas Hybrid" w:hAnsi="YaHei Consolas Hybrid" w:hint="eastAsia"/>
+                <w:color w:val="6A8759"/>
+                <w:sz w:val="18"/>
+                <w:szCs w:val="18"/>
+              </w:rPr>
+              <w:t>"</w:t>
+            </w:r>
+            <w:r>
+              <w:rPr>
+                <w:rFonts w:ascii="YaHei Consolas Hybrid" w:eastAsia="YaHei Consolas Hybrid" w:hAnsi="YaHei Consolas Hybrid" w:hint="eastAsia"/>
+                <w:color w:val="A9B7C6"/>
+                <w:sz w:val="18"/>
+                <w:szCs w:val="18"/>
+              </w:rPr>
+              <w:t>$</w:t>
+            </w:r>
+            <w:r>
+              <w:rPr>
+                <w:rFonts w:ascii="YaHei Consolas Hybrid" w:eastAsia="YaHei Consolas Hybrid" w:hAnsi="YaHei Consolas Hybrid" w:hint="eastAsia"/>
+                <w:color w:val="9876AA"/>
+                <w:sz w:val="18"/>
+                <w:szCs w:val="18"/>
+              </w:rPr>
+              <w:t>buildDir</w:t>
+            </w:r>
+            <w:r>
+              <w:rPr>
+                <w:rFonts w:ascii="YaHei Consolas Hybrid" w:eastAsia="YaHei Consolas Hybrid" w:hAnsi="YaHei Consolas Hybrid" w:hint="eastAsia"/>
+                <w:color w:val="6A8759"/>
+                <w:sz w:val="18"/>
+                <w:szCs w:val="18"/>
+              </w:rPr>
+              <w:t>"</w:t>
+            </w:r>
+            <w:r>
+              <w:rPr>
+                <w:rFonts w:ascii="YaHei Consolas Hybrid" w:eastAsia="YaHei Consolas Hybrid" w:hAnsi="YaHei Consolas Hybrid" w:hint="eastAsia"/>
+                <w:color w:val="6A8759"/>
+                <w:sz w:val="18"/>
+                <w:szCs w:val="18"/>
+              </w:rPr>
+              <w:br/>
+              <w:t xml:space="preserve">        </w:t>
+            </w:r>
+            <w:r>
+              <w:rPr>
+                <w:rFonts w:ascii="YaHei Consolas Hybrid" w:eastAsia="YaHei Consolas Hybrid" w:hAnsi="YaHei Consolas Hybrid" w:hint="eastAsia"/>
+                <w:color w:val="A9B7C6"/>
+                <w:sz w:val="18"/>
+                <w:szCs w:val="18"/>
+              </w:rPr>
+              <w:t>}</w:t>
+            </w:r>
+            <w:r>
+              <w:rPr>
+                <w:rFonts w:ascii="YaHei Consolas Hybrid" w:eastAsia="YaHei Consolas Hybrid" w:hAnsi="YaHei Consolas Hybrid" w:hint="eastAsia"/>
+                <w:color w:val="A9B7C6"/>
+                <w:sz w:val="18"/>
+                <w:szCs w:val="18"/>
+              </w:rPr>
+              <w:br/>
+              <w:t xml:space="preserve">    }</w:t>
+            </w:r>
+            <w:r>
+              <w:rPr>
+                <w:rFonts w:ascii="YaHei Consolas Hybrid" w:eastAsia="YaHei Consolas Hybrid" w:hAnsi="YaHei Consolas Hybrid" w:hint="eastAsia"/>
+                <w:color w:val="A9B7C6"/>
+                <w:sz w:val="18"/>
+                <w:szCs w:val="18"/>
+              </w:rPr>
+              <w:br/>
+              <w:t>}</w:t>
+            </w:r>
+            <w:r>
+              <w:rPr>
+                <w:rFonts w:ascii="YaHei Consolas Hybrid" w:eastAsia="YaHei Consolas Hybrid" w:hAnsi="YaHei Consolas Hybrid" w:hint="eastAsia"/>
+                <w:color w:val="A9B7C6"/>
+                <w:sz w:val="18"/>
+                <w:szCs w:val="18"/>
+              </w:rPr>
+              <w:br/>
+            </w:r>
+            <w:r>
+              <w:rPr>
+                <w:rFonts w:ascii="YaHei Consolas Hybrid" w:eastAsia="YaHei Consolas Hybrid" w:hAnsi="YaHei Consolas Hybrid" w:hint="eastAsia"/>
+                <w:color w:val="A9B7C6"/>
+                <w:sz w:val="18"/>
+                <w:szCs w:val="18"/>
+              </w:rPr>
+              <w:br/>
+            </w:r>
+            <w:r>
+              <w:rPr>
+                <w:rFonts w:ascii="YaHei Consolas Hybrid" w:eastAsia="YaHei Consolas Hybrid" w:hAnsi="YaHei Consolas Hybrid" w:hint="eastAsia"/>
+                <w:color w:val="808080"/>
+                <w:sz w:val="18"/>
+                <w:szCs w:val="18"/>
+              </w:rPr>
+              <w:t>applicationDistribution</w:t>
+            </w:r>
+            <w:r>
+              <w:rPr>
+                <w:rFonts w:ascii="YaHei Consolas Hybrid" w:eastAsia="YaHei Consolas Hybrid" w:hAnsi="YaHei Consolas Hybrid" w:hint="eastAsia"/>
+                <w:color w:val="A9B7C6"/>
+                <w:sz w:val="18"/>
+                <w:szCs w:val="18"/>
+              </w:rPr>
+              <w:t>.from(</w:t>
+            </w:r>
+            <w:r>
+              <w:rPr>
+                <w:rFonts w:ascii="YaHei Consolas Hybrid" w:eastAsia="YaHei Consolas Hybrid" w:hAnsi="YaHei Consolas Hybrid" w:hint="eastAsia"/>
+                <w:color w:val="808080"/>
+                <w:sz w:val="18"/>
+                <w:szCs w:val="18"/>
+              </w:rPr>
+              <w:t>copyLicense</w:t>
+            </w:r>
+            <w:r>
+              <w:rPr>
+                <w:rFonts w:ascii="YaHei Consolas Hybrid" w:eastAsia="YaHei Consolas Hybrid" w:hAnsi="YaHei Consolas Hybrid" w:hint="eastAsia"/>
+                <w:color w:val="A9B7C6"/>
+                <w:sz w:val="18"/>
+                <w:szCs w:val="18"/>
+              </w:rPr>
+              <w:t>) {</w:t>
+            </w:r>
+            <w:r>
+              <w:rPr>
+                <w:rFonts w:ascii="YaHei Consolas Hybrid" w:eastAsia="YaHei Consolas Hybrid" w:hAnsi="YaHei Consolas Hybrid" w:hint="eastAsia"/>
+                <w:color w:val="A9B7C6"/>
+                <w:sz w:val="18"/>
+                <w:szCs w:val="18"/>
+              </w:rPr>
+              <w:br/>
+              <w:t xml:space="preserve">    </w:t>
+            </w:r>
+            <w:r>
+              <w:rPr>
+                <w:rFonts w:ascii="YaHei Consolas Hybrid" w:eastAsia="YaHei Consolas Hybrid" w:hAnsi="YaHei Consolas Hybrid" w:hint="eastAsia"/>
+                <w:color w:val="808080"/>
+                <w:sz w:val="18"/>
+                <w:szCs w:val="18"/>
+              </w:rPr>
+              <w:t xml:space="preserve">into </w:t>
+            </w:r>
+            <w:r>
+              <w:rPr>
+                <w:rFonts w:ascii="YaHei Consolas Hybrid" w:eastAsia="YaHei Consolas Hybrid" w:hAnsi="YaHei Consolas Hybrid" w:hint="eastAsia"/>
+                <w:color w:val="6A8759"/>
+                <w:sz w:val="18"/>
+                <w:szCs w:val="18"/>
+              </w:rPr>
+              <w:t>""</w:t>
+            </w:r>
+            <w:r>
+              <w:rPr>
+                <w:rFonts w:ascii="YaHei Consolas Hybrid" w:eastAsia="YaHei Consolas Hybrid" w:hAnsi="YaHei Consolas Hybrid" w:hint="eastAsia"/>
+                <w:color w:val="6A8759"/>
+                <w:sz w:val="18"/>
+                <w:szCs w:val="18"/>
+              </w:rPr>
+              <w:br/>
+            </w:r>
+            <w:r>
+              <w:rPr>
+                <w:rFonts w:ascii="YaHei Consolas Hybrid" w:eastAsia="YaHei Consolas Hybrid" w:hAnsi="YaHei Consolas Hybrid" w:hint="eastAsia"/>
+                <w:color w:val="A9B7C6"/>
+                <w:sz w:val="18"/>
+                <w:szCs w:val="18"/>
+              </w:rPr>
+              <w:t>}</w:t>
+            </w:r>
+          </w:p>
+        </w:tc>
+      </w:tr>
+    </w:tbl>
+    <w:p>
+      <w:pPr>
+        <w:rPr>
+          <w:rFonts w:hint="eastAsia"/>
+          <w:szCs w:val="17"/>
+          <w:lang w:eastAsia="zh-CN"/>
+        </w:rPr>
+      </w:pPr>
+    </w:p>
+    <w:p>
+      <w:pPr>
+        <w:rPr>
+          <w:rFonts w:hint="eastAsia"/>
+          <w:szCs w:val="17"/>
+          <w:lang w:eastAsia="zh-CN"/>
+        </w:rPr>
+      </w:pPr>
+    </w:p>
+    <w:p>
+      <w:pPr>
+        <w:rPr>
+          <w:rFonts w:hint="eastAsia"/>
+          <w:szCs w:val="17"/>
+          <w:lang w:eastAsia="zh-CN"/>
+        </w:rPr>
+      </w:pPr>
+    </w:p>
+    <w:p>
+      <w:pPr>
+        <w:pStyle w:val="2"/>
+        <w:rPr>
+          <w:rFonts w:hint="eastAsia"/>
+          <w:lang w:eastAsia="zh-CN"/>
+        </w:rPr>
+      </w:pPr>
+      <w:r>
+        <w:rPr>
+          <w:rFonts w:hint="eastAsia"/>
+          <w:lang w:eastAsia="zh-CN"/>
+        </w:rPr>
+        <w:t>集成测试插件</w:t>
+      </w:r>
+    </w:p>
+    <w:p>
+      <w:pPr>
+        <w:rPr>
+          <w:rFonts w:hint="eastAsia"/>
+          <w:szCs w:val="17"/>
+          <w:lang w:eastAsia="zh-CN"/>
+        </w:rPr>
+      </w:pPr>
+    </w:p>
+    <w:tbl>
+      <w:tblPr>
+        <w:tblStyle w:val="a9"/>
+        <w:tblW w:w="0" w:type="auto"/>
+        <w:tblLook w:val="04A0"/>
+      </w:tblPr>
+      <w:tblGrid>
+        <w:gridCol w:w="9016"/>
+      </w:tblGrid>
+      <w:tr>
+        <w:tc>
+          <w:tcPr>
+            <w:tcW w:w="9016" w:type="dxa"/>
+          </w:tcPr>
+          <w:p>
+            <w:pPr>
+              <w:pStyle w:val="HTML"/>
+              <w:shd w:val="clear" w:color="auto" w:fill="2B2B2B"/>
+              <w:rPr>
+                <w:rFonts w:ascii="YaHei Consolas Hybrid" w:eastAsia="YaHei Consolas Hybrid" w:hAnsi="YaHei Consolas Hybrid" w:hint="eastAsia"/>
+                <w:color w:val="A9B7C6"/>
+                <w:sz w:val="18"/>
+                <w:szCs w:val="18"/>
+              </w:rPr>
+            </w:pPr>
+            <w:r>
+              <w:rPr>
+                <w:rFonts w:ascii="YaHei Consolas Hybrid" w:eastAsia="YaHei Consolas Hybrid" w:hAnsi="YaHei Consolas Hybrid" w:hint="eastAsia"/>
+                <w:color w:val="A9B7C6"/>
+                <w:sz w:val="18"/>
+                <w:szCs w:val="18"/>
+              </w:rPr>
+              <w:t>buildscript {</w:t>
+            </w:r>
+            <w:r>
+              <w:rPr>
+                <w:rFonts w:ascii="YaHei Consolas Hybrid" w:eastAsia="YaHei Consolas Hybrid" w:hAnsi="YaHei Consolas Hybrid" w:hint="eastAsia"/>
+                <w:color w:val="A9B7C6"/>
+                <w:sz w:val="18"/>
+                <w:szCs w:val="18"/>
+              </w:rPr>
+              <w:br/>
+              <w:t xml:space="preserve">    repositories {</w:t>
+            </w:r>
+            <w:r>
+              <w:rPr>
+                <w:rFonts w:ascii="YaHei Consolas Hybrid" w:eastAsia="YaHei Consolas Hybrid" w:hAnsi="YaHei Consolas Hybrid" w:hint="eastAsia"/>
+                <w:color w:val="A9B7C6"/>
+                <w:sz w:val="18"/>
+                <w:szCs w:val="18"/>
+              </w:rPr>
+              <w:br/>
+              <w:t xml:space="preserve">        maven {</w:t>
+            </w:r>
+            <w:r>
+              <w:rPr>
+                <w:rFonts w:ascii="YaHei Consolas Hybrid" w:eastAsia="YaHei Consolas Hybrid" w:hAnsi="YaHei Consolas Hybrid" w:hint="eastAsia"/>
+                <w:color w:val="A9B7C6"/>
+                <w:sz w:val="18"/>
+                <w:szCs w:val="18"/>
+              </w:rPr>
+              <w:br/>
+              <w:t xml:space="preserve">            url </w:t>
+            </w:r>
+            <w:r>
+              <w:rPr>
+                <w:rFonts w:ascii="YaHei Consolas Hybrid" w:eastAsia="YaHei Consolas Hybrid" w:hAnsi="YaHei Consolas Hybrid" w:hint="eastAsia"/>
+                <w:color w:val="6A8759"/>
+                <w:sz w:val="18"/>
+                <w:szCs w:val="18"/>
+              </w:rPr>
+              <w:t>'http://localhost:8081/nexus/content/groups/public/'</w:t>
+            </w:r>
+            <w:r>
+              <w:rPr>
+                <w:rFonts w:ascii="YaHei Consolas Hybrid" w:eastAsia="YaHei Consolas Hybrid" w:hAnsi="YaHei Consolas Hybrid" w:hint="eastAsia"/>
+                <w:color w:val="6A8759"/>
+                <w:sz w:val="18"/>
+                <w:szCs w:val="18"/>
+              </w:rPr>
+              <w:br/>
+              <w:t xml:space="preserve">        </w:t>
+            </w:r>
+            <w:r>
+              <w:rPr>
+                <w:rFonts w:ascii="YaHei Consolas Hybrid" w:eastAsia="YaHei Consolas Hybrid" w:hAnsi="YaHei Consolas Hybrid" w:hint="eastAsia"/>
+                <w:color w:val="A9B7C6"/>
+                <w:sz w:val="18"/>
+                <w:szCs w:val="18"/>
+              </w:rPr>
+              <w:t>}</w:t>
+            </w:r>
+            <w:r>
+              <w:rPr>
+                <w:rFonts w:ascii="YaHei Consolas Hybrid" w:eastAsia="YaHei Consolas Hybrid" w:hAnsi="YaHei Consolas Hybrid" w:hint="eastAsia"/>
+                <w:color w:val="A9B7C6"/>
+                <w:sz w:val="18"/>
+                <w:szCs w:val="18"/>
+              </w:rPr>
+              <w:br/>
+            </w:r>
+            <w:r>
+              <w:rPr>
+                <w:rFonts w:ascii="YaHei Consolas Hybrid" w:eastAsia="YaHei Consolas Hybrid" w:hAnsi="YaHei Consolas Hybrid" w:hint="eastAsia"/>
+                <w:color w:val="A9B7C6"/>
+                <w:sz w:val="18"/>
+                <w:szCs w:val="18"/>
+              </w:rPr>
+              <w:br/>
+              <w:t xml:space="preserve">        mavenLocal()</w:t>
+            </w:r>
+            <w:r>
+              <w:rPr>
+                <w:rFonts w:ascii="YaHei Consolas Hybrid" w:eastAsia="YaHei Consolas Hybrid" w:hAnsi="YaHei Consolas Hybrid" w:hint="eastAsia"/>
+                <w:color w:val="A9B7C6"/>
+                <w:sz w:val="18"/>
+                <w:szCs w:val="18"/>
+              </w:rPr>
+              <w:br/>
+              <w:t xml:space="preserve">        jcenter()</w:t>
+            </w:r>
+            <w:r>
+              <w:rPr>
+                <w:rFonts w:ascii="YaHei Consolas Hybrid" w:eastAsia="YaHei Consolas Hybrid" w:hAnsi="YaHei Consolas Hybrid" w:hint="eastAsia"/>
+                <w:color w:val="A9B7C6"/>
+                <w:sz w:val="18"/>
+                <w:szCs w:val="18"/>
+              </w:rPr>
+              <w:br/>
+            </w:r>
+            <w:r>
+              <w:rPr>
+                <w:rFonts w:ascii="YaHei Consolas Hybrid" w:eastAsia="YaHei Consolas Hybrid" w:hAnsi="YaHei Consolas Hybrid" w:hint="eastAsia"/>
+                <w:color w:val="A9B7C6"/>
+                <w:sz w:val="18"/>
+                <w:szCs w:val="18"/>
+              </w:rPr>
+              <w:br/>
+              <w:t xml:space="preserve">    }</w:t>
+            </w:r>
+            <w:r>
+              <w:rPr>
+                <w:rFonts w:ascii="YaHei Consolas Hybrid" w:eastAsia="YaHei Consolas Hybrid" w:hAnsi="YaHei Consolas Hybrid" w:hint="eastAsia"/>
+                <w:color w:val="A9B7C6"/>
+                <w:sz w:val="18"/>
+                <w:szCs w:val="18"/>
+              </w:rPr>
+              <w:br/>
+              <w:t xml:space="preserve">    dependencies {</w:t>
+            </w:r>
+            <w:r>
+              <w:rPr>
+                <w:rFonts w:ascii="YaHei Consolas Hybrid" w:eastAsia="YaHei Consolas Hybrid" w:hAnsi="YaHei Consolas Hybrid" w:hint="eastAsia"/>
+                <w:color w:val="A9B7C6"/>
+                <w:sz w:val="18"/>
+                <w:szCs w:val="18"/>
+              </w:rPr>
+              <w:br/>
+              <w:t xml:space="preserve">        classpath </w:t>
+            </w:r>
+            <w:r>
+              <w:rPr>
+                <w:rFonts w:ascii="YaHei Consolas Hybrid" w:eastAsia="YaHei Consolas Hybrid" w:hAnsi="YaHei Consolas Hybrid" w:hint="eastAsia"/>
+                <w:color w:val="6A8759"/>
+                <w:sz w:val="18"/>
+                <w:szCs w:val="18"/>
+              </w:rPr>
+              <w:t>'org.unbroken-dome.gradle-plugins:gradle-testsets-plugin:1.2.0'</w:t>
+            </w:r>
+            <w:r>
+              <w:rPr>
+                <w:rFonts w:ascii="YaHei Consolas Hybrid" w:eastAsia="YaHei Consolas Hybrid" w:hAnsi="YaHei Consolas Hybrid" w:hint="eastAsia"/>
+                <w:color w:val="6A8759"/>
+                <w:sz w:val="18"/>
+                <w:szCs w:val="18"/>
+              </w:rPr>
+              <w:br/>
+              <w:t xml:space="preserve">    </w:t>
+            </w:r>
+            <w:r>
+              <w:rPr>
+                <w:rFonts w:ascii="YaHei Consolas Hybrid" w:eastAsia="YaHei Consolas Hybrid" w:hAnsi="YaHei Consolas Hybrid" w:hint="eastAsia"/>
+                <w:color w:val="A9B7C6"/>
+                <w:sz w:val="18"/>
+                <w:szCs w:val="18"/>
+              </w:rPr>
+              <w:t>}</w:t>
+            </w:r>
+            <w:r>
+              <w:rPr>
+                <w:rFonts w:ascii="YaHei Consolas Hybrid" w:eastAsia="YaHei Consolas Hybrid" w:hAnsi="YaHei Consolas Hybrid" w:hint="eastAsia"/>
+                <w:color w:val="A9B7C6"/>
+                <w:sz w:val="18"/>
+                <w:szCs w:val="18"/>
+              </w:rPr>
+              <w:br/>
+              <w:t>}</w:t>
+            </w:r>
+            <w:r>
+              <w:rPr>
+                <w:rFonts w:ascii="YaHei Consolas Hybrid" w:eastAsia="YaHei Consolas Hybrid" w:hAnsi="YaHei Consolas Hybrid" w:hint="eastAsia"/>
+                <w:color w:val="A9B7C6"/>
+                <w:sz w:val="18"/>
+                <w:szCs w:val="18"/>
+              </w:rPr>
+              <w:br/>
+            </w:r>
+            <w:r>
+              <w:rPr>
+                <w:rFonts w:ascii="YaHei Consolas Hybrid" w:eastAsia="YaHei Consolas Hybrid" w:hAnsi="YaHei Consolas Hybrid" w:hint="eastAsia"/>
+                <w:color w:val="A9B7C6"/>
+                <w:sz w:val="18"/>
+                <w:szCs w:val="18"/>
+              </w:rPr>
+              <w:lastRenderedPageBreak/>
+              <w:br/>
+              <w:t xml:space="preserve">apply </w:t>
+            </w:r>
+            <w:r>
+              <w:rPr>
+                <w:rFonts w:ascii="YaHei Consolas Hybrid" w:eastAsia="YaHei Consolas Hybrid" w:hAnsi="YaHei Consolas Hybrid" w:hint="eastAsia"/>
+                <w:color w:val="D0D0FF"/>
+                <w:sz w:val="18"/>
+                <w:szCs w:val="18"/>
+              </w:rPr>
+              <w:t>plugin</w:t>
+            </w:r>
+            <w:r>
+              <w:rPr>
+                <w:rFonts w:ascii="YaHei Consolas Hybrid" w:eastAsia="YaHei Consolas Hybrid" w:hAnsi="YaHei Consolas Hybrid" w:hint="eastAsia"/>
+                <w:color w:val="A9B7C6"/>
+                <w:sz w:val="18"/>
+                <w:szCs w:val="18"/>
+              </w:rPr>
+              <w:t xml:space="preserve">: </w:t>
+            </w:r>
+            <w:r>
+              <w:rPr>
+                <w:rFonts w:ascii="YaHei Consolas Hybrid" w:eastAsia="YaHei Consolas Hybrid" w:hAnsi="YaHei Consolas Hybrid" w:hint="eastAsia"/>
+                <w:color w:val="6A8759"/>
+                <w:sz w:val="18"/>
+                <w:szCs w:val="18"/>
+              </w:rPr>
+              <w:t>'application'</w:t>
+            </w:r>
+            <w:r>
+              <w:rPr>
+                <w:rFonts w:ascii="YaHei Consolas Hybrid" w:eastAsia="YaHei Consolas Hybrid" w:hAnsi="YaHei Consolas Hybrid" w:hint="eastAsia"/>
+                <w:color w:val="6A8759"/>
+                <w:sz w:val="18"/>
+                <w:szCs w:val="18"/>
+              </w:rPr>
+              <w:br/>
+            </w:r>
+            <w:r>
+              <w:rPr>
+                <w:rFonts w:ascii="YaHei Consolas Hybrid" w:eastAsia="YaHei Consolas Hybrid" w:hAnsi="YaHei Consolas Hybrid" w:hint="eastAsia"/>
+                <w:color w:val="A9B7C6"/>
+                <w:sz w:val="18"/>
+                <w:szCs w:val="18"/>
+              </w:rPr>
+              <w:t xml:space="preserve">apply </w:t>
+            </w:r>
+            <w:r>
+              <w:rPr>
+                <w:rFonts w:ascii="YaHei Consolas Hybrid" w:eastAsia="YaHei Consolas Hybrid" w:hAnsi="YaHei Consolas Hybrid" w:hint="eastAsia"/>
+                <w:color w:val="D0D0FF"/>
+                <w:sz w:val="18"/>
+                <w:szCs w:val="18"/>
+              </w:rPr>
+              <w:t>plugin</w:t>
+            </w:r>
+            <w:r>
+              <w:rPr>
+                <w:rFonts w:ascii="YaHei Consolas Hybrid" w:eastAsia="YaHei Consolas Hybrid" w:hAnsi="YaHei Consolas Hybrid" w:hint="eastAsia"/>
+                <w:color w:val="A9B7C6"/>
+                <w:sz w:val="18"/>
+                <w:szCs w:val="18"/>
+              </w:rPr>
+              <w:t xml:space="preserve">: </w:t>
+            </w:r>
+            <w:r>
+              <w:rPr>
+                <w:rFonts w:ascii="YaHei Consolas Hybrid" w:eastAsia="YaHei Consolas Hybrid" w:hAnsi="YaHei Consolas Hybrid" w:hint="eastAsia"/>
+                <w:color w:val="6A8759"/>
+                <w:sz w:val="18"/>
+                <w:szCs w:val="18"/>
+              </w:rPr>
+              <w:t>'java'</w:t>
+            </w:r>
+            <w:r>
+              <w:rPr>
+                <w:rFonts w:ascii="YaHei Consolas Hybrid" w:eastAsia="YaHei Consolas Hybrid" w:hAnsi="YaHei Consolas Hybrid" w:hint="eastAsia"/>
+                <w:color w:val="6A8759"/>
+                <w:sz w:val="18"/>
+                <w:szCs w:val="18"/>
+              </w:rPr>
+              <w:br/>
+            </w:r>
+            <w:r>
+              <w:rPr>
+                <w:rFonts w:ascii="YaHei Consolas Hybrid" w:eastAsia="YaHei Consolas Hybrid" w:hAnsi="YaHei Consolas Hybrid" w:hint="eastAsia"/>
+                <w:color w:val="A9B7C6"/>
+                <w:sz w:val="18"/>
+                <w:szCs w:val="18"/>
+              </w:rPr>
+              <w:t xml:space="preserve">apply </w:t>
+            </w:r>
+            <w:r>
+              <w:rPr>
+                <w:rFonts w:ascii="YaHei Consolas Hybrid" w:eastAsia="YaHei Consolas Hybrid" w:hAnsi="YaHei Consolas Hybrid" w:hint="eastAsia"/>
+                <w:color w:val="D0D0FF"/>
+                <w:sz w:val="18"/>
+                <w:szCs w:val="18"/>
+              </w:rPr>
+              <w:t>plugin</w:t>
+            </w:r>
+            <w:r>
+              <w:rPr>
+                <w:rFonts w:ascii="YaHei Consolas Hybrid" w:eastAsia="YaHei Consolas Hybrid" w:hAnsi="YaHei Consolas Hybrid" w:hint="eastAsia"/>
+                <w:color w:val="A9B7C6"/>
+                <w:sz w:val="18"/>
+                <w:szCs w:val="18"/>
+              </w:rPr>
+              <w:t xml:space="preserve">: </w:t>
+            </w:r>
+            <w:r>
+              <w:rPr>
+                <w:rFonts w:ascii="YaHei Consolas Hybrid" w:eastAsia="YaHei Consolas Hybrid" w:hAnsi="YaHei Consolas Hybrid" w:hint="eastAsia"/>
+                <w:color w:val="6A8759"/>
+                <w:sz w:val="18"/>
+                <w:szCs w:val="18"/>
+              </w:rPr>
+              <w:t>'org.unbroken-dome.test-sets'</w:t>
+            </w:r>
+            <w:r>
+              <w:rPr>
+                <w:rFonts w:ascii="YaHei Consolas Hybrid" w:eastAsia="YaHei Consolas Hybrid" w:hAnsi="YaHei Consolas Hybrid" w:hint="eastAsia"/>
+                <w:color w:val="6A8759"/>
+                <w:sz w:val="18"/>
+                <w:szCs w:val="18"/>
+              </w:rPr>
+              <w:br/>
+            </w:r>
+            <w:r>
+              <w:rPr>
+                <w:rFonts w:ascii="YaHei Consolas Hybrid" w:eastAsia="YaHei Consolas Hybrid" w:hAnsi="YaHei Consolas Hybrid" w:hint="eastAsia"/>
+                <w:color w:val="6A8759"/>
+                <w:sz w:val="18"/>
+                <w:szCs w:val="18"/>
+              </w:rPr>
+              <w:br/>
+            </w:r>
+            <w:r>
+              <w:rPr>
+                <w:rFonts w:ascii="YaHei Consolas Hybrid" w:eastAsia="YaHei Consolas Hybrid" w:hAnsi="YaHei Consolas Hybrid" w:hint="eastAsia"/>
+                <w:color w:val="A9B7C6"/>
+                <w:sz w:val="18"/>
+                <w:szCs w:val="18"/>
+              </w:rPr>
+              <w:t>repositories {</w:t>
+            </w:r>
+            <w:r>
+              <w:rPr>
+                <w:rFonts w:ascii="YaHei Consolas Hybrid" w:eastAsia="YaHei Consolas Hybrid" w:hAnsi="YaHei Consolas Hybrid" w:hint="eastAsia"/>
+                <w:color w:val="A9B7C6"/>
+                <w:sz w:val="18"/>
+                <w:szCs w:val="18"/>
+              </w:rPr>
+              <w:br/>
+              <w:t xml:space="preserve">    maven {</w:t>
+            </w:r>
+            <w:r>
+              <w:rPr>
+                <w:rFonts w:ascii="YaHei Consolas Hybrid" w:eastAsia="YaHei Consolas Hybrid" w:hAnsi="YaHei Consolas Hybrid" w:hint="eastAsia"/>
+                <w:color w:val="A9B7C6"/>
+                <w:sz w:val="18"/>
+                <w:szCs w:val="18"/>
+              </w:rPr>
+              <w:br/>
+              <w:t xml:space="preserve">        url </w:t>
+            </w:r>
+            <w:r>
+              <w:rPr>
+                <w:rFonts w:ascii="YaHei Consolas Hybrid" w:eastAsia="YaHei Consolas Hybrid" w:hAnsi="YaHei Consolas Hybrid" w:hint="eastAsia"/>
+                <w:color w:val="6A8759"/>
+                <w:sz w:val="18"/>
+                <w:szCs w:val="18"/>
+              </w:rPr>
+              <w:t>'http://localhost:8081/nexus/content/groups/public/'</w:t>
+            </w:r>
+            <w:r>
+              <w:rPr>
+                <w:rFonts w:ascii="YaHei Consolas Hybrid" w:eastAsia="YaHei Consolas Hybrid" w:hAnsi="YaHei Consolas Hybrid" w:hint="eastAsia"/>
+                <w:color w:val="6A8759"/>
+                <w:sz w:val="18"/>
+                <w:szCs w:val="18"/>
+              </w:rPr>
+              <w:br/>
+              <w:t xml:space="preserve">    </w:t>
+            </w:r>
+            <w:r>
+              <w:rPr>
+                <w:rFonts w:ascii="YaHei Consolas Hybrid" w:eastAsia="YaHei Consolas Hybrid" w:hAnsi="YaHei Consolas Hybrid" w:hint="eastAsia"/>
+                <w:color w:val="A9B7C6"/>
+                <w:sz w:val="18"/>
+                <w:szCs w:val="18"/>
+              </w:rPr>
+              <w:t>}</w:t>
+            </w:r>
+            <w:r>
+              <w:rPr>
+                <w:rFonts w:ascii="YaHei Consolas Hybrid" w:eastAsia="YaHei Consolas Hybrid" w:hAnsi="YaHei Consolas Hybrid" w:hint="eastAsia"/>
+                <w:color w:val="A9B7C6"/>
+                <w:sz w:val="18"/>
+                <w:szCs w:val="18"/>
+              </w:rPr>
+              <w:br/>
+            </w:r>
+            <w:r>
+              <w:rPr>
+                <w:rFonts w:ascii="YaHei Consolas Hybrid" w:eastAsia="YaHei Consolas Hybrid" w:hAnsi="YaHei Consolas Hybrid" w:hint="eastAsia"/>
+                <w:color w:val="A9B7C6"/>
+                <w:sz w:val="18"/>
+                <w:szCs w:val="18"/>
+              </w:rPr>
+              <w:br/>
+              <w:t xml:space="preserve">    mavenLocal()</w:t>
+            </w:r>
+            <w:r>
+              <w:rPr>
+                <w:rFonts w:ascii="YaHei Consolas Hybrid" w:eastAsia="YaHei Consolas Hybrid" w:hAnsi="YaHei Consolas Hybrid" w:hint="eastAsia"/>
+                <w:color w:val="A9B7C6"/>
+                <w:sz w:val="18"/>
+                <w:szCs w:val="18"/>
+              </w:rPr>
+              <w:br/>
+              <w:t xml:space="preserve">    mavenCentral()</w:t>
+            </w:r>
+            <w:r>
+              <w:rPr>
+                <w:rFonts w:ascii="YaHei Consolas Hybrid" w:eastAsia="YaHei Consolas Hybrid" w:hAnsi="YaHei Consolas Hybrid" w:hint="eastAsia"/>
+                <w:color w:val="A9B7C6"/>
+                <w:sz w:val="18"/>
+                <w:szCs w:val="18"/>
+              </w:rPr>
+              <w:br/>
+              <w:t>}</w:t>
+            </w:r>
+            <w:r>
+              <w:rPr>
+                <w:rFonts w:ascii="YaHei Consolas Hybrid" w:eastAsia="YaHei Consolas Hybrid" w:hAnsi="YaHei Consolas Hybrid" w:hint="eastAsia"/>
+                <w:color w:val="A9B7C6"/>
+                <w:sz w:val="18"/>
+                <w:szCs w:val="18"/>
+              </w:rPr>
+              <w:br/>
+            </w:r>
+            <w:r>
+              <w:rPr>
+                <w:rFonts w:ascii="YaHei Consolas Hybrid" w:eastAsia="YaHei Consolas Hybrid" w:hAnsi="YaHei Consolas Hybrid" w:hint="eastAsia"/>
+                <w:color w:val="A9B7C6"/>
+                <w:sz w:val="18"/>
+                <w:szCs w:val="18"/>
+              </w:rPr>
+              <w:br/>
+              <w:t>testSets {</w:t>
+            </w:r>
+            <w:r>
+              <w:rPr>
+                <w:rFonts w:ascii="YaHei Consolas Hybrid" w:eastAsia="YaHei Consolas Hybrid" w:hAnsi="YaHei Consolas Hybrid" w:hint="eastAsia"/>
+                <w:color w:val="A9B7C6"/>
+                <w:sz w:val="18"/>
+                <w:szCs w:val="18"/>
+              </w:rPr>
+              <w:br/>
+              <w:t xml:space="preserve">    </w:t>
+            </w:r>
+            <w:r>
+              <w:rPr>
+                <w:rFonts w:ascii="YaHei Consolas Hybrid" w:eastAsia="YaHei Consolas Hybrid" w:hAnsi="YaHei Consolas Hybrid" w:hint="eastAsia"/>
+                <w:color w:val="808080"/>
+                <w:sz w:val="18"/>
+                <w:szCs w:val="18"/>
+              </w:rPr>
+              <w:t xml:space="preserve">integrationTest </w:t>
+            </w:r>
+            <w:r>
+              <w:rPr>
+                <w:rFonts w:ascii="YaHei Consolas Hybrid" w:eastAsia="YaHei Consolas Hybrid" w:hAnsi="YaHei Consolas Hybrid" w:hint="eastAsia"/>
+                <w:color w:val="A9B7C6"/>
+                <w:sz w:val="18"/>
+                <w:szCs w:val="18"/>
+              </w:rPr>
+              <w:t xml:space="preserve">{ dirName = </w:t>
+            </w:r>
+            <w:r>
+              <w:rPr>
+                <w:rFonts w:ascii="YaHei Consolas Hybrid" w:eastAsia="YaHei Consolas Hybrid" w:hAnsi="YaHei Consolas Hybrid" w:hint="eastAsia"/>
+                <w:color w:val="6A8759"/>
+                <w:sz w:val="18"/>
+                <w:szCs w:val="18"/>
+              </w:rPr>
+              <w:t xml:space="preserve">'integration-test' </w:t>
+            </w:r>
+            <w:r>
+              <w:rPr>
+                <w:rFonts w:ascii="YaHei Consolas Hybrid" w:eastAsia="YaHei Consolas Hybrid" w:hAnsi="YaHei Consolas Hybrid" w:hint="eastAsia"/>
+                <w:color w:val="A9B7C6"/>
+                <w:sz w:val="18"/>
+                <w:szCs w:val="18"/>
+              </w:rPr>
+              <w:t>}</w:t>
+            </w:r>
+            <w:r>
+              <w:rPr>
+                <w:rFonts w:ascii="YaHei Consolas Hybrid" w:eastAsia="YaHei Consolas Hybrid" w:hAnsi="YaHei Consolas Hybrid" w:hint="eastAsia"/>
+                <w:color w:val="A9B7C6"/>
+                <w:sz w:val="18"/>
+                <w:szCs w:val="18"/>
+              </w:rPr>
+              <w:br/>
+              <w:t>}</w:t>
+            </w:r>
+            <w:r>
+              <w:rPr>
+                <w:rFonts w:ascii="YaHei Consolas Hybrid" w:eastAsia="YaHei Consolas Hybrid" w:hAnsi="YaHei Consolas Hybrid" w:hint="eastAsia"/>
+                <w:color w:val="A9B7C6"/>
+                <w:sz w:val="18"/>
+                <w:szCs w:val="18"/>
+              </w:rPr>
+              <w:br/>
+            </w:r>
+            <w:r>
+              <w:rPr>
+                <w:rFonts w:ascii="YaHei Consolas Hybrid" w:eastAsia="YaHei Consolas Hybrid" w:hAnsi="YaHei Consolas Hybrid" w:hint="eastAsia"/>
+                <w:color w:val="A9B7C6"/>
+                <w:sz w:val="18"/>
+                <w:szCs w:val="18"/>
+              </w:rPr>
+              <w:br/>
+              <w:t>dependencies {</w:t>
+            </w:r>
+            <w:r>
+              <w:rPr>
+                <w:rFonts w:ascii="YaHei Consolas Hybrid" w:eastAsia="YaHei Consolas Hybrid" w:hAnsi="YaHei Consolas Hybrid" w:hint="eastAsia"/>
+                <w:color w:val="A9B7C6"/>
+                <w:sz w:val="18"/>
+                <w:szCs w:val="18"/>
+              </w:rPr>
+              <w:br/>
+              <w:t xml:space="preserve">    compile </w:t>
+            </w:r>
+            <w:r>
+              <w:rPr>
+                <w:rFonts w:ascii="YaHei Consolas Hybrid" w:eastAsia="YaHei Consolas Hybrid" w:hAnsi="YaHei Consolas Hybrid" w:hint="eastAsia"/>
+                <w:color w:val="6A8759"/>
+                <w:sz w:val="18"/>
+                <w:szCs w:val="18"/>
+              </w:rPr>
+              <w:t>'ch.qos.logback:logback-classic:1.1.3'</w:t>
+            </w:r>
+            <w:r>
+              <w:rPr>
+                <w:rFonts w:ascii="YaHei Consolas Hybrid" w:eastAsia="YaHei Consolas Hybrid" w:hAnsi="YaHei Consolas Hybrid" w:hint="eastAsia"/>
+                <w:color w:val="6A8759"/>
+                <w:sz w:val="18"/>
+                <w:szCs w:val="18"/>
+              </w:rPr>
+              <w:br/>
+            </w:r>
+            <w:r>
+              <w:rPr>
+                <w:rFonts w:ascii="YaHei Consolas Hybrid" w:eastAsia="YaHei Consolas Hybrid" w:hAnsi="YaHei Consolas Hybrid" w:hint="eastAsia"/>
+                <w:color w:val="6A8759"/>
+                <w:sz w:val="18"/>
+                <w:szCs w:val="18"/>
+              </w:rPr>
+              <w:br/>
+              <w:t xml:space="preserve">    </w:t>
+            </w:r>
+            <w:r>
+              <w:rPr>
+                <w:rFonts w:ascii="YaHei Consolas Hybrid" w:eastAsia="YaHei Consolas Hybrid" w:hAnsi="YaHei Consolas Hybrid" w:hint="eastAsia"/>
+                <w:color w:val="A9B7C6"/>
+                <w:sz w:val="18"/>
+                <w:szCs w:val="18"/>
+              </w:rPr>
+              <w:t xml:space="preserve">testCompile </w:t>
+            </w:r>
+            <w:r>
+              <w:rPr>
+                <w:rFonts w:ascii="YaHei Consolas Hybrid" w:eastAsia="YaHei Consolas Hybrid" w:hAnsi="YaHei Consolas Hybrid" w:hint="eastAsia"/>
+                <w:color w:val="6A8759"/>
+                <w:sz w:val="18"/>
+                <w:szCs w:val="18"/>
+              </w:rPr>
+              <w:t>'junit:junit:4.12'</w:t>
+            </w:r>
+            <w:r>
+              <w:rPr>
+                <w:rFonts w:ascii="YaHei Consolas Hybrid" w:eastAsia="YaHei Consolas Hybrid" w:hAnsi="YaHei Consolas Hybrid" w:hint="eastAsia"/>
+                <w:color w:val="6A8759"/>
+                <w:sz w:val="18"/>
+                <w:szCs w:val="18"/>
+              </w:rPr>
+              <w:br/>
+              <w:t xml:space="preserve">    </w:t>
+            </w:r>
+            <w:r>
+              <w:rPr>
+                <w:rFonts w:ascii="YaHei Consolas Hybrid" w:eastAsia="YaHei Consolas Hybrid" w:hAnsi="YaHei Consolas Hybrid" w:hint="eastAsia"/>
+                <w:color w:val="A9B7C6"/>
+                <w:sz w:val="18"/>
+                <w:szCs w:val="18"/>
+              </w:rPr>
+              <w:t xml:space="preserve">testCompile </w:t>
+            </w:r>
+            <w:r>
+              <w:rPr>
+                <w:rFonts w:ascii="YaHei Consolas Hybrid" w:eastAsia="YaHei Consolas Hybrid" w:hAnsi="YaHei Consolas Hybrid" w:hint="eastAsia"/>
+                <w:color w:val="6A8759"/>
+                <w:sz w:val="18"/>
+                <w:szCs w:val="18"/>
+              </w:rPr>
+              <w:t>'org.assertj:assertj-core:3.1.0'</w:t>
+            </w:r>
+            <w:r>
+              <w:rPr>
+                <w:rFonts w:ascii="YaHei Consolas Hybrid" w:eastAsia="YaHei Consolas Hybrid" w:hAnsi="YaHei Consolas Hybrid" w:hint="eastAsia"/>
+                <w:color w:val="6A8759"/>
+                <w:sz w:val="18"/>
+                <w:szCs w:val="18"/>
+              </w:rPr>
+              <w:br/>
+            </w:r>
+            <w:r>
+              <w:rPr>
+                <w:rFonts w:ascii="YaHei Consolas Hybrid" w:eastAsia="YaHei Consolas Hybrid" w:hAnsi="YaHei Consolas Hybrid" w:hint="eastAsia"/>
+                <w:color w:val="A9B7C6"/>
+                <w:sz w:val="18"/>
+                <w:szCs w:val="18"/>
+              </w:rPr>
+              <w:t>}</w:t>
+            </w:r>
+            <w:r>
+              <w:rPr>
+                <w:rFonts w:ascii="YaHei Consolas Hybrid" w:eastAsia="YaHei Consolas Hybrid" w:hAnsi="YaHei Consolas Hybrid" w:hint="eastAsia"/>
+                <w:color w:val="A9B7C6"/>
+                <w:sz w:val="18"/>
+                <w:szCs w:val="18"/>
+              </w:rPr>
+              <w:br/>
+            </w:r>
+            <w:r>
+              <w:rPr>
+                <w:rFonts w:ascii="YaHei Consolas Hybrid" w:eastAsia="YaHei Consolas Hybrid" w:hAnsi="YaHei Consolas Hybrid" w:hint="eastAsia"/>
+                <w:color w:val="A9B7C6"/>
+                <w:sz w:val="18"/>
+                <w:szCs w:val="18"/>
+              </w:rPr>
+              <w:br/>
+            </w:r>
+            <w:r>
+              <w:rPr>
+                <w:rFonts w:ascii="YaHei Consolas Hybrid" w:eastAsia="YaHei Consolas Hybrid" w:hAnsi="YaHei Consolas Hybrid" w:hint="eastAsia"/>
+                <w:color w:val="808080"/>
+                <w:sz w:val="18"/>
+                <w:szCs w:val="18"/>
+              </w:rPr>
+              <w:t>//If you want to ensure that integration tests are run every time when you invoke</w:t>
+            </w:r>
+            <w:r>
+              <w:rPr>
+                <w:rFonts w:ascii="YaHei Consolas Hybrid" w:eastAsia="YaHei Consolas Hybrid" w:hAnsi="YaHei Consolas Hybrid" w:hint="eastAsia"/>
+                <w:color w:val="808080"/>
+                <w:sz w:val="18"/>
+                <w:szCs w:val="18"/>
+              </w:rPr>
+              <w:br/>
+              <w:t>//this task, uncomment the following block.</w:t>
+            </w:r>
+            <w:r>
+              <w:rPr>
+                <w:rFonts w:ascii="YaHei Consolas Hybrid" w:eastAsia="YaHei Consolas Hybrid" w:hAnsi="YaHei Consolas Hybrid" w:hint="eastAsia"/>
+                <w:color w:val="808080"/>
+                <w:sz w:val="18"/>
+                <w:szCs w:val="18"/>
+              </w:rPr>
+              <w:br/>
+            </w:r>
+            <w:r>
+              <w:rPr>
+                <w:rFonts w:ascii="YaHei Consolas Hybrid" w:eastAsia="YaHei Consolas Hybrid" w:hAnsi="YaHei Consolas Hybrid" w:hint="eastAsia"/>
+                <w:color w:val="9876AA"/>
+                <w:sz w:val="18"/>
+                <w:szCs w:val="18"/>
+              </w:rPr>
+              <w:t>project</w:t>
+            </w:r>
+            <w:r>
+              <w:rPr>
+                <w:rFonts w:ascii="YaHei Consolas Hybrid" w:eastAsia="YaHei Consolas Hybrid" w:hAnsi="YaHei Consolas Hybrid" w:hint="eastAsia"/>
+                <w:color w:val="A9B7C6"/>
+                <w:sz w:val="18"/>
+                <w:szCs w:val="18"/>
+              </w:rPr>
+              <w:t>.</w:t>
+            </w:r>
+            <w:r>
+              <w:rPr>
+                <w:rFonts w:ascii="YaHei Consolas Hybrid" w:eastAsia="YaHei Consolas Hybrid" w:hAnsi="YaHei Consolas Hybrid" w:hint="eastAsia"/>
+                <w:color w:val="808080"/>
+                <w:sz w:val="18"/>
+                <w:szCs w:val="18"/>
+              </w:rPr>
+              <w:t xml:space="preserve">integrationTest </w:t>
+            </w:r>
+            <w:r>
+              <w:rPr>
+                <w:rFonts w:ascii="YaHei Consolas Hybrid" w:eastAsia="YaHei Consolas Hybrid" w:hAnsi="YaHei Consolas Hybrid" w:hint="eastAsia"/>
+                <w:color w:val="A9B7C6"/>
+                <w:sz w:val="18"/>
+                <w:szCs w:val="18"/>
+              </w:rPr>
+              <w:t>{</w:t>
+            </w:r>
+            <w:r>
+              <w:rPr>
+                <w:rFonts w:ascii="YaHei Consolas Hybrid" w:eastAsia="YaHei Consolas Hybrid" w:hAnsi="YaHei Consolas Hybrid" w:hint="eastAsia"/>
+                <w:color w:val="A9B7C6"/>
+                <w:sz w:val="18"/>
+                <w:szCs w:val="18"/>
+              </w:rPr>
+              <w:br/>
+              <w:t xml:space="preserve">    </w:t>
+            </w:r>
+            <w:r>
+              <w:rPr>
+                <w:rFonts w:ascii="YaHei Consolas Hybrid" w:eastAsia="YaHei Consolas Hybrid" w:hAnsi="YaHei Consolas Hybrid" w:hint="eastAsia"/>
+                <w:color w:val="808080"/>
+                <w:sz w:val="18"/>
+                <w:szCs w:val="18"/>
+              </w:rPr>
+              <w:t>outputs</w:t>
+            </w:r>
+            <w:r>
+              <w:rPr>
+                <w:rFonts w:ascii="YaHei Consolas Hybrid" w:eastAsia="YaHei Consolas Hybrid" w:hAnsi="YaHei Consolas Hybrid" w:hint="eastAsia"/>
+                <w:color w:val="A9B7C6"/>
+                <w:sz w:val="18"/>
+                <w:szCs w:val="18"/>
+              </w:rPr>
+              <w:t xml:space="preserve">.upToDateWhen { </w:t>
+            </w:r>
+            <w:r>
+              <w:rPr>
+                <w:rFonts w:ascii="YaHei Consolas Hybrid" w:eastAsia="YaHei Consolas Hybrid" w:hAnsi="YaHei Consolas Hybrid" w:hint="eastAsia"/>
+                <w:color w:val="CC7832"/>
+                <w:sz w:val="18"/>
+                <w:szCs w:val="18"/>
+              </w:rPr>
+              <w:t xml:space="preserve">false </w:t>
+            </w:r>
+            <w:r>
+              <w:rPr>
+                <w:rFonts w:ascii="YaHei Consolas Hybrid" w:eastAsia="YaHei Consolas Hybrid" w:hAnsi="YaHei Consolas Hybrid" w:hint="eastAsia"/>
+                <w:color w:val="A9B7C6"/>
+                <w:sz w:val="18"/>
+                <w:szCs w:val="18"/>
+              </w:rPr>
+              <w:t>}</w:t>
+            </w:r>
+            <w:r>
+              <w:rPr>
+                <w:rFonts w:ascii="YaHei Consolas Hybrid" w:eastAsia="YaHei Consolas Hybrid" w:hAnsi="YaHei Consolas Hybrid" w:hint="eastAsia"/>
+                <w:color w:val="A9B7C6"/>
+                <w:sz w:val="18"/>
+                <w:szCs w:val="18"/>
+              </w:rPr>
+              <w:br/>
+              <w:t>}</w:t>
+            </w:r>
+            <w:r>
+              <w:rPr>
+                <w:rFonts w:ascii="YaHei Consolas Hybrid" w:eastAsia="YaHei Consolas Hybrid" w:hAnsi="YaHei Consolas Hybrid" w:hint="eastAsia"/>
+                <w:color w:val="A9B7C6"/>
+                <w:sz w:val="18"/>
+                <w:szCs w:val="18"/>
+              </w:rPr>
+              <w:br/>
+            </w:r>
+            <w:r>
+              <w:rPr>
+                <w:rFonts w:ascii="YaHei Consolas Hybrid" w:eastAsia="YaHei Consolas Hybrid" w:hAnsi="YaHei Consolas Hybrid" w:hint="eastAsia"/>
+                <w:color w:val="A9B7C6"/>
+                <w:sz w:val="18"/>
+                <w:szCs w:val="18"/>
+              </w:rPr>
+              <w:br/>
+            </w:r>
+            <w:r>
+              <w:rPr>
+                <w:rFonts w:ascii="YaHei Consolas Hybrid" w:eastAsia="YaHei Consolas Hybrid" w:hAnsi="YaHei Consolas Hybrid" w:hint="eastAsia"/>
+                <w:color w:val="808080"/>
+                <w:sz w:val="18"/>
+                <w:szCs w:val="18"/>
+              </w:rPr>
+              <w:t>//Ensure that the check task fails the build if there are failing integration tests.</w:t>
+            </w:r>
+            <w:r>
+              <w:rPr>
+                <w:rFonts w:ascii="YaHei Consolas Hybrid" w:eastAsia="YaHei Consolas Hybrid" w:hAnsi="YaHei Consolas Hybrid" w:hint="eastAsia"/>
+                <w:color w:val="808080"/>
+                <w:sz w:val="18"/>
+                <w:szCs w:val="18"/>
+              </w:rPr>
+              <w:br/>
+            </w:r>
+            <w:r>
+              <w:rPr>
+                <w:rFonts w:ascii="YaHei Consolas Hybrid" w:eastAsia="YaHei Consolas Hybrid" w:hAnsi="YaHei Consolas Hybrid" w:hint="eastAsia"/>
+                <w:color w:val="A9B7C6"/>
+                <w:sz w:val="18"/>
+                <w:szCs w:val="18"/>
+              </w:rPr>
+              <w:t xml:space="preserve">check.dependsOn </w:t>
+            </w:r>
+            <w:r>
+              <w:rPr>
+                <w:rFonts w:ascii="YaHei Consolas Hybrid" w:eastAsia="YaHei Consolas Hybrid" w:hAnsi="YaHei Consolas Hybrid" w:hint="eastAsia"/>
+                <w:color w:val="808080"/>
+                <w:sz w:val="18"/>
+                <w:szCs w:val="18"/>
+              </w:rPr>
+              <w:t>integrationTest</w:t>
+            </w:r>
+            <w:r>
+              <w:rPr>
+                <w:rFonts w:ascii="YaHei Consolas Hybrid" w:eastAsia="YaHei Consolas Hybrid" w:hAnsi="YaHei Consolas Hybrid" w:hint="eastAsia"/>
+                <w:color w:val="808080"/>
+                <w:sz w:val="18"/>
+                <w:szCs w:val="18"/>
+              </w:rPr>
+              <w:br/>
+              <w:t>//Ensure that our unit tests are run before our integration tests</w:t>
+            </w:r>
+            <w:r>
+              <w:rPr>
+                <w:rFonts w:ascii="YaHei Consolas Hybrid" w:eastAsia="YaHei Consolas Hybrid" w:hAnsi="YaHei Consolas Hybrid" w:hint="eastAsia"/>
+                <w:color w:val="808080"/>
+                <w:sz w:val="18"/>
+                <w:szCs w:val="18"/>
+              </w:rPr>
+              <w:br/>
+              <w:t>integrationTest</w:t>
+            </w:r>
+            <w:r>
+              <w:rPr>
+                <w:rFonts w:ascii="YaHei Consolas Hybrid" w:eastAsia="YaHei Consolas Hybrid" w:hAnsi="YaHei Consolas Hybrid" w:hint="eastAsia"/>
+                <w:color w:val="A9B7C6"/>
+                <w:sz w:val="18"/>
+                <w:szCs w:val="18"/>
+              </w:rPr>
+              <w:t>.mustRunAfter test</w:t>
+            </w:r>
+            <w:r>
+              <w:rPr>
+                <w:rFonts w:ascii="YaHei Consolas Hybrid" w:eastAsia="YaHei Consolas Hybrid" w:hAnsi="YaHei Consolas Hybrid" w:hint="eastAsia"/>
+                <w:color w:val="A9B7C6"/>
+                <w:sz w:val="18"/>
+                <w:szCs w:val="18"/>
+              </w:rPr>
+              <w:br/>
+            </w:r>
+            <w:r>
+              <w:rPr>
+                <w:rFonts w:ascii="YaHei Consolas Hybrid" w:eastAsia="YaHei Consolas Hybrid" w:hAnsi="YaHei Consolas Hybrid" w:hint="eastAsia"/>
+                <w:color w:val="A9B7C6"/>
+                <w:sz w:val="18"/>
+                <w:szCs w:val="18"/>
+              </w:rPr>
+              <w:br/>
+            </w:r>
+            <w:r>
+              <w:rPr>
+                <w:rFonts w:ascii="YaHei Consolas Hybrid" w:eastAsia="YaHei Consolas Hybrid" w:hAnsi="YaHei Consolas Hybrid" w:hint="eastAsia"/>
+                <w:color w:val="808080"/>
+                <w:sz w:val="18"/>
+                <w:szCs w:val="18"/>
+              </w:rPr>
+              <w:t>//Ensure that the HTML reports of unit and integration tests are written to different directories.</w:t>
+            </w:r>
+            <w:r>
+              <w:rPr>
+                <w:rFonts w:ascii="YaHei Consolas Hybrid" w:eastAsia="YaHei Consolas Hybrid" w:hAnsi="YaHei Consolas Hybrid" w:hint="eastAsia"/>
+                <w:color w:val="808080"/>
+                <w:sz w:val="18"/>
+                <w:szCs w:val="18"/>
+              </w:rPr>
+              <w:br/>
+            </w:r>
+            <w:r>
+              <w:rPr>
+                <w:rFonts w:ascii="YaHei Consolas Hybrid" w:eastAsia="YaHei Consolas Hybrid" w:hAnsi="YaHei Consolas Hybrid" w:hint="eastAsia"/>
+                <w:color w:val="9876AA"/>
+                <w:sz w:val="18"/>
+                <w:szCs w:val="18"/>
+              </w:rPr>
+              <w:t>tasks</w:t>
+            </w:r>
+            <w:r>
+              <w:rPr>
+                <w:rFonts w:ascii="YaHei Consolas Hybrid" w:eastAsia="YaHei Consolas Hybrid" w:hAnsi="YaHei Consolas Hybrid" w:hint="eastAsia"/>
+                <w:color w:val="A9B7C6"/>
+                <w:sz w:val="18"/>
+                <w:szCs w:val="18"/>
+              </w:rPr>
+              <w:t>.withType(Test) {</w:t>
+            </w:r>
+            <w:r>
+              <w:rPr>
+                <w:rFonts w:ascii="YaHei Consolas Hybrid" w:eastAsia="YaHei Consolas Hybrid" w:hAnsi="YaHei Consolas Hybrid" w:hint="eastAsia"/>
+                <w:color w:val="A9B7C6"/>
+                <w:sz w:val="18"/>
+                <w:szCs w:val="18"/>
+              </w:rPr>
+              <w:br/>
+              <w:t xml:space="preserve">    </w:t>
+            </w:r>
+            <w:r>
+              <w:rPr>
+                <w:rFonts w:ascii="YaHei Consolas Hybrid" w:eastAsia="YaHei Consolas Hybrid" w:hAnsi="YaHei Consolas Hybrid" w:hint="eastAsia"/>
+                <w:color w:val="808080"/>
+                <w:sz w:val="18"/>
+                <w:szCs w:val="18"/>
+              </w:rPr>
+              <w:t>reports</w:t>
+            </w:r>
+            <w:r>
+              <w:rPr>
+                <w:rFonts w:ascii="YaHei Consolas Hybrid" w:eastAsia="YaHei Consolas Hybrid" w:hAnsi="YaHei Consolas Hybrid" w:hint="eastAsia"/>
+                <w:color w:val="A9B7C6"/>
+                <w:sz w:val="18"/>
+                <w:szCs w:val="18"/>
+              </w:rPr>
+              <w:t>.html.destination = file(</w:t>
+            </w:r>
+            <w:r>
+              <w:rPr>
+                <w:rFonts w:ascii="YaHei Consolas Hybrid" w:eastAsia="YaHei Consolas Hybrid" w:hAnsi="YaHei Consolas Hybrid" w:hint="eastAsia"/>
+                <w:color w:val="6A8759"/>
+                <w:sz w:val="18"/>
+                <w:szCs w:val="18"/>
+              </w:rPr>
+              <w:t>"</w:t>
+            </w:r>
+            <w:r>
+              <w:rPr>
+                <w:rFonts w:ascii="YaHei Consolas Hybrid" w:eastAsia="YaHei Consolas Hybrid" w:hAnsi="YaHei Consolas Hybrid" w:hint="eastAsia"/>
+                <w:color w:val="A9B7C6"/>
+                <w:sz w:val="18"/>
+                <w:szCs w:val="18"/>
+              </w:rPr>
+              <w:t>${reporting.</w:t>
+            </w:r>
+            <w:r>
+              <w:rPr>
+                <w:rFonts w:ascii="YaHei Consolas Hybrid" w:eastAsia="YaHei Consolas Hybrid" w:hAnsi="YaHei Consolas Hybrid" w:hint="eastAsia"/>
+                <w:color w:val="808080"/>
+                <w:sz w:val="18"/>
+                <w:szCs w:val="18"/>
+              </w:rPr>
+              <w:t>baseDir</w:t>
+            </w:r>
+            <w:r>
+              <w:rPr>
+                <w:rFonts w:ascii="YaHei Consolas Hybrid" w:eastAsia="YaHei Consolas Hybrid" w:hAnsi="YaHei Consolas Hybrid" w:hint="eastAsia"/>
+                <w:color w:val="A9B7C6"/>
+                <w:sz w:val="18"/>
+                <w:szCs w:val="18"/>
+              </w:rPr>
+              <w:t>}</w:t>
+            </w:r>
+            <w:r>
+              <w:rPr>
+                <w:rFonts w:ascii="YaHei Consolas Hybrid" w:eastAsia="YaHei Consolas Hybrid" w:hAnsi="YaHei Consolas Hybrid" w:hint="eastAsia"/>
+                <w:color w:val="6A8759"/>
+                <w:sz w:val="18"/>
+                <w:szCs w:val="18"/>
+              </w:rPr>
+              <w:t>/</w:t>
+            </w:r>
+            <w:r>
+              <w:rPr>
+                <w:rFonts w:ascii="YaHei Consolas Hybrid" w:eastAsia="YaHei Consolas Hybrid" w:hAnsi="YaHei Consolas Hybrid" w:hint="eastAsia"/>
+                <w:color w:val="A9B7C6"/>
+                <w:sz w:val="18"/>
+                <w:szCs w:val="18"/>
+              </w:rPr>
+              <w:t>${</w:t>
+            </w:r>
+            <w:r>
+              <w:rPr>
+                <w:rFonts w:ascii="YaHei Consolas Hybrid" w:eastAsia="YaHei Consolas Hybrid" w:hAnsi="YaHei Consolas Hybrid" w:hint="eastAsia"/>
+                <w:color w:val="9876AA"/>
+                <w:sz w:val="18"/>
+                <w:szCs w:val="18"/>
+              </w:rPr>
+              <w:t>name</w:t>
+            </w:r>
+            <w:r>
+              <w:rPr>
+                <w:rFonts w:ascii="YaHei Consolas Hybrid" w:eastAsia="YaHei Consolas Hybrid" w:hAnsi="YaHei Consolas Hybrid" w:hint="eastAsia"/>
+                <w:color w:val="A9B7C6"/>
+                <w:sz w:val="18"/>
+                <w:szCs w:val="18"/>
+              </w:rPr>
+              <w:t>}</w:t>
+            </w:r>
+            <w:r>
+              <w:rPr>
+                <w:rFonts w:ascii="YaHei Consolas Hybrid" w:eastAsia="YaHei Consolas Hybrid" w:hAnsi="YaHei Consolas Hybrid" w:hint="eastAsia"/>
+                <w:color w:val="6A8759"/>
+                <w:sz w:val="18"/>
+                <w:szCs w:val="18"/>
+              </w:rPr>
+              <w:t>"</w:t>
+            </w:r>
+            <w:r>
+              <w:rPr>
+                <w:rFonts w:ascii="YaHei Consolas Hybrid" w:eastAsia="YaHei Consolas Hybrid" w:hAnsi="YaHei Consolas Hybrid" w:hint="eastAsia"/>
+                <w:color w:val="A9B7C6"/>
+                <w:sz w:val="18"/>
+                <w:szCs w:val="18"/>
+              </w:rPr>
+              <w:t>)</w:t>
+            </w:r>
+            <w:r>
+              <w:rPr>
+                <w:rFonts w:ascii="YaHei Consolas Hybrid" w:eastAsia="YaHei Consolas Hybrid" w:hAnsi="YaHei Consolas Hybrid" w:hint="eastAsia"/>
+                <w:color w:val="A9B7C6"/>
+                <w:sz w:val="18"/>
+                <w:szCs w:val="18"/>
+              </w:rPr>
+              <w:br/>
+              <w:t>}</w:t>
+            </w:r>
+            <w:r>
+              <w:rPr>
+                <w:rFonts w:ascii="YaHei Consolas Hybrid" w:eastAsia="YaHei Consolas Hybrid" w:hAnsi="YaHei Consolas Hybrid" w:hint="eastAsia"/>
+                <w:color w:val="A9B7C6"/>
+                <w:sz w:val="18"/>
+                <w:szCs w:val="18"/>
+              </w:rPr>
+              <w:br/>
+            </w:r>
+            <w:r>
+              <w:rPr>
+                <w:rFonts w:ascii="YaHei Consolas Hybrid" w:eastAsia="YaHei Consolas Hybrid" w:hAnsi="YaHei Consolas Hybrid" w:hint="eastAsia"/>
+                <w:color w:val="A9B7C6"/>
+                <w:sz w:val="18"/>
+                <w:szCs w:val="18"/>
+              </w:rPr>
+              <w:br/>
+              <w:t xml:space="preserve">mainClassName = </w:t>
+            </w:r>
+            <w:r>
+              <w:rPr>
+                <w:rFonts w:ascii="YaHei Consolas Hybrid" w:eastAsia="YaHei Consolas Hybrid" w:hAnsi="YaHei Consolas Hybrid" w:hint="eastAsia"/>
+                <w:color w:val="6A8759"/>
+                <w:sz w:val="18"/>
+                <w:szCs w:val="18"/>
+              </w:rPr>
+              <w:t>'net.petrikainulainen.gradle.HelloWorld'</w:t>
+            </w:r>
+            <w:r>
+              <w:rPr>
+                <w:rFonts w:ascii="YaHei Consolas Hybrid" w:eastAsia="YaHei Consolas Hybrid" w:hAnsi="YaHei Consolas Hybrid" w:hint="eastAsia"/>
+                <w:color w:val="6A8759"/>
+                <w:sz w:val="18"/>
+                <w:szCs w:val="18"/>
+              </w:rPr>
+              <w:br/>
+            </w:r>
+            <w:r>
+              <w:rPr>
+                <w:rFonts w:ascii="YaHei Consolas Hybrid" w:eastAsia="YaHei Consolas Hybrid" w:hAnsi="YaHei Consolas Hybrid" w:hint="eastAsia"/>
+                <w:color w:val="6A8759"/>
+                <w:sz w:val="18"/>
+                <w:szCs w:val="18"/>
+              </w:rPr>
+              <w:br/>
+            </w:r>
+            <w:r>
+              <w:rPr>
+                <w:rFonts w:ascii="YaHei Consolas Hybrid" w:eastAsia="YaHei Consolas Hybrid" w:hAnsi="YaHei Consolas Hybrid" w:hint="eastAsia"/>
+                <w:color w:val="A9B7C6"/>
+                <w:sz w:val="18"/>
+                <w:szCs w:val="18"/>
+              </w:rPr>
+              <w:t>task copyLicense {</w:t>
+            </w:r>
+            <w:r>
+              <w:rPr>
+                <w:rFonts w:ascii="YaHei Consolas Hybrid" w:eastAsia="YaHei Consolas Hybrid" w:hAnsi="YaHei Consolas Hybrid" w:hint="eastAsia"/>
+                <w:color w:val="A9B7C6"/>
+                <w:sz w:val="18"/>
+                <w:szCs w:val="18"/>
+              </w:rPr>
+              <w:br/>
+            </w:r>
+            <w:r>
+              <w:rPr>
+                <w:rFonts w:ascii="YaHei Consolas Hybrid" w:eastAsia="YaHei Consolas Hybrid" w:hAnsi="YaHei Consolas Hybrid" w:hint="eastAsia"/>
+                <w:color w:val="A9B7C6"/>
+                <w:sz w:val="18"/>
+                <w:szCs w:val="18"/>
+              </w:rPr>
+              <w:lastRenderedPageBreak/>
+              <w:t xml:space="preserve">    </w:t>
+            </w:r>
+            <w:r>
+              <w:rPr>
+                <w:rFonts w:ascii="YaHei Consolas Hybrid" w:eastAsia="YaHei Consolas Hybrid" w:hAnsi="YaHei Consolas Hybrid" w:hint="eastAsia"/>
+                <w:color w:val="808080"/>
+                <w:sz w:val="18"/>
+                <w:szCs w:val="18"/>
+              </w:rPr>
+              <w:t>outputs</w:t>
+            </w:r>
+            <w:r>
+              <w:rPr>
+                <w:rFonts w:ascii="YaHei Consolas Hybrid" w:eastAsia="YaHei Consolas Hybrid" w:hAnsi="YaHei Consolas Hybrid" w:hint="eastAsia"/>
+                <w:color w:val="A9B7C6"/>
+                <w:sz w:val="18"/>
+                <w:szCs w:val="18"/>
+              </w:rPr>
+              <w:t xml:space="preserve">.file </w:t>
+            </w:r>
+            <w:r>
+              <w:rPr>
+                <w:rFonts w:ascii="YaHei Consolas Hybrid" w:eastAsia="YaHei Consolas Hybrid" w:hAnsi="YaHei Consolas Hybrid" w:hint="eastAsia"/>
+                <w:color w:val="CC7832"/>
+                <w:sz w:val="18"/>
+                <w:szCs w:val="18"/>
+              </w:rPr>
+              <w:t xml:space="preserve">new </w:t>
+            </w:r>
+            <w:r>
+              <w:rPr>
+                <w:rFonts w:ascii="YaHei Consolas Hybrid" w:eastAsia="YaHei Consolas Hybrid" w:hAnsi="YaHei Consolas Hybrid" w:hint="eastAsia"/>
+                <w:color w:val="A9B7C6"/>
+                <w:sz w:val="18"/>
+                <w:szCs w:val="18"/>
+              </w:rPr>
+              <w:t>File(</w:t>
+            </w:r>
+            <w:r>
+              <w:rPr>
+                <w:rFonts w:ascii="YaHei Consolas Hybrid" w:eastAsia="YaHei Consolas Hybrid" w:hAnsi="YaHei Consolas Hybrid" w:hint="eastAsia"/>
+                <w:color w:val="6A8759"/>
+                <w:sz w:val="18"/>
+                <w:szCs w:val="18"/>
+              </w:rPr>
+              <w:t>"</w:t>
+            </w:r>
+            <w:r>
+              <w:rPr>
+                <w:rFonts w:ascii="YaHei Consolas Hybrid" w:eastAsia="YaHei Consolas Hybrid" w:hAnsi="YaHei Consolas Hybrid" w:hint="eastAsia"/>
+                <w:color w:val="A9B7C6"/>
+                <w:sz w:val="18"/>
+                <w:szCs w:val="18"/>
+              </w:rPr>
+              <w:t>$</w:t>
+            </w:r>
+            <w:r>
+              <w:rPr>
+                <w:rFonts w:ascii="YaHei Consolas Hybrid" w:eastAsia="YaHei Consolas Hybrid" w:hAnsi="YaHei Consolas Hybrid" w:hint="eastAsia"/>
+                <w:color w:val="9876AA"/>
+                <w:sz w:val="18"/>
+                <w:szCs w:val="18"/>
+              </w:rPr>
+              <w:t>buildDir</w:t>
+            </w:r>
+            <w:r>
+              <w:rPr>
+                <w:rFonts w:ascii="YaHei Consolas Hybrid" w:eastAsia="YaHei Consolas Hybrid" w:hAnsi="YaHei Consolas Hybrid" w:hint="eastAsia"/>
+                <w:color w:val="6A8759"/>
+                <w:sz w:val="18"/>
+                <w:szCs w:val="18"/>
+              </w:rPr>
+              <w:t>/LICENSE"</w:t>
+            </w:r>
+            <w:r>
+              <w:rPr>
+                <w:rFonts w:ascii="YaHei Consolas Hybrid" w:eastAsia="YaHei Consolas Hybrid" w:hAnsi="YaHei Consolas Hybrid" w:hint="eastAsia"/>
+                <w:color w:val="A9B7C6"/>
+                <w:sz w:val="18"/>
+                <w:szCs w:val="18"/>
+              </w:rPr>
+              <w:t>)</w:t>
+            </w:r>
+            <w:r>
+              <w:rPr>
+                <w:rFonts w:ascii="YaHei Consolas Hybrid" w:eastAsia="YaHei Consolas Hybrid" w:hAnsi="YaHei Consolas Hybrid" w:hint="eastAsia"/>
+                <w:color w:val="A9B7C6"/>
+                <w:sz w:val="18"/>
+                <w:szCs w:val="18"/>
+              </w:rPr>
+              <w:br/>
+              <w:t xml:space="preserve">    doLast {</w:t>
+            </w:r>
+            <w:r>
+              <w:rPr>
+                <w:rFonts w:ascii="YaHei Consolas Hybrid" w:eastAsia="YaHei Consolas Hybrid" w:hAnsi="YaHei Consolas Hybrid" w:hint="eastAsia"/>
+                <w:color w:val="A9B7C6"/>
+                <w:sz w:val="18"/>
+                <w:szCs w:val="18"/>
+              </w:rPr>
+              <w:br/>
+              <w:t xml:space="preserve">        copy {</w:t>
+            </w:r>
+            <w:r>
+              <w:rPr>
+                <w:rFonts w:ascii="YaHei Consolas Hybrid" w:eastAsia="YaHei Consolas Hybrid" w:hAnsi="YaHei Consolas Hybrid" w:hint="eastAsia"/>
+                <w:color w:val="A9B7C6"/>
+                <w:sz w:val="18"/>
+                <w:szCs w:val="18"/>
+              </w:rPr>
+              <w:br/>
+              <w:t xml:space="preserve">            </w:t>
+            </w:r>
+            <w:r>
+              <w:rPr>
+                <w:rFonts w:ascii="YaHei Consolas Hybrid" w:eastAsia="YaHei Consolas Hybrid" w:hAnsi="YaHei Consolas Hybrid" w:hint="eastAsia"/>
+                <w:color w:val="808080"/>
+                <w:sz w:val="18"/>
+                <w:szCs w:val="18"/>
+              </w:rPr>
+              <w:t xml:space="preserve">from </w:t>
+            </w:r>
+            <w:r>
+              <w:rPr>
+                <w:rFonts w:ascii="YaHei Consolas Hybrid" w:eastAsia="YaHei Consolas Hybrid" w:hAnsi="YaHei Consolas Hybrid" w:hint="eastAsia"/>
+                <w:color w:val="6A8759"/>
+                <w:sz w:val="18"/>
+                <w:szCs w:val="18"/>
+              </w:rPr>
+              <w:t>"LICENSE"</w:t>
+            </w:r>
+            <w:r>
+              <w:rPr>
+                <w:rFonts w:ascii="YaHei Consolas Hybrid" w:eastAsia="YaHei Consolas Hybrid" w:hAnsi="YaHei Consolas Hybrid" w:hint="eastAsia"/>
+                <w:color w:val="6A8759"/>
+                <w:sz w:val="18"/>
+                <w:szCs w:val="18"/>
+              </w:rPr>
+              <w:br/>
+              <w:t xml:space="preserve">            </w:t>
+            </w:r>
+            <w:r>
+              <w:rPr>
+                <w:rFonts w:ascii="YaHei Consolas Hybrid" w:eastAsia="YaHei Consolas Hybrid" w:hAnsi="YaHei Consolas Hybrid" w:hint="eastAsia"/>
+                <w:color w:val="808080"/>
+                <w:sz w:val="18"/>
+                <w:szCs w:val="18"/>
+              </w:rPr>
+              <w:t xml:space="preserve">into </w:t>
+            </w:r>
+            <w:r>
+              <w:rPr>
+                <w:rFonts w:ascii="YaHei Consolas Hybrid" w:eastAsia="YaHei Consolas Hybrid" w:hAnsi="YaHei Consolas Hybrid" w:hint="eastAsia"/>
+                <w:color w:val="6A8759"/>
+                <w:sz w:val="18"/>
+                <w:szCs w:val="18"/>
+              </w:rPr>
+              <w:t>"</w:t>
+            </w:r>
+            <w:r>
+              <w:rPr>
+                <w:rFonts w:ascii="YaHei Consolas Hybrid" w:eastAsia="YaHei Consolas Hybrid" w:hAnsi="YaHei Consolas Hybrid" w:hint="eastAsia"/>
+                <w:color w:val="A9B7C6"/>
+                <w:sz w:val="18"/>
+                <w:szCs w:val="18"/>
+              </w:rPr>
+              <w:t>$</w:t>
+            </w:r>
+            <w:r>
+              <w:rPr>
+                <w:rFonts w:ascii="YaHei Consolas Hybrid" w:eastAsia="YaHei Consolas Hybrid" w:hAnsi="YaHei Consolas Hybrid" w:hint="eastAsia"/>
+                <w:color w:val="9876AA"/>
+                <w:sz w:val="18"/>
+                <w:szCs w:val="18"/>
+              </w:rPr>
+              <w:t>buildDir</w:t>
+            </w:r>
+            <w:r>
+              <w:rPr>
+                <w:rFonts w:ascii="YaHei Consolas Hybrid" w:eastAsia="YaHei Consolas Hybrid" w:hAnsi="YaHei Consolas Hybrid" w:hint="eastAsia"/>
+                <w:color w:val="6A8759"/>
+                <w:sz w:val="18"/>
+                <w:szCs w:val="18"/>
+              </w:rPr>
+              <w:t>"</w:t>
+            </w:r>
+            <w:r>
+              <w:rPr>
+                <w:rFonts w:ascii="YaHei Consolas Hybrid" w:eastAsia="YaHei Consolas Hybrid" w:hAnsi="YaHei Consolas Hybrid" w:hint="eastAsia"/>
+                <w:color w:val="6A8759"/>
+                <w:sz w:val="18"/>
+                <w:szCs w:val="18"/>
+              </w:rPr>
+              <w:br/>
+              <w:t xml:space="preserve">        </w:t>
+            </w:r>
+            <w:r>
+              <w:rPr>
+                <w:rFonts w:ascii="YaHei Consolas Hybrid" w:eastAsia="YaHei Consolas Hybrid" w:hAnsi="YaHei Consolas Hybrid" w:hint="eastAsia"/>
+                <w:color w:val="A9B7C6"/>
+                <w:sz w:val="18"/>
+                <w:szCs w:val="18"/>
+              </w:rPr>
+              <w:t>}</w:t>
+            </w:r>
+            <w:r>
+              <w:rPr>
+                <w:rFonts w:ascii="YaHei Consolas Hybrid" w:eastAsia="YaHei Consolas Hybrid" w:hAnsi="YaHei Consolas Hybrid" w:hint="eastAsia"/>
+                <w:color w:val="A9B7C6"/>
+                <w:sz w:val="18"/>
+                <w:szCs w:val="18"/>
+              </w:rPr>
+              <w:br/>
+              <w:t xml:space="preserve">    }</w:t>
+            </w:r>
+            <w:r>
+              <w:rPr>
+                <w:rFonts w:ascii="YaHei Consolas Hybrid" w:eastAsia="YaHei Consolas Hybrid" w:hAnsi="YaHei Consolas Hybrid" w:hint="eastAsia"/>
+                <w:color w:val="A9B7C6"/>
+                <w:sz w:val="18"/>
+                <w:szCs w:val="18"/>
+              </w:rPr>
+              <w:br/>
+              <w:t>}</w:t>
+            </w:r>
+            <w:r>
+              <w:rPr>
+                <w:rFonts w:ascii="YaHei Consolas Hybrid" w:eastAsia="YaHei Consolas Hybrid" w:hAnsi="YaHei Consolas Hybrid" w:hint="eastAsia"/>
+                <w:color w:val="A9B7C6"/>
+                <w:sz w:val="18"/>
+                <w:szCs w:val="18"/>
+              </w:rPr>
+              <w:br/>
+            </w:r>
+            <w:r>
+              <w:rPr>
+                <w:rFonts w:ascii="YaHei Consolas Hybrid" w:eastAsia="YaHei Consolas Hybrid" w:hAnsi="YaHei Consolas Hybrid" w:hint="eastAsia"/>
+                <w:color w:val="A9B7C6"/>
+                <w:sz w:val="18"/>
+                <w:szCs w:val="18"/>
+              </w:rPr>
+              <w:br/>
+            </w:r>
+            <w:r>
+              <w:rPr>
+                <w:rFonts w:ascii="YaHei Consolas Hybrid" w:eastAsia="YaHei Consolas Hybrid" w:hAnsi="YaHei Consolas Hybrid" w:hint="eastAsia"/>
+                <w:color w:val="808080"/>
+                <w:sz w:val="18"/>
+                <w:szCs w:val="18"/>
+              </w:rPr>
+              <w:t>applicationDistribution</w:t>
+            </w:r>
+            <w:r>
+              <w:rPr>
+                <w:rFonts w:ascii="YaHei Consolas Hybrid" w:eastAsia="YaHei Consolas Hybrid" w:hAnsi="YaHei Consolas Hybrid" w:hint="eastAsia"/>
+                <w:color w:val="A9B7C6"/>
+                <w:sz w:val="18"/>
+                <w:szCs w:val="18"/>
+              </w:rPr>
+              <w:t>.from(</w:t>
+            </w:r>
+            <w:r>
+              <w:rPr>
+                <w:rFonts w:ascii="YaHei Consolas Hybrid" w:eastAsia="YaHei Consolas Hybrid" w:hAnsi="YaHei Consolas Hybrid" w:hint="eastAsia"/>
+                <w:color w:val="808080"/>
+                <w:sz w:val="18"/>
+                <w:szCs w:val="18"/>
+              </w:rPr>
+              <w:t>copyLicense</w:t>
+            </w:r>
+            <w:r>
+              <w:rPr>
+                <w:rFonts w:ascii="YaHei Consolas Hybrid" w:eastAsia="YaHei Consolas Hybrid" w:hAnsi="YaHei Consolas Hybrid" w:hint="eastAsia"/>
+                <w:color w:val="A9B7C6"/>
+                <w:sz w:val="18"/>
+                <w:szCs w:val="18"/>
+              </w:rPr>
+              <w:t>) {</w:t>
+            </w:r>
+            <w:r>
+              <w:rPr>
+                <w:rFonts w:ascii="YaHei Consolas Hybrid" w:eastAsia="YaHei Consolas Hybrid" w:hAnsi="YaHei Consolas Hybrid" w:hint="eastAsia"/>
+                <w:color w:val="A9B7C6"/>
+                <w:sz w:val="18"/>
+                <w:szCs w:val="18"/>
+              </w:rPr>
+              <w:br/>
+              <w:t xml:space="preserve">    </w:t>
+            </w:r>
+            <w:r>
+              <w:rPr>
+                <w:rFonts w:ascii="YaHei Consolas Hybrid" w:eastAsia="YaHei Consolas Hybrid" w:hAnsi="YaHei Consolas Hybrid" w:hint="eastAsia"/>
+                <w:color w:val="808080"/>
+                <w:sz w:val="18"/>
+                <w:szCs w:val="18"/>
+              </w:rPr>
+              <w:t xml:space="preserve">into </w:t>
+            </w:r>
+            <w:r>
+              <w:rPr>
+                <w:rFonts w:ascii="YaHei Consolas Hybrid" w:eastAsia="YaHei Consolas Hybrid" w:hAnsi="YaHei Consolas Hybrid" w:hint="eastAsia"/>
+                <w:color w:val="6A8759"/>
+                <w:sz w:val="18"/>
+                <w:szCs w:val="18"/>
+              </w:rPr>
+              <w:t>""</w:t>
+            </w:r>
+            <w:r>
+              <w:rPr>
+                <w:rFonts w:ascii="YaHei Consolas Hybrid" w:eastAsia="YaHei Consolas Hybrid" w:hAnsi="YaHei Consolas Hybrid" w:hint="eastAsia"/>
+                <w:color w:val="6A8759"/>
+                <w:sz w:val="18"/>
+                <w:szCs w:val="18"/>
+              </w:rPr>
+              <w:br/>
+            </w:r>
+            <w:r>
+              <w:rPr>
+                <w:rFonts w:ascii="YaHei Consolas Hybrid" w:eastAsia="YaHei Consolas Hybrid" w:hAnsi="YaHei Consolas Hybrid" w:hint="eastAsia"/>
+                <w:color w:val="A9B7C6"/>
+                <w:sz w:val="18"/>
+                <w:szCs w:val="18"/>
+              </w:rPr>
+              <w:t>}</w:t>
+            </w:r>
+          </w:p>
+        </w:tc>
+      </w:tr>
+    </w:tbl>
+    <w:p>
+      <w:pPr>
+        <w:rPr>
+          <w:rFonts w:hint="eastAsia"/>
+          <w:szCs w:val="17"/>
+          <w:lang w:eastAsia="zh-CN"/>
+        </w:rPr>
+      </w:pPr>
+    </w:p>
+    <w:p>
+      <w:pPr>
+        <w:rPr>
+          <w:rFonts w:hint="eastAsia"/>
+          <w:szCs w:val="17"/>
+          <w:lang w:eastAsia="zh-CN"/>
+        </w:rPr>
+      </w:pPr>
+    </w:p>
+    <w:p>
+      <w:pPr>
+        <w:pStyle w:val="2"/>
+        <w:rPr>
+          <w:rFonts w:hint="eastAsia"/>
+          <w:lang w:eastAsia="zh-CN"/>
+        </w:rPr>
+      </w:pPr>
+      <w:r>
+        <w:rPr>
+          <w:rFonts w:hint="eastAsia"/>
+          <w:lang w:eastAsia="zh-CN"/>
+        </w:rPr>
+        <w:t>SpringBoot</w:t>
+      </w:r>
+      <w:r>
+        <w:rPr>
+          <w:rFonts w:hint="eastAsia"/>
+          <w:lang w:eastAsia="zh-CN"/>
+        </w:rPr>
+        <w:t>工程</w:t>
+      </w:r>
+    </w:p>
+    <w:tbl>
+      <w:tblPr>
+        <w:tblStyle w:val="a9"/>
+        <w:tblW w:w="0" w:type="auto"/>
+        <w:tblLook w:val="04A0"/>
+      </w:tblPr>
+      <w:tblGrid>
+        <w:gridCol w:w="9016"/>
+      </w:tblGrid>
+      <w:tr>
+        <w:tc>
+          <w:tcPr>
+            <w:tcW w:w="9016" w:type="dxa"/>
+          </w:tcPr>
+          <w:p>
+            <w:pPr>
+              <w:pStyle w:val="HTML"/>
+              <w:shd w:val="clear" w:color="auto" w:fill="2B2B2B"/>
+              <w:rPr>
+                <w:rFonts w:ascii="YaHei Consolas Hybrid" w:eastAsia="YaHei Consolas Hybrid" w:hAnsi="YaHei Consolas Hybrid" w:hint="eastAsia"/>
+                <w:color w:val="A9B7C6"/>
+                <w:sz w:val="18"/>
+                <w:szCs w:val="18"/>
+              </w:rPr>
+            </w:pPr>
+            <w:r>
+              <w:rPr>
+                <w:rFonts w:ascii="YaHei Consolas Hybrid" w:eastAsia="YaHei Consolas Hybrid" w:hAnsi="YaHei Consolas Hybrid" w:hint="eastAsia"/>
+                <w:color w:val="A9B7C6"/>
+                <w:sz w:val="18"/>
+                <w:szCs w:val="18"/>
+              </w:rPr>
+              <w:t>buildscript {</w:t>
+            </w:r>
+            <w:r>
+              <w:rPr>
+                <w:rFonts w:ascii="YaHei Consolas Hybrid" w:eastAsia="YaHei Consolas Hybrid" w:hAnsi="YaHei Consolas Hybrid" w:hint="eastAsia"/>
+                <w:color w:val="A9B7C6"/>
+                <w:sz w:val="18"/>
+                <w:szCs w:val="18"/>
+              </w:rPr>
+              <w:br/>
+              <w:t xml:space="preserve">    repositories {</w:t>
+            </w:r>
+            <w:r>
+              <w:rPr>
+                <w:rFonts w:ascii="YaHei Consolas Hybrid" w:eastAsia="YaHei Consolas Hybrid" w:hAnsi="YaHei Consolas Hybrid" w:hint="eastAsia"/>
+                <w:color w:val="A9B7C6"/>
+                <w:sz w:val="18"/>
+                <w:szCs w:val="18"/>
+              </w:rPr>
+              <w:br/>
+              <w:t xml:space="preserve">        maven {</w:t>
+            </w:r>
+            <w:r>
+              <w:rPr>
+                <w:rFonts w:ascii="YaHei Consolas Hybrid" w:eastAsia="YaHei Consolas Hybrid" w:hAnsi="YaHei Consolas Hybrid" w:hint="eastAsia"/>
+                <w:color w:val="A9B7C6"/>
+                <w:sz w:val="18"/>
+                <w:szCs w:val="18"/>
+              </w:rPr>
+              <w:br/>
+              <w:t xml:space="preserve">            url </w:t>
+            </w:r>
+            <w:r>
+              <w:rPr>
+                <w:rFonts w:ascii="YaHei Consolas Hybrid" w:eastAsia="YaHei Consolas Hybrid" w:hAnsi="YaHei Consolas Hybrid" w:hint="eastAsia"/>
+                <w:color w:val="6A8759"/>
+                <w:sz w:val="18"/>
+                <w:szCs w:val="18"/>
+              </w:rPr>
+              <w:t>'http://127.0.0.1:8081/nexus/content/groups/public/'</w:t>
+            </w:r>
+            <w:r>
+              <w:rPr>
+                <w:rFonts w:ascii="YaHei Consolas Hybrid" w:eastAsia="YaHei Consolas Hybrid" w:hAnsi="YaHei Consolas Hybrid" w:hint="eastAsia"/>
+                <w:color w:val="6A8759"/>
+                <w:sz w:val="18"/>
+                <w:szCs w:val="18"/>
+              </w:rPr>
+              <w:br/>
+              <w:t xml:space="preserve">        </w:t>
+            </w:r>
+            <w:r>
+              <w:rPr>
+                <w:rFonts w:ascii="YaHei Consolas Hybrid" w:eastAsia="YaHei Consolas Hybrid" w:hAnsi="YaHei Consolas Hybrid" w:hint="eastAsia"/>
+                <w:color w:val="A9B7C6"/>
+                <w:sz w:val="18"/>
+                <w:szCs w:val="18"/>
+              </w:rPr>
+              <w:t>}</w:t>
+            </w:r>
+            <w:r>
+              <w:rPr>
+                <w:rFonts w:ascii="YaHei Consolas Hybrid" w:eastAsia="YaHei Consolas Hybrid" w:hAnsi="YaHei Consolas Hybrid" w:hint="eastAsia"/>
+                <w:color w:val="A9B7C6"/>
+                <w:sz w:val="18"/>
+                <w:szCs w:val="18"/>
+              </w:rPr>
+              <w:br/>
+              <w:t xml:space="preserve">        jcenter()</w:t>
+            </w:r>
+            <w:r>
+              <w:rPr>
+                <w:rFonts w:ascii="YaHei Consolas Hybrid" w:eastAsia="YaHei Consolas Hybrid" w:hAnsi="YaHei Consolas Hybrid" w:hint="eastAsia"/>
+                <w:color w:val="A9B7C6"/>
+                <w:sz w:val="18"/>
+                <w:szCs w:val="18"/>
+              </w:rPr>
+              <w:br/>
+              <w:t xml:space="preserve">    }</w:t>
+            </w:r>
+            <w:r>
+              <w:rPr>
+                <w:rFonts w:ascii="YaHei Consolas Hybrid" w:eastAsia="YaHei Consolas Hybrid" w:hAnsi="YaHei Consolas Hybrid" w:hint="eastAsia"/>
+                <w:color w:val="A9B7C6"/>
+                <w:sz w:val="18"/>
+                <w:szCs w:val="18"/>
+              </w:rPr>
+              <w:br/>
+              <w:t xml:space="preserve">    dependencies {</w:t>
+            </w:r>
+            <w:r>
+              <w:rPr>
+                <w:rFonts w:ascii="YaHei Consolas Hybrid" w:eastAsia="YaHei Consolas Hybrid" w:hAnsi="YaHei Consolas Hybrid" w:hint="eastAsia"/>
+                <w:color w:val="A9B7C6"/>
+                <w:sz w:val="18"/>
+                <w:szCs w:val="18"/>
+              </w:rPr>
+              <w:br/>
+              <w:t xml:space="preserve">        classpath(</w:t>
+            </w:r>
+            <w:r>
+              <w:rPr>
+                <w:rFonts w:ascii="YaHei Consolas Hybrid" w:eastAsia="YaHei Consolas Hybrid" w:hAnsi="YaHei Consolas Hybrid" w:hint="eastAsia"/>
+                <w:color w:val="A9B7C6"/>
+                <w:sz w:val="18"/>
+                <w:szCs w:val="18"/>
+              </w:rPr>
+              <w:br/>
+              <w:t xml:space="preserve">                </w:t>
+            </w:r>
+            <w:r>
+              <w:rPr>
+                <w:rFonts w:ascii="YaHei Consolas Hybrid" w:eastAsia="YaHei Consolas Hybrid" w:hAnsi="YaHei Consolas Hybrid" w:hint="eastAsia"/>
+                <w:color w:val="6A8759"/>
+                <w:sz w:val="18"/>
+                <w:szCs w:val="18"/>
+              </w:rPr>
+              <w:t>'org.springframework.boot:spring-boot-gradle-plugin:1.2.5.RELEASE'</w:t>
+            </w:r>
+            <w:r>
+              <w:rPr>
+                <w:rFonts w:ascii="YaHei Consolas Hybrid" w:eastAsia="YaHei Consolas Hybrid" w:hAnsi="YaHei Consolas Hybrid" w:hint="eastAsia"/>
+                <w:color w:val="A9B7C6"/>
+                <w:sz w:val="18"/>
+                <w:szCs w:val="18"/>
+              </w:rPr>
+              <w:t>,</w:t>
+            </w:r>
+            <w:r>
+              <w:rPr>
+                <w:rFonts w:ascii="YaHei Consolas Hybrid" w:eastAsia="YaHei Consolas Hybrid" w:hAnsi="YaHei Consolas Hybrid" w:hint="eastAsia"/>
+                <w:color w:val="A9B7C6"/>
+                <w:sz w:val="18"/>
+                <w:szCs w:val="18"/>
+              </w:rPr>
+              <w:br/>
+              <w:t xml:space="preserve">                </w:t>
+            </w:r>
+            <w:r>
+              <w:rPr>
+                <w:rFonts w:ascii="YaHei Consolas Hybrid" w:eastAsia="YaHei Consolas Hybrid" w:hAnsi="YaHei Consolas Hybrid" w:hint="eastAsia"/>
+                <w:color w:val="6A8759"/>
+                <w:sz w:val="18"/>
+                <w:szCs w:val="18"/>
+              </w:rPr>
+              <w:t>'org.unbroken-dome.gradle-plugins:gradle-testsets-plugin:1.2.0'</w:t>
+            </w:r>
+            <w:r>
+              <w:rPr>
+                <w:rFonts w:ascii="YaHei Consolas Hybrid" w:eastAsia="YaHei Consolas Hybrid" w:hAnsi="YaHei Consolas Hybrid" w:hint="eastAsia"/>
+                <w:color w:val="6A8759"/>
+                <w:sz w:val="18"/>
+                <w:szCs w:val="18"/>
+              </w:rPr>
+              <w:br/>
+              <w:t xml:space="preserve">        </w:t>
+            </w:r>
+            <w:r>
+              <w:rPr>
+                <w:rFonts w:ascii="YaHei Consolas Hybrid" w:eastAsia="YaHei Consolas Hybrid" w:hAnsi="YaHei Consolas Hybrid" w:hint="eastAsia"/>
+                <w:color w:val="A9B7C6"/>
+                <w:sz w:val="18"/>
+                <w:szCs w:val="18"/>
+              </w:rPr>
+              <w:t>)</w:t>
+            </w:r>
+            <w:r>
+              <w:rPr>
+                <w:rFonts w:ascii="YaHei Consolas Hybrid" w:eastAsia="YaHei Consolas Hybrid" w:hAnsi="YaHei Consolas Hybrid" w:hint="eastAsia"/>
+                <w:color w:val="A9B7C6"/>
+                <w:sz w:val="18"/>
+                <w:szCs w:val="18"/>
+              </w:rPr>
+              <w:br/>
+              <w:t xml:space="preserve">    }</w:t>
+            </w:r>
+            <w:r>
+              <w:rPr>
+                <w:rFonts w:ascii="YaHei Consolas Hybrid" w:eastAsia="YaHei Consolas Hybrid" w:hAnsi="YaHei Consolas Hybrid" w:hint="eastAsia"/>
+                <w:color w:val="A9B7C6"/>
+                <w:sz w:val="18"/>
+                <w:szCs w:val="18"/>
+              </w:rPr>
+              <w:br/>
+              <w:t>}</w:t>
+            </w:r>
+            <w:r>
+              <w:rPr>
+                <w:rFonts w:ascii="YaHei Consolas Hybrid" w:eastAsia="YaHei Consolas Hybrid" w:hAnsi="YaHei Consolas Hybrid" w:hint="eastAsia"/>
+                <w:color w:val="A9B7C6"/>
+                <w:sz w:val="18"/>
+                <w:szCs w:val="18"/>
+              </w:rPr>
+              <w:br/>
+            </w:r>
+            <w:r>
+              <w:rPr>
+                <w:rFonts w:ascii="YaHei Consolas Hybrid" w:eastAsia="YaHei Consolas Hybrid" w:hAnsi="YaHei Consolas Hybrid" w:hint="eastAsia"/>
+                <w:color w:val="A9B7C6"/>
+                <w:sz w:val="18"/>
+                <w:szCs w:val="18"/>
+              </w:rPr>
+              <w:br/>
+              <w:t xml:space="preserve">apply </w:t>
+            </w:r>
+            <w:r>
+              <w:rPr>
+                <w:rFonts w:ascii="YaHei Consolas Hybrid" w:eastAsia="YaHei Consolas Hybrid" w:hAnsi="YaHei Consolas Hybrid" w:hint="eastAsia"/>
+                <w:color w:val="D0D0FF"/>
+                <w:sz w:val="18"/>
+                <w:szCs w:val="18"/>
+              </w:rPr>
+              <w:t>plugin</w:t>
+            </w:r>
+            <w:r>
+              <w:rPr>
+                <w:rFonts w:ascii="YaHei Consolas Hybrid" w:eastAsia="YaHei Consolas Hybrid" w:hAnsi="YaHei Consolas Hybrid" w:hint="eastAsia"/>
+                <w:color w:val="A9B7C6"/>
+                <w:sz w:val="18"/>
+                <w:szCs w:val="18"/>
+              </w:rPr>
+              <w:t xml:space="preserve">: </w:t>
+            </w:r>
+            <w:r>
+              <w:rPr>
+                <w:rFonts w:ascii="YaHei Consolas Hybrid" w:eastAsia="YaHei Consolas Hybrid" w:hAnsi="YaHei Consolas Hybrid" w:hint="eastAsia"/>
+                <w:color w:val="6A8759"/>
+                <w:sz w:val="18"/>
+                <w:szCs w:val="18"/>
+              </w:rPr>
+              <w:t>'java'</w:t>
+            </w:r>
+            <w:r>
+              <w:rPr>
+                <w:rFonts w:ascii="YaHei Consolas Hybrid" w:eastAsia="YaHei Consolas Hybrid" w:hAnsi="YaHei Consolas Hybrid" w:hint="eastAsia"/>
+                <w:color w:val="6A8759"/>
+                <w:sz w:val="18"/>
+                <w:szCs w:val="18"/>
+              </w:rPr>
+              <w:br/>
+            </w:r>
+            <w:r>
+              <w:rPr>
+                <w:rFonts w:ascii="YaHei Consolas Hybrid" w:eastAsia="YaHei Consolas Hybrid" w:hAnsi="YaHei Consolas Hybrid" w:hint="eastAsia"/>
+                <w:color w:val="A9B7C6"/>
+                <w:sz w:val="18"/>
+                <w:szCs w:val="18"/>
+              </w:rPr>
+              <w:t xml:space="preserve">apply </w:t>
+            </w:r>
+            <w:r>
+              <w:rPr>
+                <w:rFonts w:ascii="YaHei Consolas Hybrid" w:eastAsia="YaHei Consolas Hybrid" w:hAnsi="YaHei Consolas Hybrid" w:hint="eastAsia"/>
+                <w:color w:val="D0D0FF"/>
+                <w:sz w:val="18"/>
+                <w:szCs w:val="18"/>
+              </w:rPr>
+              <w:t>plugin</w:t>
+            </w:r>
+            <w:r>
+              <w:rPr>
+                <w:rFonts w:ascii="YaHei Consolas Hybrid" w:eastAsia="YaHei Consolas Hybrid" w:hAnsi="YaHei Consolas Hybrid" w:hint="eastAsia"/>
+                <w:color w:val="A9B7C6"/>
+                <w:sz w:val="18"/>
+                <w:szCs w:val="18"/>
+              </w:rPr>
+              <w:t xml:space="preserve">: </w:t>
+            </w:r>
+            <w:r>
+              <w:rPr>
+                <w:rFonts w:ascii="YaHei Consolas Hybrid" w:eastAsia="YaHei Consolas Hybrid" w:hAnsi="YaHei Consolas Hybrid" w:hint="eastAsia"/>
+                <w:color w:val="6A8759"/>
+                <w:sz w:val="18"/>
+                <w:szCs w:val="18"/>
+              </w:rPr>
+              <w:t>'org.unbroken-dome.test-sets'</w:t>
+            </w:r>
+            <w:r>
+              <w:rPr>
+                <w:rFonts w:ascii="YaHei Consolas Hybrid" w:eastAsia="YaHei Consolas Hybrid" w:hAnsi="YaHei Consolas Hybrid" w:hint="eastAsia"/>
+                <w:color w:val="6A8759"/>
+                <w:sz w:val="18"/>
+                <w:szCs w:val="18"/>
+              </w:rPr>
+              <w:br/>
+            </w:r>
+            <w:r>
+              <w:rPr>
+                <w:rFonts w:ascii="YaHei Consolas Hybrid" w:eastAsia="YaHei Consolas Hybrid" w:hAnsi="YaHei Consolas Hybrid" w:hint="eastAsia"/>
+                <w:color w:val="A9B7C6"/>
+                <w:sz w:val="18"/>
+                <w:szCs w:val="18"/>
+              </w:rPr>
+              <w:t xml:space="preserve">apply </w:t>
+            </w:r>
+            <w:r>
+              <w:rPr>
+                <w:rFonts w:ascii="YaHei Consolas Hybrid" w:eastAsia="YaHei Consolas Hybrid" w:hAnsi="YaHei Consolas Hybrid" w:hint="eastAsia"/>
+                <w:color w:val="D0D0FF"/>
+                <w:sz w:val="18"/>
+                <w:szCs w:val="18"/>
+              </w:rPr>
+              <w:t>plugin</w:t>
+            </w:r>
+            <w:r>
+              <w:rPr>
+                <w:rFonts w:ascii="YaHei Consolas Hybrid" w:eastAsia="YaHei Consolas Hybrid" w:hAnsi="YaHei Consolas Hybrid" w:hint="eastAsia"/>
+                <w:color w:val="A9B7C6"/>
+                <w:sz w:val="18"/>
+                <w:szCs w:val="18"/>
+              </w:rPr>
+              <w:t xml:space="preserve">: </w:t>
+            </w:r>
+            <w:r>
+              <w:rPr>
+                <w:rFonts w:ascii="YaHei Consolas Hybrid" w:eastAsia="YaHei Consolas Hybrid" w:hAnsi="YaHei Consolas Hybrid" w:hint="eastAsia"/>
+                <w:color w:val="6A8759"/>
+                <w:sz w:val="18"/>
+                <w:szCs w:val="18"/>
+              </w:rPr>
+              <w:t>'spring-boot'</w:t>
+            </w:r>
+            <w:r>
+              <w:rPr>
+                <w:rFonts w:ascii="YaHei Consolas Hybrid" w:eastAsia="YaHei Consolas Hybrid" w:hAnsi="YaHei Consolas Hybrid" w:hint="eastAsia"/>
+                <w:color w:val="6A8759"/>
+                <w:sz w:val="18"/>
+                <w:szCs w:val="18"/>
+              </w:rPr>
+              <w:br/>
+            </w:r>
+            <w:r>
+              <w:rPr>
+                <w:rFonts w:ascii="YaHei Consolas Hybrid" w:eastAsia="YaHei Consolas Hybrid" w:hAnsi="YaHei Consolas Hybrid" w:hint="eastAsia"/>
+                <w:color w:val="6A8759"/>
+                <w:sz w:val="18"/>
+                <w:szCs w:val="18"/>
+              </w:rPr>
+              <w:br/>
+            </w:r>
+            <w:r>
+              <w:rPr>
+                <w:rFonts w:ascii="YaHei Consolas Hybrid" w:eastAsia="YaHei Consolas Hybrid" w:hAnsi="YaHei Consolas Hybrid" w:hint="eastAsia"/>
+                <w:color w:val="A9B7C6"/>
+                <w:sz w:val="18"/>
+                <w:szCs w:val="18"/>
+              </w:rPr>
+              <w:t xml:space="preserve">archivesBaseName = </w:t>
+            </w:r>
+            <w:r>
+              <w:rPr>
+                <w:rFonts w:ascii="YaHei Consolas Hybrid" w:eastAsia="YaHei Consolas Hybrid" w:hAnsi="YaHei Consolas Hybrid" w:hint="eastAsia"/>
+                <w:color w:val="6A8759"/>
+                <w:sz w:val="18"/>
+                <w:szCs w:val="18"/>
+              </w:rPr>
+              <w:t>'ifollowyou'</w:t>
+            </w:r>
+            <w:r>
+              <w:rPr>
+                <w:rFonts w:ascii="YaHei Consolas Hybrid" w:eastAsia="YaHei Consolas Hybrid" w:hAnsi="YaHei Consolas Hybrid" w:hint="eastAsia"/>
+                <w:color w:val="6A8759"/>
+                <w:sz w:val="18"/>
+                <w:szCs w:val="18"/>
+              </w:rPr>
+              <w:br/>
+            </w:r>
+            <w:r>
+              <w:rPr>
+                <w:rFonts w:ascii="YaHei Consolas Hybrid" w:eastAsia="YaHei Consolas Hybrid" w:hAnsi="YaHei Consolas Hybrid" w:hint="eastAsia"/>
+                <w:color w:val="A9B7C6"/>
+                <w:sz w:val="18"/>
+                <w:szCs w:val="18"/>
+              </w:rPr>
+              <w:t xml:space="preserve">sourceCompatibility = </w:t>
+            </w:r>
+            <w:r>
+              <w:rPr>
+                <w:rFonts w:ascii="YaHei Consolas Hybrid" w:eastAsia="YaHei Consolas Hybrid" w:hAnsi="YaHei Consolas Hybrid" w:hint="eastAsia"/>
+                <w:color w:val="6897BB"/>
+                <w:sz w:val="18"/>
+                <w:szCs w:val="18"/>
+              </w:rPr>
+              <w:t>1.8</w:t>
+            </w:r>
+            <w:r>
+              <w:rPr>
+                <w:rFonts w:ascii="YaHei Consolas Hybrid" w:eastAsia="YaHei Consolas Hybrid" w:hAnsi="YaHei Consolas Hybrid" w:hint="eastAsia"/>
+                <w:color w:val="6897BB"/>
+                <w:sz w:val="18"/>
+                <w:szCs w:val="18"/>
+              </w:rPr>
+              <w:br/>
+            </w:r>
+            <w:r>
+              <w:rPr>
+                <w:rFonts w:ascii="YaHei Consolas Hybrid" w:eastAsia="YaHei Consolas Hybrid" w:hAnsi="YaHei Consolas Hybrid" w:hint="eastAsia"/>
+                <w:color w:val="A9B7C6"/>
+                <w:sz w:val="18"/>
+                <w:szCs w:val="18"/>
+              </w:rPr>
+              <w:t xml:space="preserve">targetCompatibility = </w:t>
+            </w:r>
+            <w:r>
+              <w:rPr>
+                <w:rFonts w:ascii="YaHei Consolas Hybrid" w:eastAsia="YaHei Consolas Hybrid" w:hAnsi="YaHei Consolas Hybrid" w:hint="eastAsia"/>
+                <w:color w:val="6897BB"/>
+                <w:sz w:val="18"/>
+                <w:szCs w:val="18"/>
+              </w:rPr>
+              <w:t>1.8</w:t>
+            </w:r>
+            <w:r>
+              <w:rPr>
+                <w:rFonts w:ascii="YaHei Consolas Hybrid" w:eastAsia="YaHei Consolas Hybrid" w:hAnsi="YaHei Consolas Hybrid" w:hint="eastAsia"/>
+                <w:color w:val="6897BB"/>
+                <w:sz w:val="18"/>
+                <w:szCs w:val="18"/>
+              </w:rPr>
+              <w:br/>
+            </w:r>
+            <w:r>
+              <w:rPr>
+                <w:rFonts w:ascii="YaHei Consolas Hybrid" w:eastAsia="YaHei Consolas Hybrid" w:hAnsi="YaHei Consolas Hybrid" w:hint="eastAsia"/>
+                <w:color w:val="6897BB"/>
+                <w:sz w:val="18"/>
+                <w:szCs w:val="18"/>
+              </w:rPr>
+              <w:br/>
+            </w:r>
+            <w:r>
+              <w:rPr>
+                <w:rFonts w:ascii="YaHei Consolas Hybrid" w:eastAsia="YaHei Consolas Hybrid" w:hAnsi="YaHei Consolas Hybrid" w:hint="eastAsia"/>
+                <w:color w:val="A9B7C6"/>
+                <w:sz w:val="18"/>
+                <w:szCs w:val="18"/>
+              </w:rPr>
+              <w:t>repositories {</w:t>
+            </w:r>
+            <w:r>
+              <w:rPr>
+                <w:rFonts w:ascii="YaHei Consolas Hybrid" w:eastAsia="YaHei Consolas Hybrid" w:hAnsi="YaHei Consolas Hybrid" w:hint="eastAsia"/>
+                <w:color w:val="A9B7C6"/>
+                <w:sz w:val="18"/>
+                <w:szCs w:val="18"/>
+              </w:rPr>
+              <w:br/>
+              <w:t xml:space="preserve">    maven {</w:t>
+            </w:r>
+            <w:r>
+              <w:rPr>
+                <w:rFonts w:ascii="YaHei Consolas Hybrid" w:eastAsia="YaHei Consolas Hybrid" w:hAnsi="YaHei Consolas Hybrid" w:hint="eastAsia"/>
+                <w:color w:val="A9B7C6"/>
+                <w:sz w:val="18"/>
+                <w:szCs w:val="18"/>
+              </w:rPr>
+              <w:br/>
+              <w:t xml:space="preserve">        url </w:t>
+            </w:r>
+            <w:r>
+              <w:rPr>
+                <w:rFonts w:ascii="YaHei Consolas Hybrid" w:eastAsia="YaHei Consolas Hybrid" w:hAnsi="YaHei Consolas Hybrid" w:hint="eastAsia"/>
+                <w:color w:val="6A8759"/>
+                <w:sz w:val="18"/>
+                <w:szCs w:val="18"/>
+              </w:rPr>
+              <w:t>'http://127.0.0.1:8081/nexus/content/groups/public/'</w:t>
+            </w:r>
+            <w:r>
+              <w:rPr>
+                <w:rFonts w:ascii="YaHei Consolas Hybrid" w:eastAsia="YaHei Consolas Hybrid" w:hAnsi="YaHei Consolas Hybrid" w:hint="eastAsia"/>
+                <w:color w:val="6A8759"/>
+                <w:sz w:val="18"/>
+                <w:szCs w:val="18"/>
+              </w:rPr>
+              <w:br/>
+              <w:t xml:space="preserve">    </w:t>
+            </w:r>
+            <w:r>
+              <w:rPr>
+                <w:rFonts w:ascii="YaHei Consolas Hybrid" w:eastAsia="YaHei Consolas Hybrid" w:hAnsi="YaHei Consolas Hybrid" w:hint="eastAsia"/>
+                <w:color w:val="A9B7C6"/>
+                <w:sz w:val="18"/>
+                <w:szCs w:val="18"/>
+              </w:rPr>
+              <w:t>}</w:t>
+            </w:r>
+            <w:r>
+              <w:rPr>
+                <w:rFonts w:ascii="YaHei Consolas Hybrid" w:eastAsia="YaHei Consolas Hybrid" w:hAnsi="YaHei Consolas Hybrid" w:hint="eastAsia"/>
+                <w:color w:val="A9B7C6"/>
+                <w:sz w:val="18"/>
+                <w:szCs w:val="18"/>
+              </w:rPr>
+              <w:br/>
+            </w:r>
+            <w:r>
+              <w:rPr>
+                <w:rFonts w:ascii="YaHei Consolas Hybrid" w:eastAsia="YaHei Consolas Hybrid" w:hAnsi="YaHei Consolas Hybrid" w:hint="eastAsia"/>
+                <w:color w:val="A9B7C6"/>
+                <w:sz w:val="18"/>
+                <w:szCs w:val="18"/>
+              </w:rPr>
+              <w:lastRenderedPageBreak/>
+              <w:br/>
+              <w:t xml:space="preserve">    mavenLocal()</w:t>
+            </w:r>
+            <w:r>
+              <w:rPr>
+                <w:rFonts w:ascii="YaHei Consolas Hybrid" w:eastAsia="YaHei Consolas Hybrid" w:hAnsi="YaHei Consolas Hybrid" w:hint="eastAsia"/>
+                <w:color w:val="A9B7C6"/>
+                <w:sz w:val="18"/>
+                <w:szCs w:val="18"/>
+              </w:rPr>
+              <w:br/>
+              <w:t xml:space="preserve">    jcenter()</w:t>
+            </w:r>
+            <w:r>
+              <w:rPr>
+                <w:rFonts w:ascii="YaHei Consolas Hybrid" w:eastAsia="YaHei Consolas Hybrid" w:hAnsi="YaHei Consolas Hybrid" w:hint="eastAsia"/>
+                <w:color w:val="A9B7C6"/>
+                <w:sz w:val="18"/>
+                <w:szCs w:val="18"/>
+              </w:rPr>
+              <w:br/>
+              <w:t xml:space="preserve">    mavenCentral()</w:t>
+            </w:r>
+            <w:r>
+              <w:rPr>
+                <w:rFonts w:ascii="YaHei Consolas Hybrid" w:eastAsia="YaHei Consolas Hybrid" w:hAnsi="YaHei Consolas Hybrid" w:hint="eastAsia"/>
+                <w:color w:val="A9B7C6"/>
+                <w:sz w:val="18"/>
+                <w:szCs w:val="18"/>
+              </w:rPr>
+              <w:br/>
+              <w:t>}</w:t>
+            </w:r>
+            <w:r>
+              <w:rPr>
+                <w:rFonts w:ascii="YaHei Consolas Hybrid" w:eastAsia="YaHei Consolas Hybrid" w:hAnsi="YaHei Consolas Hybrid" w:hint="eastAsia"/>
+                <w:color w:val="A9B7C6"/>
+                <w:sz w:val="18"/>
+                <w:szCs w:val="18"/>
+              </w:rPr>
+              <w:br/>
+            </w:r>
+            <w:r>
+              <w:rPr>
+                <w:rFonts w:ascii="YaHei Consolas Hybrid" w:eastAsia="YaHei Consolas Hybrid" w:hAnsi="YaHei Consolas Hybrid" w:hint="eastAsia"/>
+                <w:color w:val="A9B7C6"/>
+                <w:sz w:val="18"/>
+                <w:szCs w:val="18"/>
+              </w:rPr>
+              <w:br/>
+              <w:t>testSets {</w:t>
+            </w:r>
+            <w:r>
+              <w:rPr>
+                <w:rFonts w:ascii="YaHei Consolas Hybrid" w:eastAsia="YaHei Consolas Hybrid" w:hAnsi="YaHei Consolas Hybrid" w:hint="eastAsia"/>
+                <w:color w:val="A9B7C6"/>
+                <w:sz w:val="18"/>
+                <w:szCs w:val="18"/>
+              </w:rPr>
+              <w:br/>
+              <w:t xml:space="preserve">    </w:t>
+            </w:r>
+            <w:r>
+              <w:rPr>
+                <w:rFonts w:ascii="YaHei Consolas Hybrid" w:eastAsia="YaHei Consolas Hybrid" w:hAnsi="YaHei Consolas Hybrid" w:hint="eastAsia"/>
+                <w:color w:val="808080"/>
+                <w:sz w:val="18"/>
+                <w:szCs w:val="18"/>
+              </w:rPr>
+              <w:t xml:space="preserve">integrationTest </w:t>
+            </w:r>
+            <w:r>
+              <w:rPr>
+                <w:rFonts w:ascii="YaHei Consolas Hybrid" w:eastAsia="YaHei Consolas Hybrid" w:hAnsi="YaHei Consolas Hybrid" w:hint="eastAsia"/>
+                <w:color w:val="A9B7C6"/>
+                <w:sz w:val="18"/>
+                <w:szCs w:val="18"/>
+              </w:rPr>
+              <w:t xml:space="preserve">{ dirName = </w:t>
+            </w:r>
+            <w:r>
+              <w:rPr>
+                <w:rFonts w:ascii="YaHei Consolas Hybrid" w:eastAsia="YaHei Consolas Hybrid" w:hAnsi="YaHei Consolas Hybrid" w:hint="eastAsia"/>
+                <w:color w:val="6A8759"/>
+                <w:sz w:val="18"/>
+                <w:szCs w:val="18"/>
+              </w:rPr>
+              <w:t xml:space="preserve">'integration-test' </w:t>
+            </w:r>
+            <w:r>
+              <w:rPr>
+                <w:rFonts w:ascii="YaHei Consolas Hybrid" w:eastAsia="YaHei Consolas Hybrid" w:hAnsi="YaHei Consolas Hybrid" w:hint="eastAsia"/>
+                <w:color w:val="A9B7C6"/>
+                <w:sz w:val="18"/>
+                <w:szCs w:val="18"/>
+              </w:rPr>
+              <w:t>}</w:t>
+            </w:r>
+            <w:r>
+              <w:rPr>
+                <w:rFonts w:ascii="YaHei Consolas Hybrid" w:eastAsia="YaHei Consolas Hybrid" w:hAnsi="YaHei Consolas Hybrid" w:hint="eastAsia"/>
+                <w:color w:val="A9B7C6"/>
+                <w:sz w:val="18"/>
+                <w:szCs w:val="18"/>
+              </w:rPr>
+              <w:br/>
+              <w:t>}</w:t>
+            </w:r>
+            <w:r>
+              <w:rPr>
+                <w:rFonts w:ascii="YaHei Consolas Hybrid" w:eastAsia="YaHei Consolas Hybrid" w:hAnsi="YaHei Consolas Hybrid" w:hint="eastAsia"/>
+                <w:color w:val="A9B7C6"/>
+                <w:sz w:val="18"/>
+                <w:szCs w:val="18"/>
+              </w:rPr>
+              <w:br/>
+            </w:r>
+            <w:r>
+              <w:rPr>
+                <w:rFonts w:ascii="YaHei Consolas Hybrid" w:eastAsia="YaHei Consolas Hybrid" w:hAnsi="YaHei Consolas Hybrid" w:hint="eastAsia"/>
+                <w:color w:val="A9B7C6"/>
+                <w:sz w:val="18"/>
+                <w:szCs w:val="18"/>
+              </w:rPr>
+              <w:br/>
+              <w:t>dependencies {</w:t>
+            </w:r>
+            <w:r>
+              <w:rPr>
+                <w:rFonts w:ascii="YaHei Consolas Hybrid" w:eastAsia="YaHei Consolas Hybrid" w:hAnsi="YaHei Consolas Hybrid" w:hint="eastAsia"/>
+                <w:color w:val="A9B7C6"/>
+                <w:sz w:val="18"/>
+                <w:szCs w:val="18"/>
+              </w:rPr>
+              <w:br/>
+              <w:t xml:space="preserve">    compile(</w:t>
+            </w:r>
+            <w:r>
+              <w:rPr>
+                <w:rFonts w:ascii="YaHei Consolas Hybrid" w:eastAsia="YaHei Consolas Hybrid" w:hAnsi="YaHei Consolas Hybrid" w:hint="eastAsia"/>
+                <w:color w:val="A9B7C6"/>
+                <w:sz w:val="18"/>
+                <w:szCs w:val="18"/>
+              </w:rPr>
+              <w:br/>
+              <w:t xml:space="preserve">            </w:t>
+            </w:r>
+            <w:r>
+              <w:rPr>
+                <w:rFonts w:ascii="YaHei Consolas Hybrid" w:eastAsia="YaHei Consolas Hybrid" w:hAnsi="YaHei Consolas Hybrid" w:hint="eastAsia"/>
+                <w:color w:val="6A8759"/>
+                <w:sz w:val="18"/>
+                <w:szCs w:val="18"/>
+              </w:rPr>
+              <w:t>'org.springframework.boot:spring-boot-starter-actuator'</w:t>
+            </w:r>
+            <w:r>
+              <w:rPr>
+                <w:rFonts w:ascii="YaHei Consolas Hybrid" w:eastAsia="YaHei Consolas Hybrid" w:hAnsi="YaHei Consolas Hybrid" w:hint="eastAsia"/>
+                <w:color w:val="A9B7C6"/>
+                <w:sz w:val="18"/>
+                <w:szCs w:val="18"/>
+              </w:rPr>
+              <w:t>,</w:t>
+            </w:r>
+            <w:r>
+              <w:rPr>
+                <w:rFonts w:ascii="YaHei Consolas Hybrid" w:eastAsia="YaHei Consolas Hybrid" w:hAnsi="YaHei Consolas Hybrid" w:hint="eastAsia"/>
+                <w:color w:val="A9B7C6"/>
+                <w:sz w:val="18"/>
+                <w:szCs w:val="18"/>
+              </w:rPr>
+              <w:br/>
+              <w:t xml:space="preserve">            </w:t>
+            </w:r>
+            <w:r>
+              <w:rPr>
+                <w:rFonts w:ascii="YaHei Consolas Hybrid" w:eastAsia="YaHei Consolas Hybrid" w:hAnsi="YaHei Consolas Hybrid" w:hint="eastAsia"/>
+                <w:color w:val="6A8759"/>
+                <w:sz w:val="18"/>
+                <w:szCs w:val="18"/>
+              </w:rPr>
+              <w:t>'org.springframework.boot:spring-boot-starter-thymeleaf'</w:t>
+            </w:r>
+            <w:r>
+              <w:rPr>
+                <w:rFonts w:ascii="YaHei Consolas Hybrid" w:eastAsia="YaHei Consolas Hybrid" w:hAnsi="YaHei Consolas Hybrid" w:hint="eastAsia"/>
+                <w:color w:val="6A8759"/>
+                <w:sz w:val="18"/>
+                <w:szCs w:val="18"/>
+              </w:rPr>
+              <w:br/>
+              <w:t xml:space="preserve">    </w:t>
+            </w:r>
+            <w:r>
+              <w:rPr>
+                <w:rFonts w:ascii="YaHei Consolas Hybrid" w:eastAsia="YaHei Consolas Hybrid" w:hAnsi="YaHei Consolas Hybrid" w:hint="eastAsia"/>
+                <w:color w:val="A9B7C6"/>
+                <w:sz w:val="18"/>
+                <w:szCs w:val="18"/>
+              </w:rPr>
+              <w:t>)</w:t>
+            </w:r>
+            <w:r>
+              <w:rPr>
+                <w:rFonts w:ascii="YaHei Consolas Hybrid" w:eastAsia="YaHei Consolas Hybrid" w:hAnsi="YaHei Consolas Hybrid" w:hint="eastAsia"/>
+                <w:color w:val="A9B7C6"/>
+                <w:sz w:val="18"/>
+                <w:szCs w:val="18"/>
+              </w:rPr>
+              <w:br/>
+              <w:t xml:space="preserve">    testCompile(</w:t>
+            </w:r>
+            <w:r>
+              <w:rPr>
+                <w:rFonts w:ascii="YaHei Consolas Hybrid" w:eastAsia="YaHei Consolas Hybrid" w:hAnsi="YaHei Consolas Hybrid" w:hint="eastAsia"/>
+                <w:color w:val="A9B7C6"/>
+                <w:sz w:val="18"/>
+                <w:szCs w:val="18"/>
+              </w:rPr>
+              <w:br/>
+              <w:t xml:space="preserve">            </w:t>
+            </w:r>
+            <w:r>
+              <w:rPr>
+                <w:rFonts w:ascii="YaHei Consolas Hybrid" w:eastAsia="YaHei Consolas Hybrid" w:hAnsi="YaHei Consolas Hybrid" w:hint="eastAsia"/>
+                <w:color w:val="6A8759"/>
+                <w:sz w:val="18"/>
+                <w:szCs w:val="18"/>
+              </w:rPr>
+              <w:t>'com.nitorcreations:junit-runners:1.2'</w:t>
+            </w:r>
+            <w:r>
+              <w:rPr>
+                <w:rFonts w:ascii="YaHei Consolas Hybrid" w:eastAsia="YaHei Consolas Hybrid" w:hAnsi="YaHei Consolas Hybrid" w:hint="eastAsia"/>
+                <w:color w:val="A9B7C6"/>
+                <w:sz w:val="18"/>
+                <w:szCs w:val="18"/>
+              </w:rPr>
+              <w:t>,</w:t>
+            </w:r>
+            <w:r>
+              <w:rPr>
+                <w:rFonts w:ascii="YaHei Consolas Hybrid" w:eastAsia="YaHei Consolas Hybrid" w:hAnsi="YaHei Consolas Hybrid" w:hint="eastAsia"/>
+                <w:color w:val="A9B7C6"/>
+                <w:sz w:val="18"/>
+                <w:szCs w:val="18"/>
+              </w:rPr>
+              <w:br/>
+              <w:t xml:space="preserve">            </w:t>
+            </w:r>
+            <w:r>
+              <w:rPr>
+                <w:rFonts w:ascii="YaHei Consolas Hybrid" w:eastAsia="YaHei Consolas Hybrid" w:hAnsi="YaHei Consolas Hybrid" w:hint="eastAsia"/>
+                <w:color w:val="6A8759"/>
+                <w:sz w:val="18"/>
+                <w:szCs w:val="18"/>
+              </w:rPr>
+              <w:t>'org.springframework.boot:spring-boot-starter-test'</w:t>
+            </w:r>
+            <w:r>
+              <w:rPr>
+                <w:rFonts w:ascii="YaHei Consolas Hybrid" w:eastAsia="YaHei Consolas Hybrid" w:hAnsi="YaHei Consolas Hybrid" w:hint="eastAsia"/>
+                <w:color w:val="6A8759"/>
+                <w:sz w:val="18"/>
+                <w:szCs w:val="18"/>
+              </w:rPr>
+              <w:br/>
+              <w:t xml:space="preserve">    </w:t>
+            </w:r>
+            <w:r>
+              <w:rPr>
+                <w:rFonts w:ascii="YaHei Consolas Hybrid" w:eastAsia="YaHei Consolas Hybrid" w:hAnsi="YaHei Consolas Hybrid" w:hint="eastAsia"/>
+                <w:color w:val="A9B7C6"/>
+                <w:sz w:val="18"/>
+                <w:szCs w:val="18"/>
+              </w:rPr>
+              <w:t>)</w:t>
+            </w:r>
+            <w:r>
+              <w:rPr>
+                <w:rFonts w:ascii="YaHei Consolas Hybrid" w:eastAsia="YaHei Consolas Hybrid" w:hAnsi="YaHei Consolas Hybrid" w:hint="eastAsia"/>
+                <w:color w:val="A9B7C6"/>
+                <w:sz w:val="18"/>
+                <w:szCs w:val="18"/>
+              </w:rPr>
+              <w:br/>
+              <w:t>}</w:t>
+            </w:r>
+            <w:r>
+              <w:rPr>
+                <w:rFonts w:ascii="YaHei Consolas Hybrid" w:eastAsia="YaHei Consolas Hybrid" w:hAnsi="YaHei Consolas Hybrid" w:hint="eastAsia"/>
+                <w:color w:val="A9B7C6"/>
+                <w:sz w:val="18"/>
+                <w:szCs w:val="18"/>
+              </w:rPr>
+              <w:br/>
+            </w:r>
+            <w:r>
+              <w:rPr>
+                <w:rFonts w:ascii="YaHei Consolas Hybrid" w:eastAsia="YaHei Consolas Hybrid" w:hAnsi="YaHei Consolas Hybrid" w:hint="eastAsia"/>
+                <w:color w:val="A9B7C6"/>
+                <w:sz w:val="18"/>
+                <w:szCs w:val="18"/>
+              </w:rPr>
+              <w:br/>
+            </w:r>
+            <w:r>
+              <w:rPr>
+                <w:rFonts w:ascii="YaHei Consolas Hybrid" w:eastAsia="YaHei Consolas Hybrid" w:hAnsi="YaHei Consolas Hybrid" w:hint="eastAsia"/>
+                <w:color w:val="808080"/>
+                <w:sz w:val="18"/>
+                <w:szCs w:val="18"/>
+              </w:rPr>
+              <w:t>//If you want to ensure that integration tests are run every time when you invoke</w:t>
+            </w:r>
+            <w:r>
+              <w:rPr>
+                <w:rFonts w:ascii="YaHei Consolas Hybrid" w:eastAsia="YaHei Consolas Hybrid" w:hAnsi="YaHei Consolas Hybrid" w:hint="eastAsia"/>
+                <w:color w:val="808080"/>
+                <w:sz w:val="18"/>
+                <w:szCs w:val="18"/>
+              </w:rPr>
+              <w:br/>
+              <w:t>//this task, uncomment the following block.</w:t>
+            </w:r>
+            <w:r>
+              <w:rPr>
+                <w:rFonts w:ascii="YaHei Consolas Hybrid" w:eastAsia="YaHei Consolas Hybrid" w:hAnsi="YaHei Consolas Hybrid" w:hint="eastAsia"/>
+                <w:color w:val="808080"/>
+                <w:sz w:val="18"/>
+                <w:szCs w:val="18"/>
+              </w:rPr>
+              <w:br/>
+            </w:r>
+            <w:r>
+              <w:rPr>
+                <w:rFonts w:ascii="YaHei Consolas Hybrid" w:eastAsia="YaHei Consolas Hybrid" w:hAnsi="YaHei Consolas Hybrid" w:hint="eastAsia"/>
+                <w:color w:val="9876AA"/>
+                <w:sz w:val="18"/>
+                <w:szCs w:val="18"/>
+              </w:rPr>
+              <w:t>project</w:t>
+            </w:r>
+            <w:r>
+              <w:rPr>
+                <w:rFonts w:ascii="YaHei Consolas Hybrid" w:eastAsia="YaHei Consolas Hybrid" w:hAnsi="YaHei Consolas Hybrid" w:hint="eastAsia"/>
+                <w:color w:val="A9B7C6"/>
+                <w:sz w:val="18"/>
+                <w:szCs w:val="18"/>
+              </w:rPr>
+              <w:t>.</w:t>
+            </w:r>
+            <w:r>
+              <w:rPr>
+                <w:rFonts w:ascii="YaHei Consolas Hybrid" w:eastAsia="YaHei Consolas Hybrid" w:hAnsi="YaHei Consolas Hybrid" w:hint="eastAsia"/>
+                <w:color w:val="808080"/>
+                <w:sz w:val="18"/>
+                <w:szCs w:val="18"/>
+              </w:rPr>
+              <w:t xml:space="preserve">integrationTest </w:t>
+            </w:r>
+            <w:r>
+              <w:rPr>
+                <w:rFonts w:ascii="YaHei Consolas Hybrid" w:eastAsia="YaHei Consolas Hybrid" w:hAnsi="YaHei Consolas Hybrid" w:hint="eastAsia"/>
+                <w:color w:val="A9B7C6"/>
+                <w:sz w:val="18"/>
+                <w:szCs w:val="18"/>
+              </w:rPr>
+              <w:t>{</w:t>
+            </w:r>
+            <w:r>
+              <w:rPr>
+                <w:rFonts w:ascii="YaHei Consolas Hybrid" w:eastAsia="YaHei Consolas Hybrid" w:hAnsi="YaHei Consolas Hybrid" w:hint="eastAsia"/>
+                <w:color w:val="A9B7C6"/>
+                <w:sz w:val="18"/>
+                <w:szCs w:val="18"/>
+              </w:rPr>
+              <w:br/>
+              <w:t xml:space="preserve">    </w:t>
+            </w:r>
+            <w:r>
+              <w:rPr>
+                <w:rFonts w:ascii="YaHei Consolas Hybrid" w:eastAsia="YaHei Consolas Hybrid" w:hAnsi="YaHei Consolas Hybrid" w:hint="eastAsia"/>
+                <w:color w:val="808080"/>
+                <w:sz w:val="18"/>
+                <w:szCs w:val="18"/>
+              </w:rPr>
+              <w:t>outputs</w:t>
+            </w:r>
+            <w:r>
+              <w:rPr>
+                <w:rFonts w:ascii="YaHei Consolas Hybrid" w:eastAsia="YaHei Consolas Hybrid" w:hAnsi="YaHei Consolas Hybrid" w:hint="eastAsia"/>
+                <w:color w:val="A9B7C6"/>
+                <w:sz w:val="18"/>
+                <w:szCs w:val="18"/>
+              </w:rPr>
+              <w:t xml:space="preserve">.upToDateWhen { </w:t>
+            </w:r>
+            <w:r>
+              <w:rPr>
+                <w:rFonts w:ascii="YaHei Consolas Hybrid" w:eastAsia="YaHei Consolas Hybrid" w:hAnsi="YaHei Consolas Hybrid" w:hint="eastAsia"/>
+                <w:color w:val="CC7832"/>
+                <w:sz w:val="18"/>
+                <w:szCs w:val="18"/>
+              </w:rPr>
+              <w:t xml:space="preserve">false </w:t>
+            </w:r>
+            <w:r>
+              <w:rPr>
+                <w:rFonts w:ascii="YaHei Consolas Hybrid" w:eastAsia="YaHei Consolas Hybrid" w:hAnsi="YaHei Consolas Hybrid" w:hint="eastAsia"/>
+                <w:color w:val="A9B7C6"/>
+                <w:sz w:val="18"/>
+                <w:szCs w:val="18"/>
+              </w:rPr>
+              <w:t>}</w:t>
+            </w:r>
+            <w:r>
+              <w:rPr>
+                <w:rFonts w:ascii="YaHei Consolas Hybrid" w:eastAsia="YaHei Consolas Hybrid" w:hAnsi="YaHei Consolas Hybrid" w:hint="eastAsia"/>
+                <w:color w:val="A9B7C6"/>
+                <w:sz w:val="18"/>
+                <w:szCs w:val="18"/>
+              </w:rPr>
+              <w:br/>
+              <w:t>}</w:t>
+            </w:r>
+            <w:r>
+              <w:rPr>
+                <w:rFonts w:ascii="YaHei Consolas Hybrid" w:eastAsia="YaHei Consolas Hybrid" w:hAnsi="YaHei Consolas Hybrid" w:hint="eastAsia"/>
+                <w:color w:val="A9B7C6"/>
+                <w:sz w:val="18"/>
+                <w:szCs w:val="18"/>
+              </w:rPr>
+              <w:br/>
+            </w:r>
+            <w:r>
+              <w:rPr>
+                <w:rFonts w:ascii="YaHei Consolas Hybrid" w:eastAsia="YaHei Consolas Hybrid" w:hAnsi="YaHei Consolas Hybrid" w:hint="eastAsia"/>
+                <w:color w:val="A9B7C6"/>
+                <w:sz w:val="18"/>
+                <w:szCs w:val="18"/>
+              </w:rPr>
+              <w:br/>
+            </w:r>
+            <w:r>
+              <w:rPr>
+                <w:rFonts w:ascii="YaHei Consolas Hybrid" w:eastAsia="YaHei Consolas Hybrid" w:hAnsi="YaHei Consolas Hybrid" w:hint="eastAsia"/>
+                <w:color w:val="808080"/>
+                <w:sz w:val="18"/>
+                <w:szCs w:val="18"/>
+              </w:rPr>
+              <w:t>//Ensure that the check task fails the build if there are failing integration tests.</w:t>
+            </w:r>
+            <w:r>
+              <w:rPr>
+                <w:rFonts w:ascii="YaHei Consolas Hybrid" w:eastAsia="YaHei Consolas Hybrid" w:hAnsi="YaHei Consolas Hybrid" w:hint="eastAsia"/>
+                <w:color w:val="808080"/>
+                <w:sz w:val="18"/>
+                <w:szCs w:val="18"/>
+              </w:rPr>
+              <w:br/>
+            </w:r>
+            <w:r>
+              <w:rPr>
+                <w:rFonts w:ascii="YaHei Consolas Hybrid" w:eastAsia="YaHei Consolas Hybrid" w:hAnsi="YaHei Consolas Hybrid" w:hint="eastAsia"/>
+                <w:color w:val="A9B7C6"/>
+                <w:sz w:val="18"/>
+                <w:szCs w:val="18"/>
+              </w:rPr>
+              <w:t xml:space="preserve">check.dependsOn </w:t>
+            </w:r>
+            <w:r>
+              <w:rPr>
+                <w:rFonts w:ascii="YaHei Consolas Hybrid" w:eastAsia="YaHei Consolas Hybrid" w:hAnsi="YaHei Consolas Hybrid" w:hint="eastAsia"/>
+                <w:color w:val="808080"/>
+                <w:sz w:val="18"/>
+                <w:szCs w:val="18"/>
+              </w:rPr>
+              <w:t>integrationTest</w:t>
+            </w:r>
+            <w:r>
+              <w:rPr>
+                <w:rFonts w:ascii="YaHei Consolas Hybrid" w:eastAsia="YaHei Consolas Hybrid" w:hAnsi="YaHei Consolas Hybrid" w:hint="eastAsia"/>
+                <w:color w:val="808080"/>
+                <w:sz w:val="18"/>
+                <w:szCs w:val="18"/>
+              </w:rPr>
+              <w:br/>
+              <w:t>//Ensure that our unit tests are run before our integration tests</w:t>
+            </w:r>
+            <w:r>
+              <w:rPr>
+                <w:rFonts w:ascii="YaHei Consolas Hybrid" w:eastAsia="YaHei Consolas Hybrid" w:hAnsi="YaHei Consolas Hybrid" w:hint="eastAsia"/>
+                <w:color w:val="808080"/>
+                <w:sz w:val="18"/>
+                <w:szCs w:val="18"/>
+              </w:rPr>
+              <w:br/>
+              <w:t>integrationTest</w:t>
+            </w:r>
+            <w:r>
+              <w:rPr>
+                <w:rFonts w:ascii="YaHei Consolas Hybrid" w:eastAsia="YaHei Consolas Hybrid" w:hAnsi="YaHei Consolas Hybrid" w:hint="eastAsia"/>
+                <w:color w:val="A9B7C6"/>
+                <w:sz w:val="18"/>
+                <w:szCs w:val="18"/>
+              </w:rPr>
+              <w:t>.mustRunAfter test</w:t>
+            </w:r>
+            <w:r>
+              <w:rPr>
+                <w:rFonts w:ascii="YaHei Consolas Hybrid" w:eastAsia="YaHei Consolas Hybrid" w:hAnsi="YaHei Consolas Hybrid" w:hint="eastAsia"/>
+                <w:color w:val="A9B7C6"/>
+                <w:sz w:val="18"/>
+                <w:szCs w:val="18"/>
+              </w:rPr>
+              <w:br/>
+            </w:r>
+            <w:r>
+              <w:rPr>
+                <w:rFonts w:ascii="YaHei Consolas Hybrid" w:eastAsia="YaHei Consolas Hybrid" w:hAnsi="YaHei Consolas Hybrid" w:hint="eastAsia"/>
+                <w:color w:val="A9B7C6"/>
+                <w:sz w:val="18"/>
+                <w:szCs w:val="18"/>
+              </w:rPr>
+              <w:br/>
+            </w:r>
+            <w:r>
+              <w:rPr>
+                <w:rFonts w:ascii="YaHei Consolas Hybrid" w:eastAsia="YaHei Consolas Hybrid" w:hAnsi="YaHei Consolas Hybrid" w:hint="eastAsia"/>
+                <w:color w:val="808080"/>
+                <w:sz w:val="18"/>
+                <w:szCs w:val="18"/>
+              </w:rPr>
+              <w:t>//Ensure that the HTML reports of unit and integration tests are written to different directories.</w:t>
+            </w:r>
+            <w:r>
+              <w:rPr>
+                <w:rFonts w:ascii="YaHei Consolas Hybrid" w:eastAsia="YaHei Consolas Hybrid" w:hAnsi="YaHei Consolas Hybrid" w:hint="eastAsia"/>
+                <w:color w:val="808080"/>
+                <w:sz w:val="18"/>
+                <w:szCs w:val="18"/>
+              </w:rPr>
+              <w:br/>
+            </w:r>
+            <w:r>
+              <w:rPr>
+                <w:rFonts w:ascii="YaHei Consolas Hybrid" w:eastAsia="YaHei Consolas Hybrid" w:hAnsi="YaHei Consolas Hybrid" w:hint="eastAsia"/>
+                <w:color w:val="9876AA"/>
+                <w:sz w:val="18"/>
+                <w:szCs w:val="18"/>
+              </w:rPr>
+              <w:t>tasks</w:t>
+            </w:r>
+            <w:r>
+              <w:rPr>
+                <w:rFonts w:ascii="YaHei Consolas Hybrid" w:eastAsia="YaHei Consolas Hybrid" w:hAnsi="YaHei Consolas Hybrid" w:hint="eastAsia"/>
+                <w:color w:val="A9B7C6"/>
+                <w:sz w:val="18"/>
+                <w:szCs w:val="18"/>
+              </w:rPr>
+              <w:t>.withType(Test) {</w:t>
+            </w:r>
+            <w:r>
+              <w:rPr>
+                <w:rFonts w:ascii="YaHei Consolas Hybrid" w:eastAsia="YaHei Consolas Hybrid" w:hAnsi="YaHei Consolas Hybrid" w:hint="eastAsia"/>
+                <w:color w:val="A9B7C6"/>
+                <w:sz w:val="18"/>
+                <w:szCs w:val="18"/>
+              </w:rPr>
+              <w:br/>
+              <w:t xml:space="preserve">    </w:t>
+            </w:r>
+            <w:r>
+              <w:rPr>
+                <w:rFonts w:ascii="YaHei Consolas Hybrid" w:eastAsia="YaHei Consolas Hybrid" w:hAnsi="YaHei Consolas Hybrid" w:hint="eastAsia"/>
+                <w:color w:val="808080"/>
+                <w:sz w:val="18"/>
+                <w:szCs w:val="18"/>
+              </w:rPr>
+              <w:t>reports</w:t>
+            </w:r>
+            <w:r>
+              <w:rPr>
+                <w:rFonts w:ascii="YaHei Consolas Hybrid" w:eastAsia="YaHei Consolas Hybrid" w:hAnsi="YaHei Consolas Hybrid" w:hint="eastAsia"/>
+                <w:color w:val="A9B7C6"/>
+                <w:sz w:val="18"/>
+                <w:szCs w:val="18"/>
+              </w:rPr>
+              <w:t>.html.destination = file(</w:t>
+            </w:r>
+            <w:r>
+              <w:rPr>
+                <w:rFonts w:ascii="YaHei Consolas Hybrid" w:eastAsia="YaHei Consolas Hybrid" w:hAnsi="YaHei Consolas Hybrid" w:hint="eastAsia"/>
+                <w:color w:val="6A8759"/>
+                <w:sz w:val="18"/>
+                <w:szCs w:val="18"/>
+              </w:rPr>
+              <w:t>"</w:t>
+            </w:r>
+            <w:r>
+              <w:rPr>
+                <w:rFonts w:ascii="YaHei Consolas Hybrid" w:eastAsia="YaHei Consolas Hybrid" w:hAnsi="YaHei Consolas Hybrid" w:hint="eastAsia"/>
+                <w:color w:val="A9B7C6"/>
+                <w:sz w:val="18"/>
+                <w:szCs w:val="18"/>
+              </w:rPr>
+              <w:t>${reporting.</w:t>
+            </w:r>
+            <w:r>
+              <w:rPr>
+                <w:rFonts w:ascii="YaHei Consolas Hybrid" w:eastAsia="YaHei Consolas Hybrid" w:hAnsi="YaHei Consolas Hybrid" w:hint="eastAsia"/>
+                <w:color w:val="808080"/>
+                <w:sz w:val="18"/>
+                <w:szCs w:val="18"/>
+              </w:rPr>
+              <w:t>baseDir</w:t>
+            </w:r>
+            <w:r>
+              <w:rPr>
+                <w:rFonts w:ascii="YaHei Consolas Hybrid" w:eastAsia="YaHei Consolas Hybrid" w:hAnsi="YaHei Consolas Hybrid" w:hint="eastAsia"/>
+                <w:color w:val="A9B7C6"/>
+                <w:sz w:val="18"/>
+                <w:szCs w:val="18"/>
+              </w:rPr>
+              <w:t>}</w:t>
+            </w:r>
+            <w:r>
+              <w:rPr>
+                <w:rFonts w:ascii="YaHei Consolas Hybrid" w:eastAsia="YaHei Consolas Hybrid" w:hAnsi="YaHei Consolas Hybrid" w:hint="eastAsia"/>
+                <w:color w:val="6A8759"/>
+                <w:sz w:val="18"/>
+                <w:szCs w:val="18"/>
+              </w:rPr>
+              <w:t>/</w:t>
+            </w:r>
+            <w:r>
+              <w:rPr>
+                <w:rFonts w:ascii="YaHei Consolas Hybrid" w:eastAsia="YaHei Consolas Hybrid" w:hAnsi="YaHei Consolas Hybrid" w:hint="eastAsia"/>
+                <w:color w:val="A9B7C6"/>
+                <w:sz w:val="18"/>
+                <w:szCs w:val="18"/>
+              </w:rPr>
+              <w:t>${</w:t>
+            </w:r>
+            <w:r>
+              <w:rPr>
+                <w:rFonts w:ascii="YaHei Consolas Hybrid" w:eastAsia="YaHei Consolas Hybrid" w:hAnsi="YaHei Consolas Hybrid" w:hint="eastAsia"/>
+                <w:color w:val="9876AA"/>
+                <w:sz w:val="18"/>
+                <w:szCs w:val="18"/>
+              </w:rPr>
+              <w:t>name</w:t>
+            </w:r>
+            <w:r>
+              <w:rPr>
+                <w:rFonts w:ascii="YaHei Consolas Hybrid" w:eastAsia="YaHei Consolas Hybrid" w:hAnsi="YaHei Consolas Hybrid" w:hint="eastAsia"/>
+                <w:color w:val="A9B7C6"/>
+                <w:sz w:val="18"/>
+                <w:szCs w:val="18"/>
+              </w:rPr>
+              <w:t>}</w:t>
+            </w:r>
+            <w:r>
+              <w:rPr>
+                <w:rFonts w:ascii="YaHei Consolas Hybrid" w:eastAsia="YaHei Consolas Hybrid" w:hAnsi="YaHei Consolas Hybrid" w:hint="eastAsia"/>
+                <w:color w:val="6A8759"/>
+                <w:sz w:val="18"/>
+                <w:szCs w:val="18"/>
+              </w:rPr>
+              <w:t>"</w:t>
+            </w:r>
+            <w:r>
+              <w:rPr>
+                <w:rFonts w:ascii="YaHei Consolas Hybrid" w:eastAsia="YaHei Consolas Hybrid" w:hAnsi="YaHei Consolas Hybrid" w:hint="eastAsia"/>
+                <w:color w:val="A9B7C6"/>
+                <w:sz w:val="18"/>
+                <w:szCs w:val="18"/>
+              </w:rPr>
+              <w:t>)</w:t>
+            </w:r>
+            <w:r>
+              <w:rPr>
+                <w:rFonts w:ascii="YaHei Consolas Hybrid" w:eastAsia="YaHei Consolas Hybrid" w:hAnsi="YaHei Consolas Hybrid" w:hint="eastAsia"/>
+                <w:color w:val="A9B7C6"/>
+                <w:sz w:val="18"/>
+                <w:szCs w:val="18"/>
+              </w:rPr>
+              <w:br/>
+              <w:t>}</w:t>
+            </w:r>
+          </w:p>
+        </w:tc>
+      </w:tr>
+    </w:tbl>
+    <w:p>
+      <w:pPr>
+        <w:rPr>
+          <w:rFonts w:hint="eastAsia"/>
+          <w:szCs w:val="17"/>
+          <w:lang w:eastAsia="zh-CN"/>
+        </w:rPr>
+      </w:pPr>
+    </w:p>
+    <w:p>
+      <w:pPr>
+        <w:rPr>
           <w:szCs w:val="17"/>
           <w:lang w:eastAsia="zh-CN"/>
         </w:rPr>
@@ -1747,7 +8308,6 @@
       <w:lvlJc w:val="left"/>
       <w:pPr>
         <w:ind w:left="1072" w:hanging="360"/>
-        <w:jc w:val="left"/>
       </w:pPr>
       <w:rPr>
         <w:rFonts w:ascii="Book Antiqua" w:eastAsia="Book Antiqua" w:hAnsi="Book Antiqua" w:hint="default"/>
@@ -1980,7 +8540,6 @@
       <w:lvlJc w:val="left"/>
       <w:pPr>
         <w:ind w:left="440" w:hanging="228"/>
-        <w:jc w:val="left"/>
       </w:pPr>
       <w:rPr>
         <w:rFonts w:ascii="Courier New" w:eastAsia="Courier New" w:hAnsi="Courier New" w:hint="default"/>
@@ -2216,7 +8775,6 @@
       <w:lvlJc w:val="left"/>
       <w:pPr>
         <w:ind w:left="1093" w:hanging="360"/>
-        <w:jc w:val="left"/>
       </w:pPr>
       <w:rPr>
         <w:rFonts w:ascii="Book Antiqua" w:eastAsia="Book Antiqua" w:hAnsi="Book Antiqua" w:hint="default"/>
@@ -2565,7 +9123,6 @@
       <w:lvlJc w:val="left"/>
       <w:pPr>
         <w:ind w:left="1160" w:hanging="360"/>
-        <w:jc w:val="left"/>
       </w:pPr>
       <w:rPr>
         <w:rFonts w:ascii="Book Antiqua" w:eastAsia="Book Antiqua" w:hAnsi="Book Antiqua" w:hint="default"/>
@@ -2682,7 +9239,6 @@
       <w:lvlJc w:val="left"/>
       <w:pPr>
         <w:ind w:left="1093" w:hanging="360"/>
-        <w:jc w:val="left"/>
       </w:pPr>
       <w:rPr>
         <w:rFonts w:ascii="Book Antiqua" w:eastAsia="Book Antiqua" w:hAnsi="Book Antiqua" w:hint="default"/>
@@ -2920,7 +9476,6 @@
       <w:lvlJc w:val="left"/>
       <w:pPr>
         <w:ind w:left="1160" w:hanging="360"/>
-        <w:jc w:val="left"/>
       </w:pPr>
       <w:rPr>
         <w:rFonts w:ascii="Book Antiqua" w:eastAsia="Book Antiqua" w:hAnsi="Book Antiqua" w:hint="default"/>
@@ -3158,7 +9713,6 @@
       <w:lvlJc w:val="left"/>
       <w:pPr>
         <w:ind w:left="1160" w:hanging="360"/>
-        <w:jc w:val="left"/>
       </w:pPr>
       <w:rPr>
         <w:rFonts w:ascii="Book Antiqua" w:eastAsia="Book Antiqua" w:hAnsi="Book Antiqua" w:hint="default"/>
@@ -3275,7 +9829,6 @@
       <w:lvlJc w:val="left"/>
       <w:pPr>
         <w:ind w:left="1160" w:hanging="360"/>
-        <w:jc w:val="left"/>
       </w:pPr>
       <w:rPr>
         <w:rFonts w:ascii="Book Antiqua" w:eastAsia="Book Antiqua" w:hAnsi="Book Antiqua" w:hint="default"/>
@@ -3745,7 +10298,6 @@
       <w:lvlJc w:val="left"/>
       <w:pPr>
         <w:ind w:left="440" w:hanging="228"/>
-        <w:jc w:val="left"/>
       </w:pPr>
       <w:rPr>
         <w:rFonts w:ascii="Courier New" w:eastAsia="Courier New" w:hAnsi="Courier New" w:hint="default"/>
@@ -3761,7 +10313,6 @@
       <w:lvlJc w:val="left"/>
       <w:pPr>
         <w:ind w:left="1160" w:hanging="360"/>
-        <w:jc w:val="left"/>
       </w:pPr>
       <w:rPr>
         <w:rFonts w:ascii="Book Antiqua" w:eastAsia="Book Antiqua" w:hAnsi="Book Antiqua" w:hint="default"/>
@@ -3866,7 +10417,6 @@
       <w:lvlJc w:val="left"/>
       <w:pPr>
         <w:ind w:left="668" w:hanging="228"/>
-        <w:jc w:val="left"/>
       </w:pPr>
       <w:rPr>
         <w:rFonts w:ascii="Courier New" w:eastAsia="Courier New" w:hAnsi="Courier New" w:hint="default"/>
@@ -4102,7 +10652,6 @@
       <w:lvlJc w:val="left"/>
       <w:pPr>
         <w:ind w:left="1160" w:hanging="360"/>
-        <w:jc w:val="left"/>
       </w:pPr>
       <w:rPr>
         <w:rFonts w:ascii="Book Antiqua" w:eastAsia="Book Antiqua" w:hAnsi="Book Antiqua" w:hint="default"/>
@@ -4219,7 +10768,6 @@
       <w:lvlJc w:val="left"/>
       <w:pPr>
         <w:ind w:left="1076" w:hanging="360"/>
-        <w:jc w:val="left"/>
       </w:pPr>
       <w:rPr>
         <w:rFonts w:ascii="Book Antiqua" w:eastAsia="Book Antiqua" w:hAnsi="Book Antiqua" w:hint="default"/>
@@ -4336,7 +10884,6 @@
       <w:lvlJc w:val="left"/>
       <w:pPr>
         <w:ind w:left="1160" w:hanging="360"/>
-        <w:jc w:val="left"/>
       </w:pPr>
       <w:rPr>
         <w:rFonts w:ascii="Book Antiqua" w:eastAsia="Book Antiqua" w:hAnsi="Book Antiqua" w:hint="default"/>
@@ -4569,7 +11116,6 @@
       <w:lvlJc w:val="left"/>
       <w:pPr>
         <w:ind w:left="1160" w:hanging="360"/>
-        <w:jc w:val="left"/>
       </w:pPr>
       <w:rPr>
         <w:rFonts w:ascii="Book Antiqua" w:eastAsia="Book Antiqua" w:hAnsi="Book Antiqua" w:hint="default"/>
@@ -4686,7 +11232,6 @@
       <w:lvlJc w:val="left"/>
       <w:pPr>
         <w:ind w:left="1160" w:hanging="360"/>
-        <w:jc w:val="left"/>
       </w:pPr>
       <w:rPr>
         <w:rFonts w:ascii="Book Antiqua" w:eastAsia="Book Antiqua" w:hAnsi="Book Antiqua" w:hint="default"/>
@@ -4803,7 +11348,6 @@
       <w:lvlJc w:val="left"/>
       <w:pPr>
         <w:ind w:left="1160" w:hanging="360"/>
-        <w:jc w:val="left"/>
       </w:pPr>
       <w:rPr>
         <w:rFonts w:ascii="Book Antiqua" w:eastAsia="Book Antiqua" w:hAnsi="Book Antiqua" w:hint="default"/>
@@ -4920,7 +11464,6 @@
       <w:lvlJc w:val="left"/>
       <w:pPr>
         <w:ind w:left="1160" w:hanging="360"/>
-        <w:jc w:val="left"/>
       </w:pPr>
       <w:rPr>
         <w:rFonts w:ascii="Book Antiqua" w:eastAsia="Book Antiqua" w:hAnsi="Book Antiqua" w:hint="default"/>
@@ -5292,6 +11835,28 @@
     </w:pPr>
     <w:rPr>
       <w:rFonts w:asciiTheme="majorHAnsi" w:eastAsiaTheme="majorEastAsia" w:hAnsiTheme="majorHAnsi" w:cstheme="majorBidi"/>
+      <w:b/>
+      <w:bCs/>
+      <w:sz w:val="32"/>
+      <w:szCs w:val="32"/>
+    </w:rPr>
+  </w:style>
+  <w:style w:type="paragraph" w:styleId="3">
+    <w:name w:val="heading 3"/>
+    <w:basedOn w:val="a"/>
+    <w:next w:val="a"/>
+    <w:link w:val="3Char"/>
+    <w:uiPriority w:val="9"/>
+    <w:unhideWhenUsed/>
+    <w:qFormat/>
+    <w:rsid w:val="00EE0312"/>
+    <w:pPr>
+      <w:keepNext/>
+      <w:keepLines/>
+      <w:spacing w:before="260" w:after="260" w:line="416" w:lineRule="auto"/>
+      <w:outlineLvl w:val="2"/>
+    </w:pPr>
+    <w:rPr>
       <w:b/>
       <w:bCs/>
       <w:sz w:val="32"/>
@@ -5777,6 +12342,19 @@
       <w:szCs w:val="32"/>
     </w:rPr>
   </w:style>
+  <w:style w:type="character" w:customStyle="1" w:styleId="3Char">
+    <w:name w:val="标题 3 Char"/>
+    <w:basedOn w:val="a0"/>
+    <w:link w:val="3"/>
+    <w:uiPriority w:val="9"/>
+    <w:rsid w:val="00EE0312"/>
+    <w:rPr>
+      <w:b/>
+      <w:bCs/>
+      <w:sz w:val="32"/>
+      <w:szCs w:val="32"/>
+    </w:rPr>
+  </w:style>
 </w:styles>
 </file>
 
